--- a/Курсовая/курсовая.docx
+++ b/Курсовая/курсовая.docx
@@ -99,54 +99,105 @@
         <w:rPr>
           <w:sz w:val="32"/>
           <w:szCs w:val="32"/>
+        </w:rPr>
+      </w:pPr>
+      <w:r>
+        <w:rPr>
+          <w:sz w:val="32"/>
+          <w:szCs w:val="32"/>
+        </w:rPr>
+        <w:t>По дисциплине</w:t>
+      </w:r>
+      <w:r>
+        <w:rPr>
+          <w:sz w:val="32"/>
+          <w:szCs w:val="32"/>
+        </w:rPr>
+        <w:t xml:space="preserve">: </w:t>
+      </w:r>
+    </w:p>
+    <w:p>
+      <w:pPr>
+        <w:jc w:val="center"/>
+        <w:rPr>
+          <w:sz w:val="32"/>
+          <w:szCs w:val="32"/>
+        </w:rPr>
+      </w:pPr>
+      <w:r>
+        <w:rPr>
+          <w:sz w:val="32"/>
+          <w:szCs w:val="32"/>
+        </w:rPr>
+        <w:t>“</w:t>
+      </w:r>
+      <w:r>
+        <w:rPr>
+          <w:sz w:val="32"/>
+          <w:szCs w:val="32"/>
+        </w:rPr>
+        <w:t>Программирование</w:t>
+      </w:r>
+      <w:r>
+        <w:rPr>
+          <w:sz w:val="32"/>
+          <w:szCs w:val="32"/>
+        </w:rPr>
+        <w:t>”</w:t>
+      </w:r>
+    </w:p>
+    <w:p>
+      <w:pPr>
+        <w:jc w:val="center"/>
+        <w:rPr>
+          <w:sz w:val="32"/>
+          <w:szCs w:val="32"/>
+        </w:rPr>
+      </w:pPr>
+    </w:p>
+    <w:p>
+      <w:pPr>
+        <w:jc w:val="center"/>
+        <w:rPr>
+          <w:sz w:val="32"/>
+          <w:szCs w:val="32"/>
+        </w:rPr>
+      </w:pPr>
+      <w:r>
+        <w:rPr>
+          <w:sz w:val="32"/>
+          <w:szCs w:val="32"/>
+        </w:rPr>
+        <w:t>Тема:</w:t>
+      </w:r>
+    </w:p>
+    <w:p>
+      <w:pPr>
+        <w:jc w:val="center"/>
+        <w:rPr>
+          <w:sz w:val="32"/>
+          <w:szCs w:val="32"/>
+        </w:rPr>
+      </w:pPr>
+      <w:r>
+        <w:rPr>
+          <w:sz w:val="32"/>
+          <w:szCs w:val="32"/>
+        </w:rPr>
+        <w:t xml:space="preserve"> “Пример нейрона на </w:t>
+      </w:r>
+      <w:r>
+        <w:rPr>
+          <w:sz w:val="32"/>
+          <w:szCs w:val="32"/>
           <w:lang w:val="en-US"/>
         </w:rPr>
-      </w:pPr>
-      <w:r>
-        <w:rPr>
-          <w:sz w:val="32"/>
-          <w:szCs w:val="32"/>
-        </w:rPr>
-        <w:t>По дисциплине</w:t>
-      </w:r>
-      <w:r>
-        <w:rPr>
-          <w:sz w:val="32"/>
-          <w:szCs w:val="32"/>
-          <w:lang w:val="en-US"/>
-        </w:rPr>
-        <w:t xml:space="preserve">: </w:t>
-      </w:r>
-    </w:p>
-    <w:p>
-      <w:pPr>
-        <w:jc w:val="center"/>
-        <w:rPr>
-          <w:sz w:val="32"/>
-          <w:szCs w:val="32"/>
-          <w:lang w:val="en-US"/>
-        </w:rPr>
-      </w:pPr>
-      <w:r>
-        <w:rPr>
-          <w:sz w:val="32"/>
-          <w:szCs w:val="32"/>
-          <w:lang w:val="en-US"/>
-        </w:rPr>
-        <w:t>“</w:t>
-      </w:r>
-      <w:r>
-        <w:rPr>
-          <w:sz w:val="32"/>
-          <w:szCs w:val="32"/>
-        </w:rPr>
-        <w:t>Программирование</w:t>
-      </w:r>
-      <w:r>
-        <w:rPr>
-          <w:sz w:val="32"/>
-          <w:szCs w:val="32"/>
-          <w:lang w:val="en-US"/>
+        <w:t>CPP</w:t>
+      </w:r>
+      <w:r>
+        <w:rPr>
+          <w:sz w:val="32"/>
+          <w:szCs w:val="32"/>
         </w:rPr>
         <w:t>”</w:t>
       </w:r>
@@ -157,63 +208,6 @@
         <w:rPr>
           <w:sz w:val="32"/>
           <w:szCs w:val="32"/>
-          <w:lang w:val="en-US"/>
-        </w:rPr>
-      </w:pPr>
-    </w:p>
-    <w:p>
-      <w:pPr>
-        <w:jc w:val="center"/>
-        <w:rPr>
-          <w:sz w:val="32"/>
-          <w:szCs w:val="32"/>
-        </w:rPr>
-      </w:pPr>
-      <w:r>
-        <w:rPr>
-          <w:sz w:val="32"/>
-          <w:szCs w:val="32"/>
-        </w:rPr>
-        <w:t>Тема:</w:t>
-      </w:r>
-    </w:p>
-    <w:p>
-      <w:pPr>
-        <w:jc w:val="center"/>
-        <w:rPr>
-          <w:sz w:val="32"/>
-          <w:szCs w:val="32"/>
-        </w:rPr>
-      </w:pPr>
-      <w:r>
-        <w:rPr>
-          <w:sz w:val="32"/>
-          <w:szCs w:val="32"/>
-        </w:rPr>
-        <w:t xml:space="preserve"> “Пример нейрона на </w:t>
-      </w:r>
-      <w:r>
-        <w:rPr>
-          <w:sz w:val="32"/>
-          <w:szCs w:val="32"/>
-          <w:lang w:val="en-US"/>
-        </w:rPr>
-        <w:t>CPP</w:t>
-      </w:r>
-      <w:r>
-        <w:rPr>
-          <w:sz w:val="32"/>
-          <w:szCs w:val="32"/>
-        </w:rPr>
-        <w:t>”</w:t>
-      </w:r>
-    </w:p>
-    <w:p>
-      <w:pPr>
-        <w:jc w:val="center"/>
-        <w:rPr>
-          <w:sz w:val="32"/>
-          <w:szCs w:val="32"/>
         </w:rPr>
       </w:pPr>
     </w:p>
@@ -246,21 +240,7 @@
           <w:sz w:val="32"/>
           <w:szCs w:val="32"/>
         </w:rPr>
-        <w:t>“</w:t>
-      </w:r>
-      <w:r>
-        <w:rPr>
-          <w:sz w:val="32"/>
-          <w:szCs w:val="32"/>
-        </w:rPr>
-        <w:t>Информатика и вычислительная техника</w:t>
-      </w:r>
-      <w:r>
-        <w:rPr>
-          <w:sz w:val="32"/>
-          <w:szCs w:val="32"/>
-        </w:rPr>
-        <w:t>”</w:t>
+        <w:t>“Информатика и вычислительная техника”</w:t>
       </w:r>
     </w:p>
     <w:p>
@@ -342,47 +322,133 @@
         <w:t>ВВЕДЕНИЕ</w:t>
       </w:r>
     </w:p>
-    <w:p/>
-    <w:p/>
-    <w:p/>
-    <w:p/>
-    <w:p/>
-    <w:p/>
-    <w:p/>
-    <w:p/>
-    <w:p/>
-    <w:p/>
-    <w:p/>
-    <w:p/>
-    <w:p/>
-    <w:p/>
-    <w:p/>
-    <w:p/>
-    <w:p/>
-    <w:p/>
-    <w:p/>
-    <w:p/>
-    <w:p/>
-    <w:p/>
-    <w:p/>
-    <w:p/>
-    <w:p/>
-    <w:p/>
-    <w:p/>
-    <w:p/>
-    <w:p/>
-    <w:p/>
-    <w:p>
-      <w:r>
-        <w:lastRenderedPageBreak/>
+    <w:p>
+      <w:pPr>
+        <w:pStyle w:val="a3"/>
+        <w:numPr>
+          <w:ilvl w:val="0"/>
+          <w:numId w:val="1"/>
+        </w:numPr>
+      </w:pPr>
+      <w:r>
+        <w:t>Зачем нужны нейросети</w:t>
+      </w:r>
+    </w:p>
+    <w:p>
+      <w:pPr>
+        <w:pStyle w:val="a3"/>
+        <w:numPr>
+          <w:ilvl w:val="0"/>
+          <w:numId w:val="1"/>
+        </w:numPr>
+      </w:pPr>
+      <w:r>
+        <w:t xml:space="preserve">История нейросетей </w:t>
+      </w:r>
+    </w:p>
+    <w:p>
+      <w:pPr>
+        <w:pStyle w:val="a3"/>
+        <w:numPr>
+          <w:ilvl w:val="0"/>
+          <w:numId w:val="1"/>
+        </w:numPr>
+      </w:pPr>
+      <w:r>
+        <w:t xml:space="preserve">Разбор простейшего нейрона </w:t>
+      </w:r>
+    </w:p>
+    <w:p>
+      <w:pPr>
+        <w:pStyle w:val="a3"/>
+        <w:numPr>
+          <w:ilvl w:val="0"/>
+          <w:numId w:val="1"/>
+        </w:numPr>
+      </w:pPr>
+      <w:r>
+        <w:t xml:space="preserve">Результаты тестов </w:t>
+      </w:r>
+    </w:p>
+    <w:p>
+      <w:pPr>
+        <w:pStyle w:val="a3"/>
+      </w:pPr>
+    </w:p>
+    <w:p/>
+    <w:p/>
+    <w:p/>
+    <w:p/>
+    <w:p/>
+    <w:p/>
+    <w:p/>
+    <w:p/>
+    <w:p/>
+    <w:p/>
+    <w:p/>
+    <w:p/>
+    <w:p/>
+    <w:p/>
+    <w:p/>
+    <w:p/>
+    <w:p/>
+    <w:p/>
+    <w:p/>
+    <w:p/>
+    <w:p/>
+    <w:p/>
+    <w:p/>
+    <w:p/>
+    <w:p/>
+    <w:p/>
+    <w:p/>
+    <w:p/>
+    <w:p/>
+    <w:p/>
+    <w:p>
+      <w:r>
         <w:t>Введение</w:t>
       </w:r>
     </w:p>
     <w:p>
       <w:r>
-        <w:t>В современном мире искусственный интеллект становится все более распространенным и востребованным. Одним из ключевых элементов, который позволяет создавать и обучать искусственные нейронные сети, являются нейроны. Нейроны являются основными строительными блоками нейронных сетей и позволяют имитировать работу мозга. В данной курсовой работе мы рассмотрим реализацию простейшего нейрона на языке C++. Мы изучим базовые принципы работы нейрона, а также реализуем его в виде программного кода на языке C++. Эта работа позволит нам лучше понять, как работают искусственные нейронные сети и как их можно использовать для решения различных задач в современном мире.</w:t>
-      </w:r>
-    </w:p>
+        <w:t>В современном мире искусственный интеллект становится все более распространенным и востребованным.</w:t>
+      </w:r>
+      <w:r>
+        <w:t xml:space="preserve"> </w:t>
+      </w:r>
+      <w:r>
+        <w:t xml:space="preserve">Искусственный интеллект (дальше по тексту - ИИ) может заменить огромное количество функций, действующих по заданным условиям, и подстроиться под нестандартные ситуации. </w:t>
+      </w:r>
+      <w:r>
+        <w:t>Одним</w:t>
+      </w:r>
+      <w:r>
+        <w:t xml:space="preserve"> из ключевых элементов, который позволяет создавать и обучать искусственные нейронные сети, являются нейроны. Нейроны являются основными строительными блоками нейронных сетей и позволяют имитировать работу мозга. В данной курсовой работе </w:t>
+      </w:r>
+      <w:r>
+        <w:t>будет</w:t>
+      </w:r>
+      <w:r>
+        <w:t xml:space="preserve"> рассмотр</w:t>
+      </w:r>
+      <w:r>
+        <w:t xml:space="preserve">ена </w:t>
+      </w:r>
+      <w:r>
+        <w:t>реализаци</w:t>
+      </w:r>
+      <w:r>
+        <w:t>я</w:t>
+      </w:r>
+      <w:r>
+        <w:t xml:space="preserve"> простейшего нейрона на языке C++. Мы изучим базовые принципы работы нейрона, а также реализуем его в виде программного кода на языке C++. Эта работа позволит нам лучше понять, как работают искусственные нейронные сети и как их можно использовать для решения различных задач в современном мире.</w:t>
+      </w:r>
+      <w:r>
+        <w:t xml:space="preserve"> </w:t>
+      </w:r>
+    </w:p>
+    <w:p/>
     <w:p/>
     <w:sectPr>
       <w:pgSz w:w="11906" w:h="16838"/>

--- a/Курсовая/курсовая.docx
+++ b/Курсовая/курсовая.docx
@@ -6,14 +6,16 @@
       <w:pPr>
         <w:jc w:val="center"/>
         <w:rPr>
-          <w:sz w:val="36"/>
-          <w:szCs w:val="36"/>
-        </w:rPr>
-      </w:pPr>
-      <w:r>
-        <w:rPr>
-          <w:sz w:val="36"/>
-          <w:szCs w:val="36"/>
+          <w:rFonts w:cstheme="minorHAnsi"/>
+          <w:sz w:val="24"/>
+          <w:szCs w:val="24"/>
+        </w:rPr>
+      </w:pPr>
+      <w:r>
+        <w:rPr>
+          <w:rFonts w:cstheme="minorHAnsi"/>
+          <w:sz w:val="24"/>
+          <w:szCs w:val="24"/>
         </w:rPr>
         <w:t>Российский Новый Университет</w:t>
       </w:r>
@@ -21,32 +23,36 @@
     <w:p>
       <w:pPr>
         <w:rPr>
-          <w:sz w:val="48"/>
-          <w:szCs w:val="48"/>
-        </w:rPr>
-      </w:pPr>
-    </w:p>
-    <w:p>
-      <w:pPr>
-        <w:rPr>
-          <w:sz w:val="48"/>
-          <w:szCs w:val="48"/>
-        </w:rPr>
-      </w:pPr>
-    </w:p>
-    <w:p>
-      <w:pPr>
-        <w:rPr>
-          <w:sz w:val="48"/>
-          <w:szCs w:val="48"/>
-        </w:rPr>
-      </w:pPr>
-    </w:p>
-    <w:p>
-      <w:pPr>
-        <w:rPr>
-          <w:sz w:val="48"/>
-          <w:szCs w:val="48"/>
+          <w:rFonts w:cstheme="minorHAnsi"/>
+          <w:sz w:val="24"/>
+          <w:szCs w:val="24"/>
+        </w:rPr>
+      </w:pPr>
+    </w:p>
+    <w:p>
+      <w:pPr>
+        <w:rPr>
+          <w:rFonts w:cstheme="minorHAnsi"/>
+          <w:sz w:val="24"/>
+          <w:szCs w:val="24"/>
+        </w:rPr>
+      </w:pPr>
+    </w:p>
+    <w:p>
+      <w:pPr>
+        <w:rPr>
+          <w:rFonts w:cstheme="minorHAnsi"/>
+          <w:sz w:val="24"/>
+          <w:szCs w:val="24"/>
+        </w:rPr>
+      </w:pPr>
+    </w:p>
+    <w:p>
+      <w:pPr>
+        <w:rPr>
+          <w:rFonts w:cstheme="minorHAnsi"/>
+          <w:sz w:val="24"/>
+          <w:szCs w:val="24"/>
         </w:rPr>
       </w:pPr>
     </w:p>
@@ -54,14 +60,16 @@
       <w:pPr>
         <w:jc w:val="center"/>
         <w:rPr>
-          <w:sz w:val="56"/>
-          <w:szCs w:val="56"/>
-        </w:rPr>
-      </w:pPr>
-      <w:r>
-        <w:rPr>
-          <w:sz w:val="56"/>
-          <w:szCs w:val="56"/>
+          <w:rFonts w:cstheme="minorHAnsi"/>
+          <w:sz w:val="24"/>
+          <w:szCs w:val="24"/>
+        </w:rPr>
+      </w:pPr>
+      <w:r>
+        <w:rPr>
+          <w:rFonts w:cstheme="minorHAnsi"/>
+          <w:sz w:val="24"/>
+          <w:szCs w:val="24"/>
         </w:rPr>
         <w:t>Курсовая Работа</w:t>
       </w:r>
@@ -70,8 +78,9 @@
       <w:pPr>
         <w:jc w:val="center"/>
         <w:rPr>
-          <w:sz w:val="48"/>
-          <w:szCs w:val="48"/>
+          <w:rFonts w:cstheme="minorHAnsi"/>
+          <w:sz w:val="24"/>
+          <w:szCs w:val="24"/>
         </w:rPr>
       </w:pPr>
     </w:p>
@@ -79,8 +88,9 @@
       <w:pPr>
         <w:jc w:val="center"/>
         <w:rPr>
-          <w:sz w:val="48"/>
-          <w:szCs w:val="48"/>
+          <w:rFonts w:cstheme="minorHAnsi"/>
+          <w:sz w:val="24"/>
+          <w:szCs w:val="24"/>
         </w:rPr>
       </w:pPr>
     </w:p>
@@ -88,8 +98,9 @@
       <w:pPr>
         <w:jc w:val="center"/>
         <w:rPr>
-          <w:sz w:val="48"/>
-          <w:szCs w:val="48"/>
+          <w:rFonts w:cstheme="minorHAnsi"/>
+          <w:sz w:val="24"/>
+          <w:szCs w:val="24"/>
         </w:rPr>
       </w:pPr>
     </w:p>
@@ -97,51 +108,97 @@
       <w:pPr>
         <w:jc w:val="center"/>
         <w:rPr>
-          <w:sz w:val="32"/>
-          <w:szCs w:val="32"/>
-        </w:rPr>
-      </w:pPr>
-      <w:r>
-        <w:rPr>
-          <w:sz w:val="32"/>
-          <w:szCs w:val="32"/>
-        </w:rPr>
-        <w:t>По дисциплине</w:t>
-      </w:r>
-      <w:r>
-        <w:rPr>
-          <w:sz w:val="32"/>
-          <w:szCs w:val="32"/>
-        </w:rPr>
-        <w:t xml:space="preserve">: </w:t>
+          <w:rFonts w:cstheme="minorHAnsi"/>
+          <w:sz w:val="24"/>
+          <w:szCs w:val="24"/>
+        </w:rPr>
+      </w:pPr>
+      <w:r>
+        <w:rPr>
+          <w:rFonts w:cstheme="minorHAnsi"/>
+          <w:sz w:val="24"/>
+          <w:szCs w:val="24"/>
+        </w:rPr>
+        <w:t xml:space="preserve">По дисциплине: </w:t>
       </w:r>
     </w:p>
     <w:p>
       <w:pPr>
         <w:jc w:val="center"/>
         <w:rPr>
-          <w:sz w:val="32"/>
-          <w:szCs w:val="32"/>
-        </w:rPr>
-      </w:pPr>
-      <w:r>
-        <w:rPr>
-          <w:sz w:val="32"/>
-          <w:szCs w:val="32"/>
-        </w:rPr>
-        <w:t>“</w:t>
-      </w:r>
-      <w:r>
-        <w:rPr>
-          <w:sz w:val="32"/>
-          <w:szCs w:val="32"/>
-        </w:rPr>
-        <w:t>Программирование</w:t>
-      </w:r>
-      <w:r>
-        <w:rPr>
-          <w:sz w:val="32"/>
-          <w:szCs w:val="32"/>
+          <w:rFonts w:cstheme="minorHAnsi"/>
+          <w:sz w:val="24"/>
+          <w:szCs w:val="24"/>
+        </w:rPr>
+      </w:pPr>
+      <w:r>
+        <w:rPr>
+          <w:rFonts w:cstheme="minorHAnsi"/>
+          <w:sz w:val="24"/>
+          <w:szCs w:val="24"/>
+        </w:rPr>
+        <w:t>“Программирование”</w:t>
+      </w:r>
+    </w:p>
+    <w:p>
+      <w:pPr>
+        <w:jc w:val="center"/>
+        <w:rPr>
+          <w:rFonts w:cstheme="minorHAnsi"/>
+          <w:sz w:val="24"/>
+          <w:szCs w:val="24"/>
+        </w:rPr>
+      </w:pPr>
+    </w:p>
+    <w:p>
+      <w:pPr>
+        <w:jc w:val="center"/>
+        <w:rPr>
+          <w:rFonts w:cstheme="minorHAnsi"/>
+          <w:sz w:val="24"/>
+          <w:szCs w:val="24"/>
+        </w:rPr>
+      </w:pPr>
+      <w:r>
+        <w:rPr>
+          <w:rFonts w:cstheme="minorHAnsi"/>
+          <w:sz w:val="24"/>
+          <w:szCs w:val="24"/>
+        </w:rPr>
+        <w:t>Тема:</w:t>
+      </w:r>
+    </w:p>
+    <w:p>
+      <w:pPr>
+        <w:jc w:val="center"/>
+        <w:rPr>
+          <w:rFonts w:cstheme="minorHAnsi"/>
+          <w:sz w:val="24"/>
+          <w:szCs w:val="24"/>
+        </w:rPr>
+      </w:pPr>
+      <w:r>
+        <w:rPr>
+          <w:rFonts w:cstheme="minorHAnsi"/>
+          <w:sz w:val="24"/>
+          <w:szCs w:val="24"/>
+        </w:rPr>
+        <w:t xml:space="preserve"> “Пример нейрона на </w:t>
+      </w:r>
+      <w:r>
+        <w:rPr>
+          <w:rFonts w:cstheme="minorHAnsi"/>
+          <w:sz w:val="24"/>
+          <w:szCs w:val="24"/>
+          <w:lang w:val="en-US"/>
+        </w:rPr>
+        <w:t>CPP</w:t>
+      </w:r>
+      <w:r>
+        <w:rPr>
+          <w:rFonts w:cstheme="minorHAnsi"/>
+          <w:sz w:val="24"/>
+          <w:szCs w:val="24"/>
         </w:rPr>
         <w:t>”</w:t>
       </w:r>
@@ -150,8 +207,9 @@
       <w:pPr>
         <w:jc w:val="center"/>
         <w:rPr>
-          <w:sz w:val="32"/>
-          <w:szCs w:val="32"/>
+          <w:rFonts w:cstheme="minorHAnsi"/>
+          <w:sz w:val="24"/>
+          <w:szCs w:val="24"/>
         </w:rPr>
       </w:pPr>
     </w:p>
@@ -159,55 +217,45 @@
       <w:pPr>
         <w:jc w:val="center"/>
         <w:rPr>
-          <w:sz w:val="32"/>
-          <w:szCs w:val="32"/>
-        </w:rPr>
-      </w:pPr>
-      <w:r>
-        <w:rPr>
-          <w:sz w:val="32"/>
-          <w:szCs w:val="32"/>
-        </w:rPr>
-        <w:t>Тема:</w:t>
+          <w:rFonts w:cstheme="minorHAnsi"/>
+          <w:sz w:val="24"/>
+          <w:szCs w:val="24"/>
+        </w:rPr>
+      </w:pPr>
+      <w:r>
+        <w:rPr>
+          <w:rFonts w:cstheme="minorHAnsi"/>
+          <w:sz w:val="24"/>
+          <w:szCs w:val="24"/>
+        </w:rPr>
+        <w:t xml:space="preserve">Специальность: </w:t>
       </w:r>
     </w:p>
     <w:p>
       <w:pPr>
         <w:jc w:val="center"/>
         <w:rPr>
-          <w:sz w:val="32"/>
-          <w:szCs w:val="32"/>
-        </w:rPr>
-      </w:pPr>
-      <w:r>
-        <w:rPr>
-          <w:sz w:val="32"/>
-          <w:szCs w:val="32"/>
-        </w:rPr>
-        <w:t xml:space="preserve"> “Пример нейрона на </w:t>
-      </w:r>
-      <w:r>
-        <w:rPr>
-          <w:sz w:val="32"/>
-          <w:szCs w:val="32"/>
-          <w:lang w:val="en-US"/>
-        </w:rPr>
-        <w:t>CPP</w:t>
-      </w:r>
-      <w:r>
-        <w:rPr>
-          <w:sz w:val="32"/>
-          <w:szCs w:val="32"/>
-        </w:rPr>
-        <w:t>”</w:t>
+          <w:rFonts w:cstheme="minorHAnsi"/>
+          <w:sz w:val="24"/>
+          <w:szCs w:val="24"/>
+        </w:rPr>
+      </w:pPr>
+      <w:r>
+        <w:rPr>
+          <w:rFonts w:cstheme="minorHAnsi"/>
+          <w:sz w:val="24"/>
+          <w:szCs w:val="24"/>
+        </w:rPr>
+        <w:t>“Информатика и вычислительная техника”</w:t>
       </w:r>
     </w:p>
     <w:p>
       <w:pPr>
         <w:jc w:val="center"/>
         <w:rPr>
-          <w:sz w:val="32"/>
-          <w:szCs w:val="32"/>
+          <w:rFonts w:cstheme="minorHAnsi"/>
+          <w:sz w:val="24"/>
+          <w:szCs w:val="24"/>
         </w:rPr>
       </w:pPr>
     </w:p>
@@ -215,96 +263,154 @@
       <w:pPr>
         <w:jc w:val="center"/>
         <w:rPr>
-          <w:sz w:val="32"/>
-          <w:szCs w:val="32"/>
-        </w:rPr>
-      </w:pPr>
-      <w:r>
-        <w:rPr>
-          <w:sz w:val="32"/>
-          <w:szCs w:val="32"/>
-        </w:rPr>
-        <w:t xml:space="preserve">Специальность: </w:t>
-      </w:r>
+          <w:rFonts w:cstheme="minorHAnsi"/>
+          <w:sz w:val="24"/>
+          <w:szCs w:val="24"/>
+        </w:rPr>
+      </w:pPr>
     </w:p>
     <w:p>
       <w:pPr>
         <w:jc w:val="center"/>
         <w:rPr>
-          <w:sz w:val="32"/>
-          <w:szCs w:val="32"/>
-        </w:rPr>
-      </w:pPr>
-      <w:r>
-        <w:rPr>
-          <w:sz w:val="32"/>
-          <w:szCs w:val="32"/>
-        </w:rPr>
-        <w:t>“Информатика и вычислительная техника”</w:t>
-      </w:r>
+          <w:rFonts w:cstheme="minorHAnsi"/>
+          <w:sz w:val="24"/>
+          <w:szCs w:val="24"/>
+        </w:rPr>
+      </w:pPr>
     </w:p>
     <w:p>
       <w:pPr>
         <w:jc w:val="center"/>
+        <w:rPr>
+          <w:rFonts w:cstheme="minorHAnsi"/>
+          <w:sz w:val="24"/>
+          <w:szCs w:val="24"/>
+        </w:rPr>
       </w:pPr>
     </w:p>
     <w:p>
       <w:pPr>
         <w:jc w:val="center"/>
+        <w:rPr>
+          <w:rFonts w:cstheme="minorHAnsi"/>
+          <w:sz w:val="24"/>
+          <w:szCs w:val="24"/>
+        </w:rPr>
       </w:pPr>
     </w:p>
     <w:p>
       <w:pPr>
         <w:jc w:val="center"/>
-      </w:pPr>
+        <w:rPr>
+          <w:rFonts w:cstheme="minorHAnsi"/>
+          <w:sz w:val="24"/>
+          <w:szCs w:val="24"/>
+        </w:rPr>
+      </w:pPr>
+      <w:r>
+        <w:rPr>
+          <w:rFonts w:cstheme="minorHAnsi"/>
+          <w:sz w:val="24"/>
+          <w:szCs w:val="24"/>
+        </w:rPr>
+        <w:t>2023</w:t>
+      </w:r>
     </w:p>
     <w:p>
       <w:pPr>
         <w:jc w:val="center"/>
+        <w:rPr>
+          <w:rFonts w:cstheme="minorHAnsi"/>
+          <w:sz w:val="24"/>
+          <w:szCs w:val="24"/>
+        </w:rPr>
       </w:pPr>
     </w:p>
     <w:p>
       <w:pPr>
         <w:jc w:val="center"/>
+        <w:rPr>
+          <w:rFonts w:cstheme="minorHAnsi"/>
+          <w:sz w:val="24"/>
+          <w:szCs w:val="24"/>
+        </w:rPr>
       </w:pPr>
     </w:p>
     <w:p>
       <w:pPr>
         <w:jc w:val="center"/>
         <w:rPr>
-          <w:sz w:val="52"/>
-          <w:szCs w:val="52"/>
-        </w:rPr>
-      </w:pPr>
-      <w:r>
-        <w:rPr>
-          <w:sz w:val="32"/>
-          <w:szCs w:val="32"/>
-        </w:rPr>
-        <w:t>2023</w:t>
-      </w:r>
+          <w:rFonts w:cstheme="minorHAnsi"/>
+          <w:sz w:val="24"/>
+          <w:szCs w:val="24"/>
+        </w:rPr>
+      </w:pPr>
     </w:p>
     <w:p>
       <w:pPr>
         <w:jc w:val="center"/>
         <w:rPr>
-          <w:sz w:val="48"/>
-          <w:szCs w:val="48"/>
-          <w:lang w:val="en-US"/>
-        </w:rPr>
-      </w:pPr>
-      <w:r>
-        <w:rPr>
-          <w:sz w:val="48"/>
-          <w:szCs w:val="48"/>
+          <w:rFonts w:cstheme="minorHAnsi"/>
+          <w:sz w:val="24"/>
+          <w:szCs w:val="24"/>
+        </w:rPr>
+      </w:pPr>
+    </w:p>
+    <w:p>
+      <w:pPr>
+        <w:jc w:val="center"/>
+        <w:rPr>
+          <w:rFonts w:cstheme="minorHAnsi"/>
+          <w:sz w:val="24"/>
+          <w:szCs w:val="24"/>
+        </w:rPr>
+      </w:pPr>
+    </w:p>
+    <w:p>
+      <w:pPr>
+        <w:jc w:val="center"/>
+        <w:rPr>
+          <w:rFonts w:cstheme="minorHAnsi"/>
+          <w:sz w:val="24"/>
+          <w:szCs w:val="24"/>
+        </w:rPr>
+      </w:pPr>
+    </w:p>
+    <w:p>
+      <w:pPr>
+        <w:jc w:val="center"/>
+        <w:rPr>
+          <w:rFonts w:cstheme="minorHAnsi"/>
+          <w:sz w:val="24"/>
+          <w:szCs w:val="24"/>
+        </w:rPr>
+      </w:pPr>
+    </w:p>
+    <w:p>
+      <w:pPr>
+        <w:jc w:val="center"/>
+        <w:rPr>
+          <w:rFonts w:cstheme="minorHAnsi"/>
+          <w:sz w:val="24"/>
+          <w:szCs w:val="24"/>
+          <w:lang w:val="en-US"/>
+        </w:rPr>
+      </w:pPr>
+      <w:r>
+        <w:rPr>
+          <w:rFonts w:cstheme="minorHAnsi"/>
+          <w:sz w:val="24"/>
+          <w:szCs w:val="24"/>
         </w:rPr>
         <w:lastRenderedPageBreak/>
         <w:t>Оглавление</w:t>
       </w:r>
       <w:r>
         <w:rPr>
-          <w:sz w:val="48"/>
-          <w:szCs w:val="48"/>
+          <w:rFonts w:cstheme="minorHAnsi"/>
+          <w:sz w:val="24"/>
+          <w:szCs w:val="24"/>
           <w:lang w:val="en-US"/>
         </w:rPr>
         <w:t>:</w:t>
@@ -317,9 +423,123 @@
           <w:ilvl w:val="0"/>
           <w:numId w:val="1"/>
         </w:numPr>
-      </w:pPr>
-      <w:r>
+        <w:rPr>
+          <w:rFonts w:cstheme="minorHAnsi"/>
+          <w:sz w:val="24"/>
+          <w:szCs w:val="24"/>
+        </w:rPr>
+      </w:pPr>
+      <w:r>
+        <w:rPr>
+          <w:rFonts w:cstheme="minorHAnsi"/>
+          <w:sz w:val="24"/>
+          <w:szCs w:val="24"/>
+        </w:rPr>
         <w:t>ВВЕДЕНИЕ</w:t>
+      </w:r>
+    </w:p>
+    <w:p>
+      <w:pPr>
+        <w:pStyle w:val="a3"/>
+        <w:numPr>
+          <w:ilvl w:val="1"/>
+          <w:numId w:val="1"/>
+        </w:numPr>
+        <w:rPr>
+          <w:rFonts w:cstheme="minorHAnsi"/>
+          <w:sz w:val="24"/>
+          <w:szCs w:val="24"/>
+        </w:rPr>
+      </w:pPr>
+      <w:r>
+        <w:rPr>
+          <w:rFonts w:cstheme="minorHAnsi"/>
+          <w:sz w:val="24"/>
+          <w:szCs w:val="24"/>
+        </w:rPr>
+        <w:t>Цель курсовой работы</w:t>
+      </w:r>
+    </w:p>
+    <w:p>
+      <w:pPr>
+        <w:pStyle w:val="a3"/>
+        <w:numPr>
+          <w:ilvl w:val="1"/>
+          <w:numId w:val="1"/>
+        </w:numPr>
+        <w:rPr>
+          <w:rFonts w:cstheme="minorHAnsi"/>
+          <w:sz w:val="24"/>
+          <w:szCs w:val="24"/>
+        </w:rPr>
+      </w:pPr>
+      <w:r>
+        <w:rPr>
+          <w:rFonts w:cstheme="minorHAnsi"/>
+          <w:sz w:val="24"/>
+          <w:szCs w:val="24"/>
+        </w:rPr>
+        <w:t>Что такое нейросеть и нейрон</w:t>
+      </w:r>
+    </w:p>
+    <w:p>
+      <w:pPr>
+        <w:pStyle w:val="a3"/>
+        <w:numPr>
+          <w:ilvl w:val="1"/>
+          <w:numId w:val="1"/>
+        </w:numPr>
+        <w:rPr>
+          <w:rFonts w:cstheme="minorHAnsi"/>
+          <w:sz w:val="24"/>
+          <w:szCs w:val="24"/>
+        </w:rPr>
+      </w:pPr>
+      <w:r>
+        <w:rPr>
+          <w:rFonts w:cstheme="minorHAnsi"/>
+          <w:sz w:val="24"/>
+          <w:szCs w:val="24"/>
+        </w:rPr>
+        <w:t xml:space="preserve">Описание проекта </w:t>
+      </w:r>
+    </w:p>
+    <w:p>
+      <w:pPr>
+        <w:pStyle w:val="a3"/>
+        <w:numPr>
+          <w:ilvl w:val="1"/>
+          <w:numId w:val="1"/>
+        </w:numPr>
+        <w:rPr>
+          <w:rFonts w:cstheme="minorHAnsi"/>
+          <w:sz w:val="24"/>
+          <w:szCs w:val="24"/>
+        </w:rPr>
+      </w:pPr>
+      <w:r>
+        <w:rPr>
+          <w:rFonts w:cstheme="minorHAnsi"/>
+          <w:sz w:val="24"/>
+          <w:szCs w:val="24"/>
+        </w:rPr>
+        <w:t>П</w:t>
+      </w:r>
+      <w:r>
+        <w:rPr>
+          <w:rFonts w:cstheme="minorHAnsi"/>
+          <w:sz w:val="24"/>
+          <w:szCs w:val="24"/>
+        </w:rPr>
+        <w:t>оследующее п</w:t>
+      </w:r>
+      <w:r>
+        <w:rPr>
+          <w:rFonts w:cstheme="minorHAnsi"/>
+          <w:sz w:val="24"/>
+          <w:szCs w:val="24"/>
+        </w:rPr>
+        <w:t>рименение проекта</w:t>
       </w:r>
     </w:p>
     <w:p>
@@ -329,10 +549,165 @@
           <w:ilvl w:val="0"/>
           <w:numId w:val="1"/>
         </w:numPr>
-      </w:pPr>
-      <w:r>
+        <w:rPr>
+          <w:rFonts w:cstheme="minorHAnsi"/>
+          <w:sz w:val="24"/>
+          <w:szCs w:val="24"/>
+        </w:rPr>
+      </w:pPr>
+      <w:r>
+        <w:rPr>
+          <w:rFonts w:cstheme="minorHAnsi"/>
+          <w:sz w:val="24"/>
+          <w:szCs w:val="24"/>
+        </w:rPr>
         <w:t>Зачем нужны нейросети</w:t>
       </w:r>
+    </w:p>
+    <w:p>
+      <w:pPr>
+        <w:pStyle w:val="a3"/>
+        <w:numPr>
+          <w:ilvl w:val="1"/>
+          <w:numId w:val="1"/>
+        </w:numPr>
+        <w:rPr>
+          <w:rFonts w:cstheme="minorHAnsi"/>
+          <w:sz w:val="24"/>
+          <w:szCs w:val="24"/>
+        </w:rPr>
+      </w:pPr>
+      <w:r>
+        <w:rPr>
+          <w:rFonts w:cstheme="minorHAnsi"/>
+          <w:sz w:val="24"/>
+          <w:szCs w:val="24"/>
+        </w:rPr>
+        <w:t>Сферы применения</w:t>
+      </w:r>
+    </w:p>
+    <w:p>
+      <w:pPr>
+        <w:pStyle w:val="a3"/>
+        <w:numPr>
+          <w:ilvl w:val="1"/>
+          <w:numId w:val="1"/>
+        </w:numPr>
+        <w:rPr>
+          <w:rFonts w:cstheme="minorHAnsi"/>
+          <w:sz w:val="24"/>
+          <w:szCs w:val="24"/>
+        </w:rPr>
+      </w:pPr>
+      <w:r>
+        <w:rPr>
+          <w:rFonts w:cstheme="minorHAnsi"/>
+          <w:sz w:val="24"/>
+          <w:szCs w:val="24"/>
+        </w:rPr>
+        <w:t>Типы нейросетей</w:t>
+      </w:r>
+    </w:p>
+    <w:p>
+      <w:pPr>
+        <w:pStyle w:val="a3"/>
+        <w:numPr>
+          <w:ilvl w:val="1"/>
+          <w:numId w:val="1"/>
+        </w:numPr>
+        <w:rPr>
+          <w:rFonts w:cstheme="minorHAnsi"/>
+          <w:sz w:val="24"/>
+          <w:szCs w:val="24"/>
+        </w:rPr>
+      </w:pPr>
+      <w:r>
+        <w:rPr>
+          <w:rFonts w:cstheme="minorHAnsi"/>
+          <w:sz w:val="24"/>
+          <w:szCs w:val="24"/>
+        </w:rPr>
+        <w:t>Устройство нейрос</w:t>
+      </w:r>
+      <w:r>
+        <w:rPr>
+          <w:rFonts w:cstheme="minorHAnsi"/>
+          <w:sz w:val="24"/>
+          <w:szCs w:val="24"/>
+        </w:rPr>
+        <w:t>е</w:t>
+      </w:r>
+      <w:r>
+        <w:rPr>
+          <w:rFonts w:cstheme="minorHAnsi"/>
+          <w:sz w:val="24"/>
+          <w:szCs w:val="24"/>
+        </w:rPr>
+        <w:t>тей</w:t>
+      </w:r>
+    </w:p>
+    <w:p>
+      <w:pPr>
+        <w:pStyle w:val="a3"/>
+        <w:numPr>
+          <w:ilvl w:val="1"/>
+          <w:numId w:val="1"/>
+        </w:numPr>
+        <w:rPr>
+          <w:rFonts w:cstheme="minorHAnsi"/>
+          <w:sz w:val="24"/>
+          <w:szCs w:val="24"/>
+        </w:rPr>
+      </w:pPr>
+      <w:r>
+        <w:rPr>
+          <w:rFonts w:cstheme="minorHAnsi"/>
+          <w:sz w:val="24"/>
+          <w:szCs w:val="24"/>
+        </w:rPr>
+        <w:t xml:space="preserve"> </w:t>
+      </w:r>
+      <w:r>
+        <w:rPr>
+          <w:rFonts w:cstheme="minorHAnsi"/>
+          <w:sz w:val="24"/>
+          <w:szCs w:val="24"/>
+        </w:rPr>
+        <w:t xml:space="preserve">Как работают </w:t>
+      </w:r>
+    </w:p>
+    <w:p>
+      <w:pPr>
+        <w:pStyle w:val="a3"/>
+        <w:numPr>
+          <w:ilvl w:val="1"/>
+          <w:numId w:val="1"/>
+        </w:numPr>
+        <w:rPr>
+          <w:rFonts w:cstheme="minorHAnsi"/>
+          <w:sz w:val="24"/>
+          <w:szCs w:val="24"/>
+        </w:rPr>
+      </w:pPr>
+      <w:r>
+        <w:rPr>
+          <w:rFonts w:cstheme="minorHAnsi"/>
+          <w:sz w:val="24"/>
+          <w:szCs w:val="24"/>
+        </w:rPr>
+        <w:t>Что такое нейрон как математическая модель</w:t>
+      </w:r>
+    </w:p>
+    <w:p>
+      <w:pPr>
+        <w:pStyle w:val="a3"/>
+        <w:ind w:left="1440"/>
+        <w:rPr>
+          <w:rFonts w:cstheme="minorHAnsi"/>
+          <w:sz w:val="24"/>
+          <w:szCs w:val="24"/>
+        </w:rPr>
+      </w:pPr>
     </w:p>
     <w:p>
       <w:pPr>
@@ -341,9 +716,41 @@
           <w:ilvl w:val="0"/>
           <w:numId w:val="1"/>
         </w:numPr>
-      </w:pPr>
-      <w:r>
+        <w:rPr>
+          <w:rFonts w:cstheme="minorHAnsi"/>
+          <w:sz w:val="24"/>
+          <w:szCs w:val="24"/>
+        </w:rPr>
+      </w:pPr>
+      <w:r>
+        <w:rPr>
+          <w:rFonts w:cstheme="minorHAnsi"/>
+          <w:sz w:val="24"/>
+          <w:szCs w:val="24"/>
+        </w:rPr>
         <w:t xml:space="preserve">История нейросетей </w:t>
+      </w:r>
+    </w:p>
+    <w:p>
+      <w:pPr>
+        <w:pStyle w:val="a3"/>
+        <w:numPr>
+          <w:ilvl w:val="1"/>
+          <w:numId w:val="1"/>
+        </w:numPr>
+        <w:rPr>
+          <w:rFonts w:cstheme="minorHAnsi"/>
+          <w:sz w:val="24"/>
+          <w:szCs w:val="24"/>
+        </w:rPr>
+      </w:pPr>
+      <w:r>
+        <w:rPr>
+          <w:rFonts w:cstheme="minorHAnsi"/>
+          <w:sz w:val="24"/>
+          <w:szCs w:val="24"/>
+        </w:rPr>
+        <w:t xml:space="preserve">Откуда пошло понятие </w:t>
       </w:r>
     </w:p>
     <w:p>
@@ -353,9 +760,35 @@
           <w:ilvl w:val="0"/>
           <w:numId w:val="1"/>
         </w:numPr>
-      </w:pPr>
-      <w:r>
-        <w:t xml:space="preserve">Разбор простейшего нейрона </w:t>
+        <w:rPr>
+          <w:rFonts w:cstheme="minorHAnsi"/>
+          <w:sz w:val="24"/>
+          <w:szCs w:val="24"/>
+        </w:rPr>
+      </w:pPr>
+      <w:r>
+        <w:rPr>
+          <w:rFonts w:cstheme="minorHAnsi"/>
+          <w:sz w:val="24"/>
+          <w:szCs w:val="24"/>
+        </w:rPr>
+        <w:t>Разбор</w:t>
+      </w:r>
+      <w:r>
+        <w:rPr>
+          <w:rFonts w:cstheme="minorHAnsi"/>
+          <w:sz w:val="24"/>
+          <w:szCs w:val="24"/>
+        </w:rPr>
+        <w:t xml:space="preserve"> кода</w:t>
+      </w:r>
+      <w:r>
+        <w:rPr>
+          <w:rFonts w:cstheme="minorHAnsi"/>
+          <w:sz w:val="24"/>
+          <w:szCs w:val="24"/>
+        </w:rPr>
+        <w:t xml:space="preserve"> простейшего нейрона </w:t>
       </w:r>
     </w:p>
     <w:p>
@@ -365,91 +798,3911 @@
           <w:ilvl w:val="0"/>
           <w:numId w:val="1"/>
         </w:numPr>
-      </w:pPr>
-      <w:r>
+        <w:rPr>
+          <w:rFonts w:cstheme="minorHAnsi"/>
+          <w:sz w:val="24"/>
+          <w:szCs w:val="24"/>
+        </w:rPr>
+      </w:pPr>
+      <w:r>
+        <w:rPr>
+          <w:rFonts w:cstheme="minorHAnsi"/>
+          <w:sz w:val="24"/>
+          <w:szCs w:val="24"/>
+        </w:rPr>
         <w:t xml:space="preserve">Результаты тестов </w:t>
       </w:r>
     </w:p>
     <w:p>
       <w:pPr>
         <w:pStyle w:val="a3"/>
-      </w:pPr>
-    </w:p>
-    <w:p/>
-    <w:p/>
-    <w:p/>
-    <w:p/>
-    <w:p/>
-    <w:p/>
-    <w:p/>
-    <w:p/>
-    <w:p/>
-    <w:p/>
-    <w:p/>
-    <w:p/>
-    <w:p/>
-    <w:p/>
-    <w:p/>
-    <w:p/>
-    <w:p/>
-    <w:p/>
-    <w:p/>
-    <w:p/>
-    <w:p/>
-    <w:p/>
-    <w:p/>
-    <w:p/>
-    <w:p/>
-    <w:p/>
-    <w:p/>
-    <w:p/>
-    <w:p/>
-    <w:p/>
-    <w:p>
-      <w:r>
-        <w:t>Введение</w:t>
-      </w:r>
-    </w:p>
-    <w:p>
-      <w:r>
-        <w:t>В современном мире искусственный интеллект становится все более распространенным и востребованным.</w:t>
-      </w:r>
-      <w:r>
+        <w:rPr>
+          <w:rFonts w:cstheme="minorHAnsi"/>
+          <w:sz w:val="24"/>
+          <w:szCs w:val="24"/>
+        </w:rPr>
+      </w:pPr>
+    </w:p>
+    <w:p>
+      <w:pPr>
+        <w:rPr>
+          <w:rFonts w:cstheme="minorHAnsi"/>
+          <w:sz w:val="24"/>
+          <w:szCs w:val="24"/>
+        </w:rPr>
+      </w:pPr>
+    </w:p>
+    <w:p>
+      <w:pPr>
+        <w:rPr>
+          <w:rFonts w:cstheme="minorHAnsi"/>
+          <w:sz w:val="24"/>
+          <w:szCs w:val="24"/>
+        </w:rPr>
+      </w:pPr>
+    </w:p>
+    <w:p>
+      <w:pPr>
+        <w:rPr>
+          <w:rFonts w:cstheme="minorHAnsi"/>
+          <w:sz w:val="24"/>
+          <w:szCs w:val="24"/>
+        </w:rPr>
+      </w:pPr>
+    </w:p>
+    <w:p>
+      <w:pPr>
+        <w:rPr>
+          <w:rFonts w:cstheme="minorHAnsi"/>
+          <w:sz w:val="24"/>
+          <w:szCs w:val="24"/>
+        </w:rPr>
+      </w:pPr>
+    </w:p>
+    <w:p>
+      <w:pPr>
+        <w:rPr>
+          <w:rFonts w:cstheme="minorHAnsi"/>
+          <w:sz w:val="24"/>
+          <w:szCs w:val="24"/>
+        </w:rPr>
+      </w:pPr>
+    </w:p>
+    <w:p>
+      <w:pPr>
+        <w:rPr>
+          <w:rFonts w:cstheme="minorHAnsi"/>
+          <w:sz w:val="24"/>
+          <w:szCs w:val="24"/>
+        </w:rPr>
+      </w:pPr>
+    </w:p>
+    <w:p>
+      <w:pPr>
+        <w:rPr>
+          <w:rFonts w:cstheme="minorHAnsi"/>
+          <w:sz w:val="24"/>
+          <w:szCs w:val="24"/>
+        </w:rPr>
+      </w:pPr>
+    </w:p>
+    <w:p>
+      <w:pPr>
+        <w:rPr>
+          <w:rFonts w:cstheme="minorHAnsi"/>
+          <w:sz w:val="24"/>
+          <w:szCs w:val="24"/>
+        </w:rPr>
+      </w:pPr>
+    </w:p>
+    <w:p>
+      <w:pPr>
+        <w:rPr>
+          <w:rFonts w:cstheme="minorHAnsi"/>
+          <w:sz w:val="24"/>
+          <w:szCs w:val="24"/>
+        </w:rPr>
+      </w:pPr>
+    </w:p>
+    <w:p>
+      <w:pPr>
+        <w:rPr>
+          <w:rFonts w:cstheme="minorHAnsi"/>
+          <w:sz w:val="24"/>
+          <w:szCs w:val="24"/>
+        </w:rPr>
+      </w:pPr>
+    </w:p>
+    <w:p>
+      <w:pPr>
+        <w:rPr>
+          <w:rFonts w:cstheme="minorHAnsi"/>
+          <w:sz w:val="24"/>
+          <w:szCs w:val="24"/>
+        </w:rPr>
+      </w:pPr>
+    </w:p>
+    <w:p>
+      <w:pPr>
+        <w:rPr>
+          <w:rFonts w:cstheme="minorHAnsi"/>
+          <w:sz w:val="24"/>
+          <w:szCs w:val="24"/>
+        </w:rPr>
+      </w:pPr>
+    </w:p>
+    <w:p>
+      <w:pPr>
+        <w:rPr>
+          <w:rFonts w:cstheme="minorHAnsi"/>
+          <w:sz w:val="24"/>
+          <w:szCs w:val="24"/>
+        </w:rPr>
+      </w:pPr>
+    </w:p>
+    <w:p>
+      <w:pPr>
+        <w:rPr>
+          <w:rFonts w:cstheme="minorHAnsi"/>
+          <w:sz w:val="24"/>
+          <w:szCs w:val="24"/>
+        </w:rPr>
+      </w:pPr>
+    </w:p>
+    <w:p>
+      <w:pPr>
+        <w:rPr>
+          <w:rFonts w:cstheme="minorHAnsi"/>
+          <w:sz w:val="24"/>
+          <w:szCs w:val="24"/>
+        </w:rPr>
+      </w:pPr>
+    </w:p>
+    <w:p>
+      <w:pPr>
+        <w:rPr>
+          <w:rFonts w:cstheme="minorHAnsi"/>
+          <w:sz w:val="24"/>
+          <w:szCs w:val="24"/>
+        </w:rPr>
+      </w:pPr>
+    </w:p>
+    <w:p>
+      <w:pPr>
+        <w:rPr>
+          <w:rFonts w:cstheme="minorHAnsi"/>
+          <w:sz w:val="24"/>
+          <w:szCs w:val="24"/>
+        </w:rPr>
+      </w:pPr>
+    </w:p>
+    <w:p>
+      <w:pPr>
+        <w:jc w:val="center"/>
+        <w:rPr>
+          <w:rFonts w:cstheme="minorHAnsi"/>
+          <w:sz w:val="24"/>
+          <w:szCs w:val="24"/>
+        </w:rPr>
+      </w:pPr>
+    </w:p>
+    <w:p>
+      <w:pPr>
+        <w:jc w:val="center"/>
+        <w:rPr>
+          <w:rFonts w:cstheme="minorHAnsi"/>
+          <w:sz w:val="24"/>
+          <w:szCs w:val="24"/>
+        </w:rPr>
+      </w:pPr>
+      <w:r>
+        <w:rPr>
+          <w:rFonts w:cstheme="minorHAnsi"/>
+          <w:sz w:val="24"/>
+          <w:szCs w:val="24"/>
+        </w:rPr>
+        <w:lastRenderedPageBreak/>
+        <w:t>Введение.</w:t>
+      </w:r>
+    </w:p>
+    <w:p>
+      <w:pPr>
+        <w:rPr>
+          <w:rFonts w:cstheme="minorHAnsi"/>
+          <w:sz w:val="24"/>
+          <w:szCs w:val="24"/>
+        </w:rPr>
+      </w:pPr>
+      <w:r>
+        <w:rPr>
+          <w:rFonts w:cstheme="minorHAnsi"/>
+          <w:sz w:val="24"/>
+          <w:szCs w:val="24"/>
+        </w:rPr>
+        <w:t>В данной курсовой работе, будет рассмотрен простейший нейрон и принцип его работы. Я представлю реализацию нейрона с подбором веса и функциями для его обучения и калибровки функции активации.</w:t>
+      </w:r>
+      <w:r>
+        <w:rPr>
+          <w:rFonts w:cstheme="minorHAnsi"/>
+          <w:sz w:val="24"/>
+          <w:szCs w:val="24"/>
+        </w:rPr>
+        <w:t xml:space="preserve"> Цель работы показать зачем и как возможно заменить функции кода нейросетью.</w:t>
+      </w:r>
+    </w:p>
+    <w:p>
+      <w:pPr>
+        <w:jc w:val="center"/>
+        <w:rPr>
+          <w:rFonts w:cstheme="minorHAnsi"/>
+          <w:sz w:val="24"/>
+          <w:szCs w:val="24"/>
+        </w:rPr>
+      </w:pPr>
+      <w:r>
+        <w:rPr>
+          <w:rFonts w:cstheme="minorHAnsi"/>
+          <w:sz w:val="24"/>
+          <w:szCs w:val="24"/>
+        </w:rPr>
+        <w:t>Что такое нейросеть и нейрон</w:t>
+      </w:r>
+    </w:p>
+    <w:p>
+      <w:pPr>
+        <w:rPr>
+          <w:rFonts w:cstheme="minorHAnsi"/>
+          <w:sz w:val="24"/>
+          <w:szCs w:val="24"/>
+        </w:rPr>
+      </w:pPr>
+      <w:r>
+        <w:rPr>
+          <w:rFonts w:cstheme="minorHAnsi"/>
+          <w:sz w:val="24"/>
+          <w:szCs w:val="24"/>
+        </w:rPr>
+        <w:t xml:space="preserve">Нейросеть – крайне сложная математическая модель, которая состоит из нейронов, связанных друг с другом синапсами. </w:t>
+      </w:r>
+    </w:p>
+    <w:p>
+      <w:pPr>
+        <w:rPr>
+          <w:rFonts w:cstheme="minorHAnsi"/>
+          <w:sz w:val="24"/>
+          <w:szCs w:val="24"/>
+        </w:rPr>
+      </w:pPr>
+      <w:r>
+        <w:rPr>
+          <w:rFonts w:cstheme="minorHAnsi"/>
+          <w:sz w:val="24"/>
+          <w:szCs w:val="24"/>
+        </w:rPr>
+        <w:t xml:space="preserve">Нейрон – основной блок для создания нейросети его задача вычислить взвешенную сумму значений его выходных данных, нормализировать значение функцией активации и подать на выход </w:t>
+      </w:r>
+      <w:r>
+        <w:rPr>
+          <w:rFonts w:cstheme="minorHAnsi"/>
+          <w:sz w:val="24"/>
+          <w:szCs w:val="24"/>
+        </w:rPr>
+        <w:t>понятное другим нейронами значение.</w:t>
+      </w:r>
+    </w:p>
+    <w:p>
+      <w:pPr>
+        <w:rPr>
+          <w:rFonts w:cstheme="minorHAnsi"/>
+          <w:sz w:val="24"/>
+          <w:szCs w:val="24"/>
+        </w:rPr>
+      </w:pPr>
+      <w:proofErr w:type="spellStart"/>
+      <w:r>
+        <w:rPr>
+          <w:rFonts w:cstheme="minorHAnsi"/>
+          <w:sz w:val="24"/>
+          <w:szCs w:val="24"/>
+        </w:rPr>
+        <w:t>Сигмойда</w:t>
+      </w:r>
+      <w:proofErr w:type="spellEnd"/>
+      <w:r>
+        <w:rPr>
+          <w:rFonts w:cstheme="minorHAnsi"/>
+          <w:sz w:val="24"/>
+          <w:szCs w:val="24"/>
+        </w:rPr>
+        <w:t xml:space="preserve"> – отображает выходные данные на значения от 0 до 1 </w:t>
+      </w:r>
+    </w:p>
+    <w:p>
+      <w:pPr>
+        <w:rPr>
+          <w:rFonts w:cstheme="minorHAnsi"/>
+          <w:sz w:val="24"/>
+          <w:szCs w:val="24"/>
+        </w:rPr>
+      </w:pPr>
+      <w:r>
+        <w:rPr>
+          <w:rFonts w:cstheme="minorHAnsi"/>
+          <w:sz w:val="24"/>
+          <w:szCs w:val="24"/>
+        </w:rPr>
+        <w:t>Нейросети состоят из 3</w:t>
+      </w:r>
+      <w:r>
+        <w:rPr>
+          <w:rFonts w:cstheme="minorHAnsi"/>
+          <w:sz w:val="24"/>
+          <w:szCs w:val="24"/>
+        </w:rPr>
+        <w:t xml:space="preserve"> и более</w:t>
+      </w:r>
+      <w:r>
+        <w:rPr>
+          <w:rFonts w:cstheme="minorHAnsi"/>
+          <w:sz w:val="24"/>
+          <w:szCs w:val="24"/>
+        </w:rPr>
+        <w:t xml:space="preserve"> слоёв:</w:t>
+      </w:r>
+    </w:p>
+    <w:p>
+      <w:pPr>
+        <w:rPr>
+          <w:rFonts w:cstheme="minorHAnsi"/>
+          <w:sz w:val="24"/>
+          <w:szCs w:val="24"/>
+        </w:rPr>
+      </w:pPr>
+      <w:r>
+        <w:rPr>
+          <w:rFonts w:cstheme="minorHAnsi"/>
+          <w:sz w:val="24"/>
+          <w:szCs w:val="24"/>
+        </w:rPr>
+        <w:t xml:space="preserve">1 входной слой </w:t>
+      </w:r>
+    </w:p>
+    <w:p>
+      <w:pPr>
+        <w:rPr>
+          <w:rFonts w:cstheme="minorHAnsi"/>
+          <w:sz w:val="24"/>
+          <w:szCs w:val="24"/>
+        </w:rPr>
+      </w:pPr>
+      <w:r>
+        <w:rPr>
+          <w:rFonts w:cstheme="minorHAnsi"/>
+          <w:sz w:val="24"/>
+          <w:szCs w:val="24"/>
+        </w:rPr>
+        <w:t xml:space="preserve">1 выходной слой </w:t>
+      </w:r>
+    </w:p>
+    <w:p>
+      <w:pPr>
+        <w:rPr>
+          <w:rFonts w:cstheme="minorHAnsi"/>
+          <w:sz w:val="24"/>
+          <w:szCs w:val="24"/>
+        </w:rPr>
+      </w:pPr>
+      <w:r>
+        <w:rPr>
+          <w:rFonts w:cstheme="minorHAnsi"/>
+          <w:sz w:val="24"/>
+          <w:szCs w:val="24"/>
+        </w:rPr>
         <w:t xml:space="preserve"> </w:t>
       </w:r>
       <w:r>
-        <w:t xml:space="preserve">Искусственный интеллект (дальше по тексту - ИИ) может заменить огромное количество функций, действующих по заданным условиям, и подстроиться под нестандартные ситуации. </w:t>
-      </w:r>
-      <w:r>
-        <w:t>Одним</w:t>
-      </w:r>
-      <w:r>
-        <w:t xml:space="preserve"> из ключевых элементов, который позволяет создавать и обучать искусственные нейронные сети, являются нейроны. Нейроны являются основными строительными блоками нейронных сетей и позволяют имитировать работу мозга. В данной курсовой работе </w:t>
-      </w:r>
-      <w:r>
-        <w:t>будет</w:t>
-      </w:r>
-      <w:r>
-        <w:t xml:space="preserve"> рассмотр</w:t>
-      </w:r>
-      <w:r>
-        <w:t xml:space="preserve">ена </w:t>
-      </w:r>
-      <w:r>
-        <w:t>реализаци</w:t>
-      </w:r>
-      <w:r>
-        <w:t>я</w:t>
-      </w:r>
-      <w:r>
-        <w:t xml:space="preserve"> простейшего нейрона на языке C++. Мы изучим базовые принципы работы нейрона, а также реализуем его в виде программного кода на языке C++. Эта работа позволит нам лучше понять, как работают искусственные нейронные сети и как их можно использовать для решения различных задач в современном мире.</w:t>
-      </w:r>
-      <w:r>
+        <w:rPr>
+          <w:rFonts w:cstheme="minorHAnsi"/>
+          <w:sz w:val="24"/>
+          <w:szCs w:val="24"/>
+          <w:lang w:val="en-US"/>
+        </w:rPr>
+        <w:t>N</w:t>
+      </w:r>
+      <w:r>
+        <w:rPr>
+          <w:rFonts w:cstheme="minorHAnsi"/>
+          <w:sz w:val="24"/>
+          <w:szCs w:val="24"/>
+        </w:rPr>
+        <w:t xml:space="preserve"> скрытых слоёв</w:t>
+      </w:r>
+    </w:p>
+    <w:p>
+      <w:pPr>
+        <w:rPr>
+          <w:rFonts w:cstheme="minorHAnsi"/>
+          <w:sz w:val="24"/>
+          <w:szCs w:val="24"/>
+        </w:rPr>
+      </w:pPr>
+    </w:p>
+    <w:p>
+      <w:pPr>
+        <w:rPr>
+          <w:rFonts w:cstheme="minorHAnsi"/>
+          <w:sz w:val="24"/>
+          <w:szCs w:val="24"/>
+        </w:rPr>
+      </w:pPr>
+      <w:r>
+        <w:rPr>
+          <w:rFonts w:cstheme="minorHAnsi"/>
+          <w:sz w:val="24"/>
+          <w:szCs w:val="24"/>
+        </w:rPr>
+        <w:t>Нейросеть с одним нейроном</w:t>
+      </w:r>
+      <w:r>
+        <w:rPr>
+          <w:rFonts w:cstheme="minorHAnsi"/>
+          <w:sz w:val="24"/>
+          <w:szCs w:val="24"/>
+        </w:rPr>
+        <w:t xml:space="preserve"> умеет предугадывать значения легких уравнений из линейной алгебры при заданных 2 входных значениях </w:t>
+      </w:r>
+      <w:r>
+        <w:rPr>
+          <w:rFonts w:cstheme="minorHAnsi"/>
+          <w:sz w:val="24"/>
+          <w:szCs w:val="24"/>
+          <w:lang w:val="en-US"/>
+        </w:rPr>
+        <w:t>x</w:t>
+      </w:r>
+      <w:r>
+        <w:rPr>
+          <w:rFonts w:cstheme="minorHAnsi"/>
+          <w:sz w:val="24"/>
+          <w:szCs w:val="24"/>
+        </w:rPr>
+        <w:t xml:space="preserve"> и </w:t>
+      </w:r>
+      <w:r>
+        <w:rPr>
+          <w:rFonts w:cstheme="minorHAnsi"/>
+          <w:sz w:val="24"/>
+          <w:szCs w:val="24"/>
+          <w:lang w:val="en-US"/>
+        </w:rPr>
+        <w:t>z</w:t>
+      </w:r>
+      <w:r>
+        <w:rPr>
+          <w:rFonts w:cstheme="minorHAnsi"/>
+          <w:sz w:val="24"/>
+          <w:szCs w:val="24"/>
+        </w:rPr>
+        <w:t>:</w:t>
+      </w:r>
+    </w:p>
+    <w:p>
+      <w:pPr>
+        <w:rPr>
+          <w:rFonts w:cstheme="minorHAnsi"/>
+          <w:sz w:val="24"/>
+          <w:szCs w:val="24"/>
+          <w:lang w:val="en-US"/>
+        </w:rPr>
+      </w:pPr>
+      <w:r>
+        <w:rPr>
+          <w:rFonts w:cstheme="minorHAnsi"/>
+          <w:sz w:val="24"/>
+          <w:szCs w:val="24"/>
+          <w:lang w:val="en-US"/>
+        </w:rPr>
+        <w:t xml:space="preserve">x </w:t>
+      </w:r>
+      <w:r>
+        <w:rPr>
+          <w:rFonts w:cstheme="minorHAnsi"/>
+          <w:sz w:val="24"/>
+          <w:szCs w:val="24"/>
+          <w:lang w:val="en-US"/>
+        </w:rPr>
+        <w:t>+</w:t>
+      </w:r>
+      <w:r>
+        <w:rPr>
+          <w:rFonts w:cstheme="minorHAnsi"/>
+          <w:sz w:val="24"/>
+          <w:szCs w:val="24"/>
+          <w:lang w:val="en-US"/>
+        </w:rPr>
+        <w:t xml:space="preserve"> y </w:t>
+      </w:r>
+      <w:r>
+        <w:rPr>
+          <w:rFonts w:cstheme="minorHAnsi"/>
+          <w:sz w:val="24"/>
+          <w:szCs w:val="24"/>
+          <w:lang w:val="en-US"/>
+        </w:rPr>
+        <w:t>=</w:t>
+      </w:r>
+      <w:r>
+        <w:rPr>
+          <w:rFonts w:cstheme="minorHAnsi"/>
+          <w:sz w:val="24"/>
+          <w:szCs w:val="24"/>
+          <w:lang w:val="en-US"/>
+        </w:rPr>
         <w:t xml:space="preserve"> </w:t>
       </w:r>
-    </w:p>
-    <w:p/>
-    <w:p/>
+      <w:r>
+        <w:rPr>
+          <w:rFonts w:cstheme="minorHAnsi"/>
+          <w:sz w:val="24"/>
+          <w:szCs w:val="24"/>
+          <w:lang w:val="en-US"/>
+        </w:rPr>
+        <w:t>z</w:t>
+      </w:r>
+    </w:p>
+    <w:p>
+      <w:pPr>
+        <w:rPr>
+          <w:rFonts w:cstheme="minorHAnsi"/>
+          <w:sz w:val="24"/>
+          <w:szCs w:val="24"/>
+          <w:lang w:val="en-US"/>
+        </w:rPr>
+      </w:pPr>
+      <w:r>
+        <w:rPr>
+          <w:rFonts w:cstheme="minorHAnsi"/>
+          <w:sz w:val="24"/>
+          <w:szCs w:val="24"/>
+          <w:lang w:val="en-US"/>
+        </w:rPr>
+        <w:t>x</w:t>
+      </w:r>
+      <w:r>
+        <w:rPr>
+          <w:rFonts w:cstheme="minorHAnsi"/>
+          <w:sz w:val="24"/>
+          <w:szCs w:val="24"/>
+          <w:lang w:val="en-US"/>
+        </w:rPr>
+        <w:t xml:space="preserve"> – </w:t>
+      </w:r>
+      <w:r>
+        <w:rPr>
+          <w:rFonts w:cstheme="minorHAnsi"/>
+          <w:sz w:val="24"/>
+          <w:szCs w:val="24"/>
+          <w:lang w:val="en-US"/>
+        </w:rPr>
+        <w:t>y</w:t>
+      </w:r>
+      <w:r>
+        <w:rPr>
+          <w:rFonts w:cstheme="minorHAnsi"/>
+          <w:sz w:val="24"/>
+          <w:szCs w:val="24"/>
+          <w:lang w:val="en-US"/>
+        </w:rPr>
+        <w:t xml:space="preserve"> </w:t>
+      </w:r>
+      <w:r>
+        <w:rPr>
+          <w:rFonts w:cstheme="minorHAnsi"/>
+          <w:sz w:val="24"/>
+          <w:szCs w:val="24"/>
+          <w:lang w:val="en-US"/>
+        </w:rPr>
+        <w:t>=</w:t>
+      </w:r>
+      <w:r>
+        <w:rPr>
+          <w:rFonts w:cstheme="minorHAnsi"/>
+          <w:sz w:val="24"/>
+          <w:szCs w:val="24"/>
+          <w:lang w:val="en-US"/>
+        </w:rPr>
+        <w:t xml:space="preserve"> </w:t>
+      </w:r>
+      <w:r>
+        <w:rPr>
+          <w:rFonts w:cstheme="minorHAnsi"/>
+          <w:sz w:val="24"/>
+          <w:szCs w:val="24"/>
+          <w:lang w:val="en-US"/>
+        </w:rPr>
+        <w:t>z</w:t>
+      </w:r>
+    </w:p>
+    <w:p>
+      <w:pPr>
+        <w:rPr>
+          <w:rFonts w:cstheme="minorHAnsi"/>
+          <w:sz w:val="24"/>
+          <w:szCs w:val="24"/>
+          <w:lang w:val="en-US"/>
+        </w:rPr>
+      </w:pPr>
+      <w:r>
+        <w:rPr>
+          <w:rFonts w:cstheme="minorHAnsi"/>
+          <w:sz w:val="24"/>
+          <w:szCs w:val="24"/>
+          <w:lang w:val="en-US"/>
+        </w:rPr>
+        <w:t>x</w:t>
+      </w:r>
+      <w:r>
+        <w:rPr>
+          <w:rFonts w:cstheme="minorHAnsi"/>
+          <w:sz w:val="24"/>
+          <w:szCs w:val="24"/>
+          <w:lang w:val="en-US"/>
+        </w:rPr>
+        <w:t xml:space="preserve"> </w:t>
+      </w:r>
+      <w:r>
+        <w:rPr>
+          <w:rFonts w:cstheme="minorHAnsi"/>
+          <w:sz w:val="24"/>
+          <w:szCs w:val="24"/>
+          <w:lang w:val="en-US"/>
+        </w:rPr>
+        <w:t>//</w:t>
+      </w:r>
+      <w:r>
+        <w:rPr>
+          <w:rFonts w:cstheme="minorHAnsi"/>
+          <w:sz w:val="24"/>
+          <w:szCs w:val="24"/>
+          <w:lang w:val="en-US"/>
+        </w:rPr>
+        <w:t xml:space="preserve"> </w:t>
+      </w:r>
+      <w:r>
+        <w:rPr>
+          <w:rFonts w:cstheme="minorHAnsi"/>
+          <w:sz w:val="24"/>
+          <w:szCs w:val="24"/>
+          <w:lang w:val="en-US"/>
+        </w:rPr>
+        <w:t>y</w:t>
+      </w:r>
+      <w:r>
+        <w:rPr>
+          <w:rFonts w:cstheme="minorHAnsi"/>
+          <w:sz w:val="24"/>
+          <w:szCs w:val="24"/>
+          <w:lang w:val="en-US"/>
+        </w:rPr>
+        <w:t xml:space="preserve"> </w:t>
+      </w:r>
+      <w:r>
+        <w:rPr>
+          <w:rFonts w:cstheme="minorHAnsi"/>
+          <w:sz w:val="24"/>
+          <w:szCs w:val="24"/>
+          <w:lang w:val="en-US"/>
+        </w:rPr>
+        <w:t>=</w:t>
+      </w:r>
+      <w:r>
+        <w:rPr>
+          <w:rFonts w:cstheme="minorHAnsi"/>
+          <w:sz w:val="24"/>
+          <w:szCs w:val="24"/>
+          <w:lang w:val="en-US"/>
+        </w:rPr>
+        <w:t xml:space="preserve"> </w:t>
+      </w:r>
+      <w:r>
+        <w:rPr>
+          <w:rFonts w:cstheme="minorHAnsi"/>
+          <w:sz w:val="24"/>
+          <w:szCs w:val="24"/>
+          <w:lang w:val="en-US"/>
+        </w:rPr>
+        <w:t>z</w:t>
+      </w:r>
+    </w:p>
+    <w:p>
+      <w:pPr>
+        <w:rPr>
+          <w:rFonts w:cstheme="minorHAnsi"/>
+          <w:sz w:val="24"/>
+          <w:szCs w:val="24"/>
+          <w:lang w:val="en-US"/>
+        </w:rPr>
+      </w:pPr>
+      <w:r>
+        <w:rPr>
+          <w:rFonts w:cstheme="minorHAnsi"/>
+          <w:sz w:val="24"/>
+          <w:szCs w:val="24"/>
+          <w:lang w:val="en-US"/>
+        </w:rPr>
+        <w:t xml:space="preserve"> x</w:t>
+      </w:r>
+      <w:r>
+        <w:rPr>
+          <w:rFonts w:cstheme="minorHAnsi"/>
+          <w:sz w:val="24"/>
+          <w:szCs w:val="24"/>
+          <w:lang w:val="en-US"/>
+        </w:rPr>
+        <w:t xml:space="preserve"> </w:t>
+      </w:r>
+      <w:r>
+        <w:rPr>
+          <w:rFonts w:cstheme="minorHAnsi"/>
+          <w:sz w:val="24"/>
+          <w:szCs w:val="24"/>
+          <w:lang w:val="en-US"/>
+        </w:rPr>
+        <w:t>*</w:t>
+      </w:r>
+      <w:r>
+        <w:rPr>
+          <w:rFonts w:cstheme="minorHAnsi"/>
+          <w:sz w:val="24"/>
+          <w:szCs w:val="24"/>
+          <w:lang w:val="en-US"/>
+        </w:rPr>
+        <w:t xml:space="preserve"> </w:t>
+      </w:r>
+      <w:r>
+        <w:rPr>
+          <w:rFonts w:cstheme="minorHAnsi"/>
+          <w:sz w:val="24"/>
+          <w:szCs w:val="24"/>
+          <w:lang w:val="en-US"/>
+        </w:rPr>
+        <w:t>y</w:t>
+      </w:r>
+      <w:r>
+        <w:rPr>
+          <w:rFonts w:cstheme="minorHAnsi"/>
+          <w:sz w:val="24"/>
+          <w:szCs w:val="24"/>
+          <w:lang w:val="en-US"/>
+        </w:rPr>
+        <w:t xml:space="preserve"> </w:t>
+      </w:r>
+      <w:r>
+        <w:rPr>
+          <w:rFonts w:cstheme="minorHAnsi"/>
+          <w:sz w:val="24"/>
+          <w:szCs w:val="24"/>
+          <w:lang w:val="en-US"/>
+        </w:rPr>
+        <w:t>=</w:t>
+      </w:r>
+      <w:r>
+        <w:rPr>
+          <w:rFonts w:cstheme="minorHAnsi"/>
+          <w:sz w:val="24"/>
+          <w:szCs w:val="24"/>
+          <w:lang w:val="en-US"/>
+        </w:rPr>
+        <w:t xml:space="preserve"> </w:t>
+      </w:r>
+      <w:r>
+        <w:rPr>
+          <w:rFonts w:cstheme="minorHAnsi"/>
+          <w:sz w:val="24"/>
+          <w:szCs w:val="24"/>
+          <w:lang w:val="en-US"/>
+        </w:rPr>
+        <w:t>z</w:t>
+      </w:r>
+    </w:p>
+    <w:p>
+      <w:pPr>
+        <w:rPr>
+          <w:rFonts w:cstheme="minorHAnsi"/>
+          <w:sz w:val="24"/>
+          <w:szCs w:val="24"/>
+          <w:lang w:val="en-US"/>
+        </w:rPr>
+      </w:pPr>
+    </w:p>
+    <w:p>
+      <w:pPr>
+        <w:rPr>
+          <w:rFonts w:cstheme="minorHAnsi"/>
+          <w:sz w:val="24"/>
+          <w:szCs w:val="24"/>
+          <w:lang w:val="en-US"/>
+        </w:rPr>
+      </w:pPr>
+    </w:p>
+    <w:p>
+      <w:pPr>
+        <w:rPr>
+          <w:rFonts w:cstheme="minorHAnsi"/>
+          <w:sz w:val="24"/>
+          <w:szCs w:val="24"/>
+          <w:lang w:val="en-US"/>
+        </w:rPr>
+      </w:pPr>
+    </w:p>
+    <w:p>
+      <w:pPr>
+        <w:rPr>
+          <w:rFonts w:cstheme="minorHAnsi"/>
+          <w:sz w:val="24"/>
+          <w:szCs w:val="24"/>
+          <w:lang w:val="en-US"/>
+        </w:rPr>
+      </w:pPr>
+    </w:p>
+    <w:p>
+      <w:pPr>
+        <w:rPr>
+          <w:rFonts w:cstheme="minorHAnsi"/>
+          <w:sz w:val="24"/>
+          <w:szCs w:val="24"/>
+          <w:lang w:val="en-US"/>
+        </w:rPr>
+      </w:pPr>
+    </w:p>
+    <w:p>
+      <w:pPr>
+        <w:rPr>
+          <w:rFonts w:cstheme="minorHAnsi"/>
+          <w:sz w:val="24"/>
+          <w:szCs w:val="24"/>
+          <w:lang w:val="en-US"/>
+        </w:rPr>
+      </w:pPr>
+    </w:p>
+    <w:p>
+      <w:pPr>
+        <w:rPr>
+          <w:rFonts w:cstheme="minorHAnsi"/>
+          <w:sz w:val="24"/>
+          <w:szCs w:val="24"/>
+          <w:lang w:val="en-US"/>
+        </w:rPr>
+      </w:pPr>
+    </w:p>
+    <w:p>
+      <w:pPr>
+        <w:rPr>
+          <w:rFonts w:cstheme="minorHAnsi"/>
+          <w:sz w:val="24"/>
+          <w:szCs w:val="24"/>
+          <w:lang w:val="en-US"/>
+        </w:rPr>
+      </w:pPr>
+    </w:p>
+    <w:p>
+      <w:pPr>
+        <w:rPr>
+          <w:rFonts w:cstheme="minorHAnsi"/>
+          <w:sz w:val="24"/>
+          <w:szCs w:val="24"/>
+          <w:lang w:val="en-US"/>
+        </w:rPr>
+      </w:pPr>
+    </w:p>
+    <w:p>
+      <w:pPr>
+        <w:rPr>
+          <w:rFonts w:cstheme="minorHAnsi"/>
+          <w:sz w:val="24"/>
+          <w:szCs w:val="24"/>
+          <w:lang w:val="en-US"/>
+        </w:rPr>
+      </w:pPr>
+    </w:p>
+    <w:p>
+      <w:pPr>
+        <w:jc w:val="center"/>
+        <w:rPr>
+          <w:rFonts w:cstheme="minorHAnsi"/>
+          <w:sz w:val="24"/>
+          <w:szCs w:val="24"/>
+        </w:rPr>
+      </w:pPr>
+      <w:r>
+        <w:rPr>
+          <w:rFonts w:cstheme="minorHAnsi"/>
+          <w:sz w:val="24"/>
+          <w:szCs w:val="24"/>
+        </w:rPr>
+        <w:lastRenderedPageBreak/>
+        <w:t>[</w:t>
+      </w:r>
+      <w:r>
+        <w:rPr>
+          <w:rFonts w:cstheme="minorHAnsi"/>
+          <w:sz w:val="24"/>
+          <w:szCs w:val="24"/>
+        </w:rPr>
+        <w:t xml:space="preserve">алгоритм </w:t>
+      </w:r>
+      <w:r>
+        <w:rPr>
+          <w:rFonts w:cstheme="minorHAnsi"/>
+          <w:sz w:val="24"/>
+          <w:szCs w:val="24"/>
+        </w:rPr>
+        <w:t>вычисления весов</w:t>
+      </w:r>
+      <w:r>
+        <w:rPr>
+          <w:rFonts w:cstheme="minorHAnsi"/>
+          <w:sz w:val="24"/>
+          <w:szCs w:val="24"/>
+        </w:rPr>
+        <w:t>]</w:t>
+      </w:r>
+    </w:p>
+    <w:p>
+      <w:pPr>
+        <w:pStyle w:val="a8"/>
+        <w:jc w:val="left"/>
+        <w:rPr>
+          <w:rFonts w:cstheme="minorHAnsi"/>
+          <w:sz w:val="24"/>
+          <w:szCs w:val="24"/>
+        </w:rPr>
+      </w:pPr>
+      <w:r>
+        <w:rPr>
+          <w:rFonts w:cstheme="minorHAnsi"/>
+          <w:sz w:val="24"/>
+          <w:szCs w:val="24"/>
+        </w:rPr>
+        <w:t>вычисление веса (значение, ответ)</w:t>
+      </w:r>
+    </w:p>
+    <w:p>
+      <w:pPr>
+        <w:pStyle w:val="a8"/>
+        <w:jc w:val="left"/>
+        <w:rPr>
+          <w:rFonts w:cstheme="minorHAnsi"/>
+          <w:sz w:val="24"/>
+          <w:szCs w:val="24"/>
+        </w:rPr>
+      </w:pPr>
+      <w:r>
+        <w:rPr>
+          <w:rFonts w:cstheme="minorHAnsi"/>
+          <w:sz w:val="24"/>
+          <w:szCs w:val="24"/>
+        </w:rPr>
+        <w:t>{</w:t>
+      </w:r>
+    </w:p>
+    <w:p>
+      <w:pPr>
+        <w:pStyle w:val="a8"/>
+        <w:jc w:val="left"/>
+        <w:rPr>
+          <w:rFonts w:cstheme="minorHAnsi"/>
+          <w:sz w:val="24"/>
+          <w:szCs w:val="24"/>
+        </w:rPr>
+      </w:pPr>
+      <w:r>
+        <w:rPr>
+          <w:rFonts w:cstheme="minorHAnsi"/>
+          <w:sz w:val="24"/>
+          <w:szCs w:val="24"/>
+        </w:rPr>
+        <w:tab/>
+        <w:t>Результат = значение * веса</w:t>
+      </w:r>
+    </w:p>
+    <w:p>
+      <w:pPr>
+        <w:pStyle w:val="a8"/>
+        <w:jc w:val="left"/>
+        <w:rPr>
+          <w:rFonts w:cstheme="minorHAnsi"/>
+          <w:sz w:val="24"/>
+          <w:szCs w:val="24"/>
+        </w:rPr>
+      </w:pPr>
+      <w:r>
+        <w:rPr>
+          <w:rFonts w:cstheme="minorHAnsi"/>
+          <w:sz w:val="24"/>
+          <w:szCs w:val="24"/>
+        </w:rPr>
+        <w:tab/>
+        <w:t xml:space="preserve">Ошибка = значение – результат </w:t>
+      </w:r>
+    </w:p>
+    <w:p>
+      <w:pPr>
+        <w:pStyle w:val="a8"/>
+        <w:jc w:val="left"/>
+        <w:rPr>
+          <w:rFonts w:cstheme="minorHAnsi"/>
+          <w:sz w:val="24"/>
+          <w:szCs w:val="24"/>
+        </w:rPr>
+      </w:pPr>
+      <w:r>
+        <w:rPr>
+          <w:rFonts w:cstheme="minorHAnsi"/>
+          <w:sz w:val="24"/>
+          <w:szCs w:val="24"/>
+        </w:rPr>
+        <w:tab/>
+        <w:t xml:space="preserve">Отклонение = (ошибка </w:t>
+      </w:r>
+      <w:r>
+        <w:rPr>
+          <w:rFonts w:cstheme="minorHAnsi"/>
+          <w:sz w:val="24"/>
+          <w:szCs w:val="24"/>
+          <w:lang w:val="en-US"/>
+        </w:rPr>
+        <w:t>/</w:t>
+      </w:r>
+      <w:r>
+        <w:rPr>
+          <w:rFonts w:cstheme="minorHAnsi"/>
+          <w:sz w:val="24"/>
+          <w:szCs w:val="24"/>
+        </w:rPr>
+        <w:t xml:space="preserve"> результат) * допустимая погрешность</w:t>
+      </w:r>
+    </w:p>
+    <w:p>
+      <w:pPr>
+        <w:pStyle w:val="a8"/>
+        <w:jc w:val="left"/>
+        <w:rPr>
+          <w:rFonts w:cstheme="minorHAnsi"/>
+          <w:sz w:val="24"/>
+          <w:szCs w:val="24"/>
+        </w:rPr>
+      </w:pPr>
+      <w:r>
+        <w:rPr>
+          <w:rFonts w:cstheme="minorHAnsi"/>
+          <w:sz w:val="24"/>
+          <w:szCs w:val="24"/>
+        </w:rPr>
+        <w:tab/>
+        <w:t xml:space="preserve">Веса += отклонение </w:t>
+      </w:r>
+    </w:p>
+    <w:p>
+      <w:pPr>
+        <w:pStyle w:val="a8"/>
+        <w:jc w:val="left"/>
+        <w:rPr>
+          <w:rFonts w:cstheme="minorHAnsi"/>
+          <w:sz w:val="24"/>
+          <w:szCs w:val="24"/>
+        </w:rPr>
+      </w:pPr>
+      <w:r>
+        <w:rPr>
+          <w:rFonts w:cstheme="minorHAnsi"/>
+          <w:sz w:val="24"/>
+          <w:szCs w:val="24"/>
+        </w:rPr>
+        <w:t>}</w:t>
+      </w:r>
+    </w:p>
+    <w:p>
+      <w:pPr>
+        <w:jc w:val="center"/>
+        <w:rPr>
+          <w:rFonts w:cstheme="minorHAnsi"/>
+          <w:sz w:val="24"/>
+          <w:szCs w:val="24"/>
+        </w:rPr>
+      </w:pPr>
+    </w:p>
+    <w:p>
+      <w:pPr>
+        <w:jc w:val="center"/>
+        <w:rPr>
+          <w:rFonts w:cstheme="minorHAnsi"/>
+          <w:sz w:val="24"/>
+          <w:szCs w:val="24"/>
+        </w:rPr>
+      </w:pPr>
+    </w:p>
+    <w:p>
+      <w:pPr>
+        <w:jc w:val="center"/>
+        <w:rPr>
+          <w:rFonts w:cstheme="minorHAnsi"/>
+          <w:sz w:val="24"/>
+          <w:szCs w:val="24"/>
+        </w:rPr>
+      </w:pPr>
+    </w:p>
+    <w:p>
+      <w:pPr>
+        <w:jc w:val="center"/>
+        <w:rPr>
+          <w:rFonts w:cstheme="minorHAnsi"/>
+          <w:sz w:val="24"/>
+          <w:szCs w:val="24"/>
+        </w:rPr>
+      </w:pPr>
+    </w:p>
+    <w:p>
+      <w:pPr>
+        <w:jc w:val="center"/>
+        <w:rPr>
+          <w:rFonts w:cstheme="minorHAnsi"/>
+          <w:sz w:val="24"/>
+          <w:szCs w:val="24"/>
+        </w:rPr>
+      </w:pPr>
+      <w:r>
+        <w:rPr>
+          <w:rFonts w:cstheme="minorHAnsi"/>
+          <w:sz w:val="24"/>
+          <w:szCs w:val="24"/>
+        </w:rPr>
+        <w:t>[</w:t>
+      </w:r>
+      <w:r>
+        <w:rPr>
+          <w:rFonts w:cstheme="minorHAnsi"/>
+          <w:sz w:val="24"/>
+          <w:szCs w:val="24"/>
+        </w:rPr>
+        <w:t xml:space="preserve">алгоритм </w:t>
+      </w:r>
+      <w:r>
+        <w:rPr>
+          <w:rFonts w:cstheme="minorHAnsi"/>
+          <w:sz w:val="24"/>
+          <w:szCs w:val="24"/>
+        </w:rPr>
+        <w:t>вычислений результата]</w:t>
+      </w:r>
+    </w:p>
+    <w:p>
+      <w:pPr>
+        <w:pStyle w:val="a8"/>
+        <w:jc w:val="left"/>
+        <w:rPr>
+          <w:rFonts w:cstheme="minorHAnsi"/>
+          <w:sz w:val="24"/>
+          <w:szCs w:val="24"/>
+        </w:rPr>
+      </w:pPr>
+      <w:r>
+        <w:rPr>
+          <w:rFonts w:cstheme="minorHAnsi"/>
+          <w:sz w:val="24"/>
+          <w:szCs w:val="24"/>
+        </w:rPr>
+        <w:t xml:space="preserve"> </w:t>
+      </w:r>
+      <w:r>
+        <w:rPr>
+          <w:rFonts w:cstheme="minorHAnsi"/>
+          <w:color w:val="0000FF"/>
+          <w:sz w:val="24"/>
+          <w:szCs w:val="24"/>
+        </w:rPr>
+        <w:t>Генерация результата</w:t>
+      </w:r>
+      <w:r>
+        <w:rPr>
+          <w:rFonts w:cstheme="minorHAnsi"/>
+          <w:sz w:val="24"/>
+          <w:szCs w:val="24"/>
+        </w:rPr>
+        <w:t xml:space="preserve"> </w:t>
+      </w:r>
+      <w:r>
+        <w:rPr>
+          <w:rFonts w:cstheme="minorHAnsi"/>
+          <w:sz w:val="24"/>
+          <w:szCs w:val="24"/>
+        </w:rPr>
+        <w:t>(</w:t>
+      </w:r>
+      <w:r>
+        <w:rPr>
+          <w:rFonts w:cstheme="minorHAnsi"/>
+          <w:color w:val="0000FF"/>
+          <w:sz w:val="24"/>
+          <w:szCs w:val="24"/>
+        </w:rPr>
+        <w:t>значение</w:t>
+      </w:r>
+      <w:r>
+        <w:rPr>
+          <w:rFonts w:cstheme="minorHAnsi"/>
+          <w:sz w:val="24"/>
+          <w:szCs w:val="24"/>
+        </w:rPr>
+        <w:t>)</w:t>
+      </w:r>
+    </w:p>
+    <w:p>
+      <w:pPr>
+        <w:pStyle w:val="a8"/>
+        <w:jc w:val="left"/>
+        <w:rPr>
+          <w:rFonts w:cstheme="minorHAnsi"/>
+          <w:sz w:val="24"/>
+          <w:szCs w:val="24"/>
+        </w:rPr>
+      </w:pPr>
+      <w:r>
+        <w:rPr>
+          <w:rFonts w:cstheme="minorHAnsi"/>
+          <w:sz w:val="24"/>
+          <w:szCs w:val="24"/>
+        </w:rPr>
+        <w:t xml:space="preserve"> {</w:t>
+      </w:r>
+    </w:p>
+    <w:p>
+      <w:pPr>
+        <w:pStyle w:val="a8"/>
+        <w:jc w:val="left"/>
+        <w:rPr>
+          <w:rFonts w:cstheme="minorHAnsi"/>
+          <w:sz w:val="24"/>
+          <w:szCs w:val="24"/>
+        </w:rPr>
+      </w:pPr>
+      <w:r>
+        <w:rPr>
+          <w:rFonts w:cstheme="minorHAnsi"/>
+          <w:sz w:val="24"/>
+          <w:szCs w:val="24"/>
+        </w:rPr>
+        <w:t xml:space="preserve">        </w:t>
+      </w:r>
+      <w:r>
+        <w:rPr>
+          <w:rFonts w:cstheme="minorHAnsi"/>
+          <w:color w:val="0000FF"/>
+          <w:sz w:val="24"/>
+          <w:szCs w:val="24"/>
+        </w:rPr>
+        <w:t xml:space="preserve">Вывод “значение </w:t>
+      </w:r>
+      <w:r>
+        <w:rPr>
+          <w:rFonts w:cstheme="minorHAnsi"/>
+          <w:sz w:val="24"/>
+          <w:szCs w:val="24"/>
+        </w:rPr>
+        <w:t xml:space="preserve">* </w:t>
+      </w:r>
+      <w:r>
+        <w:rPr>
+          <w:rFonts w:cstheme="minorHAnsi"/>
+          <w:sz w:val="24"/>
+          <w:szCs w:val="24"/>
+        </w:rPr>
+        <w:t>вес</w:t>
+      </w:r>
+      <w:r>
+        <w:rPr>
+          <w:rFonts w:cstheme="minorHAnsi"/>
+          <w:sz w:val="24"/>
+          <w:szCs w:val="24"/>
+        </w:rPr>
+        <w:t>;</w:t>
+      </w:r>
+      <w:r>
+        <w:rPr>
+          <w:rFonts w:cstheme="minorHAnsi"/>
+          <w:sz w:val="24"/>
+          <w:szCs w:val="24"/>
+        </w:rPr>
+        <w:t>”</w:t>
+      </w:r>
+    </w:p>
+    <w:p>
+      <w:pPr>
+        <w:pStyle w:val="a8"/>
+        <w:jc w:val="left"/>
+        <w:rPr>
+          <w:rFonts w:cstheme="minorHAnsi"/>
+          <w:sz w:val="24"/>
+          <w:szCs w:val="24"/>
+        </w:rPr>
+      </w:pPr>
+      <w:r>
+        <w:rPr>
+          <w:rFonts w:cstheme="minorHAnsi"/>
+          <w:sz w:val="24"/>
+          <w:szCs w:val="24"/>
+        </w:rPr>
+        <w:t>}</w:t>
+      </w:r>
+    </w:p>
+    <w:p>
+      <w:pPr>
+        <w:rPr>
+          <w:rFonts w:cstheme="minorHAnsi"/>
+          <w:sz w:val="24"/>
+          <w:szCs w:val="24"/>
+        </w:rPr>
+      </w:pPr>
+    </w:p>
+    <w:p>
+      <w:pPr>
+        <w:rPr>
+          <w:rFonts w:cstheme="minorHAnsi"/>
+          <w:sz w:val="24"/>
+          <w:szCs w:val="24"/>
+        </w:rPr>
+      </w:pPr>
+    </w:p>
+    <w:p>
+      <w:pPr>
+        <w:rPr>
+          <w:rFonts w:cstheme="minorHAnsi"/>
+          <w:sz w:val="24"/>
+          <w:szCs w:val="24"/>
+        </w:rPr>
+      </w:pPr>
+    </w:p>
+    <w:p>
+      <w:pPr>
+        <w:rPr>
+          <w:rFonts w:cstheme="minorHAnsi"/>
+          <w:sz w:val="24"/>
+          <w:szCs w:val="24"/>
+        </w:rPr>
+      </w:pPr>
+      <w:r>
+        <w:rPr>
+          <w:rFonts w:cstheme="minorHAnsi"/>
+          <w:sz w:val="24"/>
+          <w:szCs w:val="24"/>
+        </w:rPr>
+        <w:t>Данный нейрон можно будет применять для предугадывания ответов пользователя на основе его предыдущих ответов или для предугадывания выдачи определённых знач</w:t>
+      </w:r>
+      <w:r>
+        <w:rPr>
+          <w:rFonts w:cstheme="minorHAnsi"/>
+          <w:sz w:val="24"/>
+          <w:szCs w:val="24"/>
+        </w:rPr>
+        <w:t>е</w:t>
+      </w:r>
+      <w:r>
+        <w:rPr>
+          <w:rFonts w:cstheme="minorHAnsi"/>
+          <w:sz w:val="24"/>
+          <w:szCs w:val="24"/>
+        </w:rPr>
+        <w:t>ний</w:t>
+      </w:r>
+      <w:r>
+        <w:rPr>
+          <w:rFonts w:cstheme="minorHAnsi"/>
+          <w:sz w:val="24"/>
+          <w:szCs w:val="24"/>
+        </w:rPr>
+        <w:t>. Но для более сложных математических операций одного нейрона не хватит и потребуется обработать большее количество вводных данных.</w:t>
+      </w:r>
+    </w:p>
+    <w:p>
+      <w:pPr>
+        <w:jc w:val="center"/>
+        <w:rPr>
+          <w:rFonts w:cstheme="minorHAnsi"/>
+          <w:sz w:val="24"/>
+          <w:szCs w:val="24"/>
+          <w:lang w:val="en-US"/>
+        </w:rPr>
+      </w:pPr>
+      <w:r>
+        <w:rPr>
+          <w:rFonts w:cstheme="minorHAnsi"/>
+          <w:sz w:val="24"/>
+          <w:szCs w:val="24"/>
+        </w:rPr>
+        <w:lastRenderedPageBreak/>
+        <w:t>Зачем нужны нейросети</w:t>
+      </w:r>
+      <w:r>
+        <w:rPr>
+          <w:rFonts w:cstheme="minorHAnsi"/>
+          <w:sz w:val="24"/>
+          <w:szCs w:val="24"/>
+          <w:lang w:val="en-US"/>
+        </w:rPr>
+        <w:t>?</w:t>
+      </w:r>
+    </w:p>
+    <w:p>
+      <w:pPr>
+        <w:spacing w:before="100" w:beforeAutospacing="1" w:after="100" w:afterAutospacing="1" w:line="240" w:lineRule="auto"/>
+        <w:rPr>
+          <w:rFonts w:eastAsia="Times New Roman" w:cstheme="minorHAnsi"/>
+          <w:sz w:val="24"/>
+          <w:szCs w:val="24"/>
+          <w:lang w:eastAsia="ru-RU"/>
+        </w:rPr>
+      </w:pPr>
+      <w:r>
+        <w:rPr>
+          <w:rFonts w:eastAsia="Times New Roman" w:cstheme="minorHAnsi"/>
+          <w:sz w:val="24"/>
+          <w:szCs w:val="24"/>
+          <w:lang w:eastAsia="ru-RU"/>
+        </w:rPr>
+        <w:t xml:space="preserve"> Нейросети имеют широкий спектр применения в различных областях, таких как:</w:t>
+      </w:r>
+    </w:p>
+    <w:p>
+      <w:pPr>
+        <w:numPr>
+          <w:ilvl w:val="0"/>
+          <w:numId w:val="3"/>
+        </w:numPr>
+        <w:tabs>
+          <w:tab w:val="num" w:pos="0"/>
+        </w:tabs>
+        <w:spacing w:before="100" w:beforeAutospacing="1" w:after="100" w:afterAutospacing="1" w:line="240" w:lineRule="auto"/>
+        <w:ind w:left="720"/>
+        <w:rPr>
+          <w:rFonts w:eastAsia="Times New Roman" w:cstheme="minorHAnsi"/>
+          <w:sz w:val="24"/>
+          <w:szCs w:val="24"/>
+          <w:lang w:eastAsia="ru-RU"/>
+        </w:rPr>
+      </w:pPr>
+      <w:r>
+        <w:rPr>
+          <w:rFonts w:eastAsia="Times New Roman" w:cstheme="minorHAnsi"/>
+          <w:sz w:val="24"/>
+          <w:szCs w:val="24"/>
+          <w:lang w:eastAsia="ru-RU"/>
+        </w:rPr>
+        <w:t xml:space="preserve">Распознавание образов: классификация изображений, распознавание лиц, </w:t>
+      </w:r>
+      <w:proofErr w:type="spellStart"/>
+      <w:r>
+        <w:rPr>
+          <w:rFonts w:eastAsia="Times New Roman" w:cstheme="minorHAnsi"/>
+          <w:sz w:val="24"/>
+          <w:szCs w:val="24"/>
+          <w:lang w:eastAsia="ru-RU"/>
+        </w:rPr>
+        <w:t>оптичкая</w:t>
+      </w:r>
+      <w:proofErr w:type="spellEnd"/>
+      <w:r>
+        <w:rPr>
+          <w:rFonts w:eastAsia="Times New Roman" w:cstheme="minorHAnsi"/>
+          <w:sz w:val="24"/>
+          <w:szCs w:val="24"/>
+          <w:lang w:eastAsia="ru-RU"/>
+        </w:rPr>
+        <w:t xml:space="preserve"> символика и т.д.</w:t>
+      </w:r>
+    </w:p>
+    <w:p>
+      <w:pPr>
+        <w:spacing w:before="100" w:beforeAutospacing="1" w:after="100" w:afterAutospacing="1" w:line="240" w:lineRule="auto"/>
+        <w:ind w:left="720"/>
+        <w:rPr>
+          <w:rFonts w:eastAsia="Times New Roman" w:cstheme="minorHAnsi"/>
+          <w:sz w:val="24"/>
+          <w:szCs w:val="24"/>
+          <w:lang w:eastAsia="ru-RU"/>
+        </w:rPr>
+      </w:pPr>
+    </w:p>
+    <w:p>
+      <w:pPr>
+        <w:numPr>
+          <w:ilvl w:val="0"/>
+          <w:numId w:val="3"/>
+        </w:numPr>
+        <w:tabs>
+          <w:tab w:val="num" w:pos="0"/>
+        </w:tabs>
+        <w:spacing w:before="100" w:beforeAutospacing="1" w:after="100" w:afterAutospacing="1" w:line="240" w:lineRule="auto"/>
+        <w:ind w:left="720"/>
+        <w:rPr>
+          <w:rFonts w:eastAsia="Times New Roman" w:cstheme="minorHAnsi"/>
+          <w:sz w:val="24"/>
+          <w:szCs w:val="24"/>
+          <w:lang w:eastAsia="ru-RU"/>
+        </w:rPr>
+      </w:pPr>
+      <w:r>
+        <w:rPr>
+          <w:rFonts w:eastAsia="Times New Roman" w:cstheme="minorHAnsi"/>
+          <w:sz w:val="24"/>
+          <w:szCs w:val="24"/>
+          <w:lang w:eastAsia="ru-RU"/>
+        </w:rPr>
+        <w:t>Обработка естественного языка: машинный перевод, распознавание речи, генерация текста и т.д.</w:t>
+      </w:r>
+    </w:p>
+    <w:p>
+      <w:pPr>
+        <w:spacing w:before="100" w:beforeAutospacing="1" w:after="100" w:afterAutospacing="1" w:line="240" w:lineRule="auto"/>
+        <w:ind w:left="720"/>
+        <w:rPr>
+          <w:rFonts w:eastAsia="Times New Roman" w:cstheme="minorHAnsi"/>
+          <w:sz w:val="24"/>
+          <w:szCs w:val="24"/>
+          <w:lang w:eastAsia="ru-RU"/>
+        </w:rPr>
+      </w:pPr>
+    </w:p>
+    <w:p>
+      <w:pPr>
+        <w:numPr>
+          <w:ilvl w:val="0"/>
+          <w:numId w:val="3"/>
+        </w:numPr>
+        <w:tabs>
+          <w:tab w:val="num" w:pos="0"/>
+        </w:tabs>
+        <w:spacing w:before="100" w:beforeAutospacing="1" w:after="100" w:afterAutospacing="1" w:line="240" w:lineRule="auto"/>
+        <w:ind w:left="720"/>
+        <w:rPr>
+          <w:rFonts w:eastAsia="Times New Roman" w:cstheme="minorHAnsi"/>
+          <w:sz w:val="24"/>
+          <w:szCs w:val="24"/>
+          <w:lang w:eastAsia="ru-RU"/>
+        </w:rPr>
+      </w:pPr>
+      <w:r>
+        <w:rPr>
+          <w:rFonts w:eastAsia="Times New Roman" w:cstheme="minorHAnsi"/>
+          <w:sz w:val="24"/>
+          <w:szCs w:val="24"/>
+          <w:lang w:eastAsia="ru-RU"/>
+        </w:rPr>
+        <w:t>Прогнозирование и анализ данных: прогнозирование временных рядов, анализ данных, обнаружение аномалий и т.д.</w:t>
+      </w:r>
+    </w:p>
+    <w:p>
+      <w:pPr>
+        <w:spacing w:before="100" w:beforeAutospacing="1" w:after="100" w:afterAutospacing="1" w:line="240" w:lineRule="auto"/>
+        <w:ind w:left="720"/>
+        <w:rPr>
+          <w:rFonts w:eastAsia="Times New Roman" w:cstheme="minorHAnsi"/>
+          <w:sz w:val="24"/>
+          <w:szCs w:val="24"/>
+          <w:lang w:eastAsia="ru-RU"/>
+        </w:rPr>
+      </w:pPr>
+    </w:p>
+    <w:p>
+      <w:pPr>
+        <w:numPr>
+          <w:ilvl w:val="0"/>
+          <w:numId w:val="3"/>
+        </w:numPr>
+        <w:tabs>
+          <w:tab w:val="num" w:pos="0"/>
+        </w:tabs>
+        <w:spacing w:before="100" w:beforeAutospacing="1" w:after="100" w:afterAutospacing="1" w:line="240" w:lineRule="auto"/>
+        <w:ind w:left="720"/>
+        <w:rPr>
+          <w:rFonts w:eastAsia="Times New Roman" w:cstheme="minorHAnsi"/>
+          <w:sz w:val="24"/>
+          <w:szCs w:val="24"/>
+          <w:lang w:eastAsia="ru-RU"/>
+        </w:rPr>
+      </w:pPr>
+      <w:r>
+        <w:rPr>
+          <w:rFonts w:eastAsia="Times New Roman" w:cstheme="minorHAnsi"/>
+          <w:sz w:val="24"/>
+          <w:szCs w:val="24"/>
+          <w:lang w:eastAsia="ru-RU"/>
+        </w:rPr>
+        <w:t>Управление и оптимизация: автоматическое управление, оптимизация процессов и т.д.</w:t>
+      </w:r>
+    </w:p>
+    <w:p>
+      <w:pPr>
+        <w:spacing w:before="100" w:beforeAutospacing="1" w:after="100" w:afterAutospacing="1" w:line="240" w:lineRule="auto"/>
+        <w:ind w:left="720"/>
+        <w:rPr>
+          <w:rFonts w:eastAsia="Times New Roman" w:cstheme="minorHAnsi"/>
+          <w:sz w:val="24"/>
+          <w:szCs w:val="24"/>
+          <w:lang w:eastAsia="ru-RU"/>
+        </w:rPr>
+      </w:pPr>
+    </w:p>
+    <w:p>
+      <w:pPr>
+        <w:numPr>
+          <w:ilvl w:val="0"/>
+          <w:numId w:val="3"/>
+        </w:numPr>
+        <w:tabs>
+          <w:tab w:val="num" w:pos="0"/>
+        </w:tabs>
+        <w:spacing w:before="100" w:beforeAutospacing="1" w:after="100" w:afterAutospacing="1" w:line="240" w:lineRule="auto"/>
+        <w:ind w:left="720"/>
+        <w:rPr>
+          <w:rFonts w:eastAsia="Times New Roman" w:cstheme="minorHAnsi"/>
+          <w:sz w:val="24"/>
+          <w:szCs w:val="24"/>
+          <w:lang w:eastAsia="ru-RU"/>
+        </w:rPr>
+      </w:pPr>
+      <w:r>
+        <w:rPr>
+          <w:rFonts w:eastAsia="Times New Roman" w:cstheme="minorHAnsi"/>
+          <w:sz w:val="24"/>
+          <w:szCs w:val="24"/>
+          <w:lang w:eastAsia="ru-RU"/>
+        </w:rPr>
+        <w:t>Медицина: диагностика заболеваний, анализ медицинских изображений, прогнозирование результатов лечения и т.д.</w:t>
+      </w:r>
+    </w:p>
+    <w:p>
+      <w:pPr>
+        <w:rPr>
+          <w:rFonts w:cstheme="minorHAnsi"/>
+          <w:sz w:val="24"/>
+          <w:szCs w:val="24"/>
+        </w:rPr>
+      </w:pPr>
+    </w:p>
+    <w:p>
+      <w:pPr>
+        <w:jc w:val="center"/>
+        <w:rPr>
+          <w:rFonts w:cstheme="minorHAnsi"/>
+          <w:sz w:val="24"/>
+          <w:szCs w:val="24"/>
+        </w:rPr>
+      </w:pPr>
+      <w:r>
+        <w:rPr>
+          <w:rFonts w:cstheme="minorHAnsi"/>
+          <w:sz w:val="24"/>
+          <w:szCs w:val="24"/>
+        </w:rPr>
+        <w:t>Типы нейросетей и их различия</w:t>
+      </w:r>
+    </w:p>
+    <w:p>
+      <w:pPr>
+        <w:rPr>
+          <w:rFonts w:cstheme="minorHAnsi"/>
+          <w:sz w:val="24"/>
+          <w:szCs w:val="24"/>
+        </w:rPr>
+      </w:pPr>
+      <w:r>
+        <w:rPr>
+          <w:rFonts w:cstheme="minorHAnsi"/>
+          <w:sz w:val="24"/>
+          <w:szCs w:val="24"/>
+        </w:rPr>
+        <w:t>Существует несколько типов нейросетей:</w:t>
+      </w:r>
+    </w:p>
+    <w:p>
+      <w:pPr>
+        <w:pStyle w:val="a3"/>
+        <w:numPr>
+          <w:ilvl w:val="0"/>
+          <w:numId w:val="4"/>
+        </w:numPr>
+        <w:rPr>
+          <w:rFonts w:cstheme="minorHAnsi"/>
+          <w:sz w:val="24"/>
+          <w:szCs w:val="24"/>
+        </w:rPr>
+      </w:pPr>
+      <w:proofErr w:type="spellStart"/>
+      <w:r>
+        <w:rPr>
+          <w:rFonts w:cstheme="minorHAnsi"/>
+          <w:sz w:val="24"/>
+          <w:szCs w:val="24"/>
+        </w:rPr>
+        <w:t>Полносвязные</w:t>
+      </w:r>
+      <w:proofErr w:type="spellEnd"/>
+      <w:r>
+        <w:rPr>
+          <w:rFonts w:cstheme="minorHAnsi"/>
+          <w:sz w:val="24"/>
+          <w:szCs w:val="24"/>
+        </w:rPr>
+        <w:t xml:space="preserve"> </w:t>
+      </w:r>
+      <w:r>
+        <w:rPr>
+          <w:rFonts w:cstheme="minorHAnsi"/>
+          <w:sz w:val="24"/>
+          <w:szCs w:val="24"/>
+          <w:lang w:val="en-US"/>
+        </w:rPr>
+        <w:t>[F</w:t>
+      </w:r>
+      <w:r>
+        <w:rPr>
+          <w:rFonts w:cstheme="minorHAnsi"/>
+          <w:sz w:val="24"/>
+          <w:szCs w:val="24"/>
+          <w:lang w:val="en-US"/>
+        </w:rPr>
+        <w:t>C</w:t>
+      </w:r>
+      <w:r>
+        <w:rPr>
+          <w:rFonts w:cstheme="minorHAnsi"/>
+          <w:sz w:val="24"/>
+          <w:szCs w:val="24"/>
+          <w:lang w:val="en-US"/>
+        </w:rPr>
+        <w:t>N]</w:t>
+      </w:r>
+    </w:p>
+    <w:p>
+      <w:pPr>
+        <w:pStyle w:val="a3"/>
+        <w:numPr>
+          <w:ilvl w:val="0"/>
+          <w:numId w:val="4"/>
+        </w:numPr>
+        <w:rPr>
+          <w:rFonts w:cstheme="minorHAnsi"/>
+          <w:sz w:val="24"/>
+          <w:szCs w:val="24"/>
+        </w:rPr>
+      </w:pPr>
+      <w:proofErr w:type="spellStart"/>
+      <w:r>
+        <w:rPr>
+          <w:rFonts w:cstheme="minorHAnsi"/>
+          <w:sz w:val="24"/>
+          <w:szCs w:val="24"/>
+        </w:rPr>
+        <w:t>Рекурентные</w:t>
+      </w:r>
+      <w:proofErr w:type="spellEnd"/>
+      <w:r>
+        <w:rPr>
+          <w:rFonts w:cstheme="minorHAnsi"/>
+          <w:sz w:val="24"/>
+          <w:szCs w:val="24"/>
+        </w:rPr>
+        <w:t xml:space="preserve"> </w:t>
+      </w:r>
+      <w:r>
+        <w:rPr>
+          <w:rFonts w:cstheme="minorHAnsi"/>
+          <w:sz w:val="24"/>
+          <w:szCs w:val="24"/>
+          <w:lang w:val="en-US"/>
+        </w:rPr>
+        <w:t>[RNN]</w:t>
+      </w:r>
+    </w:p>
+    <w:p>
+      <w:pPr>
+        <w:pStyle w:val="a3"/>
+        <w:numPr>
+          <w:ilvl w:val="0"/>
+          <w:numId w:val="4"/>
+        </w:numPr>
+        <w:rPr>
+          <w:rFonts w:cstheme="minorHAnsi"/>
+          <w:sz w:val="24"/>
+          <w:szCs w:val="24"/>
+        </w:rPr>
+      </w:pPr>
+      <w:proofErr w:type="spellStart"/>
+      <w:r>
+        <w:rPr>
+          <w:rFonts w:cstheme="minorHAnsi"/>
+          <w:sz w:val="24"/>
+          <w:szCs w:val="24"/>
+        </w:rPr>
+        <w:t>Свёрточные</w:t>
+      </w:r>
+      <w:proofErr w:type="spellEnd"/>
+      <w:r>
+        <w:rPr>
+          <w:rFonts w:cstheme="minorHAnsi"/>
+          <w:sz w:val="24"/>
+          <w:szCs w:val="24"/>
+        </w:rPr>
+        <w:t xml:space="preserve"> </w:t>
+      </w:r>
+      <w:r>
+        <w:rPr>
+          <w:rFonts w:cstheme="minorHAnsi"/>
+          <w:sz w:val="24"/>
+          <w:szCs w:val="24"/>
+          <w:lang w:val="en-US"/>
+        </w:rPr>
+        <w:t>[CNN]</w:t>
+      </w:r>
+    </w:p>
+    <w:p>
+      <w:pPr>
+        <w:pStyle w:val="a3"/>
+        <w:numPr>
+          <w:ilvl w:val="0"/>
+          <w:numId w:val="4"/>
+        </w:numPr>
+        <w:rPr>
+          <w:rFonts w:cstheme="minorHAnsi"/>
+          <w:sz w:val="24"/>
+          <w:szCs w:val="24"/>
+        </w:rPr>
+      </w:pPr>
+      <w:r>
+        <w:rPr>
+          <w:rFonts w:cstheme="minorHAnsi"/>
+          <w:sz w:val="24"/>
+          <w:szCs w:val="24"/>
+        </w:rPr>
+        <w:t>Сети долгой краткосрочной памяти [</w:t>
+      </w:r>
+      <w:r>
+        <w:rPr>
+          <w:rFonts w:cstheme="minorHAnsi"/>
+          <w:sz w:val="24"/>
+          <w:szCs w:val="24"/>
+          <w:lang w:val="en-US"/>
+        </w:rPr>
+        <w:t>LSMN</w:t>
+      </w:r>
+      <w:r>
+        <w:rPr>
+          <w:rFonts w:cstheme="minorHAnsi"/>
+          <w:sz w:val="24"/>
+          <w:szCs w:val="24"/>
+        </w:rPr>
+        <w:t>]</w:t>
+      </w:r>
+    </w:p>
+    <w:p>
+      <w:pPr>
+        <w:pStyle w:val="a3"/>
+        <w:numPr>
+          <w:ilvl w:val="0"/>
+          <w:numId w:val="4"/>
+        </w:numPr>
+        <w:rPr>
+          <w:rFonts w:cstheme="minorHAnsi"/>
+          <w:sz w:val="24"/>
+          <w:szCs w:val="24"/>
+        </w:rPr>
+      </w:pPr>
+      <w:proofErr w:type="spellStart"/>
+      <w:r>
+        <w:rPr>
+          <w:rFonts w:cstheme="minorHAnsi"/>
+          <w:sz w:val="24"/>
+          <w:szCs w:val="24"/>
+        </w:rPr>
+        <w:t>Генеративно</w:t>
+      </w:r>
+      <w:proofErr w:type="spellEnd"/>
+      <w:r>
+        <w:rPr>
+          <w:rFonts w:cstheme="minorHAnsi"/>
+          <w:sz w:val="24"/>
+          <w:szCs w:val="24"/>
+        </w:rPr>
+        <w:t xml:space="preserve">-состязательные </w:t>
+      </w:r>
+      <w:r>
+        <w:rPr>
+          <w:rFonts w:cstheme="minorHAnsi"/>
+          <w:sz w:val="24"/>
+          <w:szCs w:val="24"/>
+          <w:lang w:val="en-US"/>
+        </w:rPr>
+        <w:t>[GAN]</w:t>
+      </w:r>
+    </w:p>
+    <w:p>
+      <w:pPr>
+        <w:pStyle w:val="a3"/>
+        <w:numPr>
+          <w:ilvl w:val="0"/>
+          <w:numId w:val="4"/>
+        </w:numPr>
+        <w:rPr>
+          <w:rFonts w:cstheme="minorHAnsi"/>
+          <w:sz w:val="24"/>
+          <w:szCs w:val="24"/>
+        </w:rPr>
+      </w:pPr>
+      <w:proofErr w:type="spellStart"/>
+      <w:r>
+        <w:rPr>
+          <w:rFonts w:cstheme="minorHAnsi"/>
+          <w:sz w:val="24"/>
+          <w:szCs w:val="24"/>
+        </w:rPr>
+        <w:t>Автоэнкодеры</w:t>
+      </w:r>
+      <w:proofErr w:type="spellEnd"/>
+      <w:r>
+        <w:rPr>
+          <w:rFonts w:cstheme="minorHAnsi"/>
+          <w:sz w:val="24"/>
+          <w:szCs w:val="24"/>
+        </w:rPr>
+        <w:t xml:space="preserve"> </w:t>
+      </w:r>
+      <w:r>
+        <w:rPr>
+          <w:rFonts w:cstheme="minorHAnsi"/>
+          <w:sz w:val="24"/>
+          <w:szCs w:val="24"/>
+          <w:lang w:val="en-US"/>
+        </w:rPr>
+        <w:t>[</w:t>
+      </w:r>
+      <w:proofErr w:type="spellStart"/>
+      <w:r>
+        <w:rPr>
+          <w:rFonts w:cstheme="minorHAnsi"/>
+          <w:sz w:val="24"/>
+          <w:szCs w:val="24"/>
+        </w:rPr>
+        <w:t>Autoencoders</w:t>
+      </w:r>
+      <w:proofErr w:type="spellEnd"/>
+      <w:r>
+        <w:rPr>
+          <w:rFonts w:cstheme="minorHAnsi"/>
+          <w:sz w:val="24"/>
+          <w:szCs w:val="24"/>
+          <w:lang w:val="en-US"/>
+        </w:rPr>
+        <w:t>]</w:t>
+      </w:r>
+    </w:p>
+    <w:p>
+      <w:pPr>
+        <w:rPr>
+          <w:rFonts w:cstheme="minorHAnsi"/>
+          <w:sz w:val="24"/>
+          <w:szCs w:val="24"/>
+        </w:rPr>
+      </w:pPr>
+      <w:r>
+        <w:rPr>
+          <w:rFonts w:cstheme="minorHAnsi"/>
+          <w:sz w:val="24"/>
+          <w:szCs w:val="24"/>
+        </w:rPr>
+        <w:t>Давайте рассмотрим все виды по порядку.</w:t>
+      </w:r>
+    </w:p>
+    <w:p>
+      <w:pPr>
+        <w:jc w:val="center"/>
+        <w:rPr>
+          <w:rFonts w:cstheme="minorHAnsi"/>
+          <w:sz w:val="24"/>
+          <w:szCs w:val="24"/>
+        </w:rPr>
+      </w:pPr>
+    </w:p>
+    <w:p>
+      <w:pPr>
+        <w:jc w:val="center"/>
+        <w:rPr>
+          <w:rFonts w:cstheme="minorHAnsi"/>
+          <w:sz w:val="24"/>
+          <w:szCs w:val="24"/>
+        </w:rPr>
+      </w:pPr>
+    </w:p>
+    <w:p>
+      <w:pPr>
+        <w:jc w:val="center"/>
+        <w:rPr>
+          <w:rFonts w:cstheme="minorHAnsi"/>
+          <w:sz w:val="24"/>
+          <w:szCs w:val="24"/>
+        </w:rPr>
+      </w:pPr>
+    </w:p>
+    <w:p>
+      <w:pPr>
+        <w:jc w:val="center"/>
+        <w:rPr>
+          <w:rFonts w:cstheme="minorHAnsi"/>
+          <w:sz w:val="24"/>
+          <w:szCs w:val="24"/>
+        </w:rPr>
+      </w:pPr>
+    </w:p>
+    <w:p>
+      <w:pPr>
+        <w:jc w:val="center"/>
+        <w:rPr>
+          <w:rFonts w:cstheme="minorHAnsi"/>
+          <w:sz w:val="24"/>
+          <w:szCs w:val="24"/>
+        </w:rPr>
+      </w:pPr>
+    </w:p>
+    <w:p>
+      <w:pPr>
+        <w:rPr>
+          <w:rFonts w:cstheme="minorHAnsi"/>
+          <w:sz w:val="24"/>
+          <w:szCs w:val="24"/>
+          <w:lang w:val="en-US"/>
+        </w:rPr>
+      </w:pPr>
+      <w:r>
+        <w:rPr>
+          <w:rFonts w:cstheme="minorHAnsi"/>
+          <w:noProof/>
+          <w:sz w:val="24"/>
+          <w:szCs w:val="24"/>
+          <w:lang w:val="en-US"/>
+        </w:rPr>
+        <w:lastRenderedPageBreak/>
+        <w:drawing>
+          <wp:inline distT="0" distB="0" distL="0" distR="0" wp14:anchorId="63CCFDB4" wp14:editId="4A2DC2E6">
+            <wp:extent cx="5095875" cy="3629025"/>
+            <wp:effectExtent l="0" t="0" r="9525" b="9525"/>
+            <wp:docPr id="1" name="Рисунок 1"/>
+            <wp:cNvGraphicFramePr>
+              <a:graphicFrameLocks xmlns:a="http://schemas.openxmlformats.org/drawingml/2006/main" noChangeAspect="1"/>
+            </wp:cNvGraphicFramePr>
+            <a:graphic xmlns:a="http://schemas.openxmlformats.org/drawingml/2006/main">
+              <a:graphicData uri="http://schemas.openxmlformats.org/drawingml/2006/picture">
+                <pic:pic xmlns:pic="http://schemas.openxmlformats.org/drawingml/2006/picture">
+                  <pic:nvPicPr>
+                    <pic:cNvPr id="1" name="Рисунок 1"/>
+                    <pic:cNvPicPr/>
+                  </pic:nvPicPr>
+                  <pic:blipFill>
+                    <a:blip r:embed="rId7">
+                      <a:extLst>
+                        <a:ext uri="{28A0092B-C50C-407E-A947-70E740481C1C}">
+                          <a14:useLocalDpi xmlns:a14="http://schemas.microsoft.com/office/drawing/2010/main" val="0"/>
+                        </a:ext>
+                      </a:extLst>
+                    </a:blip>
+                    <a:stretch>
+                      <a:fillRect/>
+                    </a:stretch>
+                  </pic:blipFill>
+                  <pic:spPr>
+                    <a:xfrm>
+                      <a:off x="0" y="0"/>
+                      <a:ext cx="5095875" cy="3629025"/>
+                    </a:xfrm>
+                    <a:prstGeom prst="rect">
+                      <a:avLst/>
+                    </a:prstGeom>
+                  </pic:spPr>
+                </pic:pic>
+              </a:graphicData>
+            </a:graphic>
+          </wp:inline>
+        </w:drawing>
+      </w:r>
+    </w:p>
+    <w:p>
+      <w:pPr>
+        <w:rPr>
+          <w:rFonts w:cstheme="minorHAnsi"/>
+          <w:sz w:val="24"/>
+          <w:szCs w:val="24"/>
+        </w:rPr>
+      </w:pPr>
+    </w:p>
+    <w:p>
+      <w:pPr>
+        <w:pStyle w:val="a3"/>
+        <w:numPr>
+          <w:ilvl w:val="0"/>
+          <w:numId w:val="8"/>
+        </w:numPr>
+        <w:rPr>
+          <w:rFonts w:cstheme="minorHAnsi"/>
+          <w:sz w:val="24"/>
+          <w:szCs w:val="24"/>
+        </w:rPr>
+      </w:pPr>
+      <w:proofErr w:type="spellStart"/>
+      <w:r>
+        <w:rPr>
+          <w:rFonts w:cstheme="minorHAnsi"/>
+          <w:sz w:val="24"/>
+          <w:szCs w:val="24"/>
+        </w:rPr>
+        <w:t>Полносвязные</w:t>
+      </w:r>
+      <w:proofErr w:type="spellEnd"/>
+      <w:r>
+        <w:rPr>
+          <w:rFonts w:cstheme="minorHAnsi"/>
+          <w:sz w:val="24"/>
+          <w:szCs w:val="24"/>
+        </w:rPr>
+        <w:t xml:space="preserve"> </w:t>
+      </w:r>
+      <w:r>
+        <w:rPr>
+          <w:rFonts w:cstheme="minorHAnsi"/>
+          <w:sz w:val="24"/>
+          <w:szCs w:val="24"/>
+        </w:rPr>
+        <w:t>– самый простой, он действует строго от входного слоя до выходного, проходя через скрытые слои их применение возможно в таких задачах как классификация объектов или регрессии.</w:t>
+      </w:r>
+    </w:p>
+    <w:p>
+      <w:pPr>
+        <w:rPr>
+          <w:rFonts w:cstheme="minorHAnsi"/>
+          <w:sz w:val="24"/>
+          <w:szCs w:val="24"/>
+        </w:rPr>
+      </w:pPr>
+    </w:p>
+    <w:p>
+      <w:pPr>
+        <w:rPr>
+          <w:rFonts w:cstheme="minorHAnsi"/>
+          <w:sz w:val="24"/>
+          <w:szCs w:val="24"/>
+        </w:rPr>
+      </w:pPr>
+      <w:r>
+        <w:rPr>
+          <w:rFonts w:cstheme="minorHAnsi"/>
+          <w:noProof/>
+          <w:sz w:val="24"/>
+          <w:szCs w:val="24"/>
+        </w:rPr>
+        <w:drawing>
+          <wp:inline distT="0" distB="0" distL="0" distR="0" wp14:anchorId="67DDD5EE" wp14:editId="64395482">
+            <wp:extent cx="5934075" cy="2876550"/>
+            <wp:effectExtent l="0" t="0" r="9525" b="0"/>
+            <wp:docPr id="2" name="Рисунок 2"/>
+            <wp:cNvGraphicFramePr>
+              <a:graphicFrameLocks xmlns:a="http://schemas.openxmlformats.org/drawingml/2006/main" noChangeAspect="1"/>
+            </wp:cNvGraphicFramePr>
+            <a:graphic xmlns:a="http://schemas.openxmlformats.org/drawingml/2006/main">
+              <a:graphicData uri="http://schemas.openxmlformats.org/drawingml/2006/picture">
+                <pic:pic xmlns:pic="http://schemas.openxmlformats.org/drawingml/2006/picture">
+                  <pic:nvPicPr>
+                    <pic:cNvPr id="2" name="Рисунок 2"/>
+                    <pic:cNvPicPr/>
+                  </pic:nvPicPr>
+                  <pic:blipFill>
+                    <a:blip r:embed="rId8">
+                      <a:extLst>
+                        <a:ext uri="{28A0092B-C50C-407E-A947-70E740481C1C}">
+                          <a14:useLocalDpi xmlns:a14="http://schemas.microsoft.com/office/drawing/2010/main" val="0"/>
+                        </a:ext>
+                      </a:extLst>
+                    </a:blip>
+                    <a:stretch>
+                      <a:fillRect/>
+                    </a:stretch>
+                  </pic:blipFill>
+                  <pic:spPr>
+                    <a:xfrm>
+                      <a:off x="0" y="0"/>
+                      <a:ext cx="5934075" cy="2876550"/>
+                    </a:xfrm>
+                    <a:prstGeom prst="rect">
+                      <a:avLst/>
+                    </a:prstGeom>
+                  </pic:spPr>
+                </pic:pic>
+              </a:graphicData>
+            </a:graphic>
+          </wp:inline>
+        </w:drawing>
+      </w:r>
+    </w:p>
+    <w:p>
+      <w:pPr>
+        <w:pStyle w:val="a3"/>
+        <w:numPr>
+          <w:ilvl w:val="0"/>
+          <w:numId w:val="8"/>
+        </w:numPr>
+        <w:rPr>
+          <w:rFonts w:cstheme="minorHAnsi"/>
+          <w:sz w:val="24"/>
+          <w:szCs w:val="24"/>
+        </w:rPr>
+      </w:pPr>
+      <w:r>
+        <w:rPr>
+          <w:rFonts w:cstheme="minorHAnsi"/>
+          <w:sz w:val="24"/>
+          <w:szCs w:val="24"/>
+        </w:rPr>
+        <w:t>Рекуррентны</w:t>
+      </w:r>
+      <w:r>
+        <w:rPr>
+          <w:rFonts w:cstheme="minorHAnsi"/>
+          <w:sz w:val="24"/>
+          <w:szCs w:val="24"/>
+        </w:rPr>
+        <w:t xml:space="preserve">е </w:t>
+      </w:r>
+      <w:r>
+        <w:rPr>
+          <w:rFonts w:cstheme="minorHAnsi"/>
+          <w:sz w:val="24"/>
+          <w:szCs w:val="24"/>
+        </w:rPr>
+        <w:t xml:space="preserve">– более сложный алгоритм и в отличие от </w:t>
+      </w:r>
+      <w:r>
+        <w:rPr>
+          <w:rFonts w:cstheme="minorHAnsi"/>
+          <w:sz w:val="24"/>
+          <w:szCs w:val="24"/>
+          <w:lang w:val="en-US"/>
+        </w:rPr>
+        <w:t>FNN</w:t>
+      </w:r>
+      <w:r>
+        <w:rPr>
+          <w:rFonts w:cstheme="minorHAnsi"/>
+          <w:sz w:val="24"/>
+          <w:szCs w:val="24"/>
+        </w:rPr>
+        <w:t xml:space="preserve"> имеет обратные связи, что даёт им возможность обрабатывать последовательные данные или задействовать временные ряды или естественный язык </w:t>
+      </w:r>
+    </w:p>
+    <w:p>
+      <w:pPr>
+        <w:rPr>
+          <w:rFonts w:cstheme="minorHAnsi"/>
+          <w:sz w:val="24"/>
+          <w:szCs w:val="24"/>
+        </w:rPr>
+      </w:pPr>
+    </w:p>
+    <w:p>
+      <w:pPr>
+        <w:rPr>
+          <w:rFonts w:cstheme="minorHAnsi"/>
+          <w:sz w:val="24"/>
+          <w:szCs w:val="24"/>
+        </w:rPr>
+      </w:pPr>
+    </w:p>
+    <w:p>
+      <w:pPr>
+        <w:rPr>
+          <w:rFonts w:cstheme="minorHAnsi"/>
+          <w:noProof/>
+          <w:sz w:val="24"/>
+          <w:szCs w:val="24"/>
+        </w:rPr>
+      </w:pPr>
+    </w:p>
+    <w:p>
+      <w:pPr>
+        <w:rPr>
+          <w:rFonts w:cstheme="minorHAnsi"/>
+          <w:sz w:val="24"/>
+          <w:szCs w:val="24"/>
+        </w:rPr>
+      </w:pPr>
+      <w:r>
+        <w:rPr>
+          <w:rFonts w:cstheme="minorHAnsi"/>
+          <w:noProof/>
+          <w:sz w:val="24"/>
+          <w:szCs w:val="24"/>
+        </w:rPr>
+        <w:drawing>
+          <wp:inline distT="0" distB="0" distL="0" distR="0" wp14:anchorId="05706799" wp14:editId="3DD81328">
+            <wp:extent cx="5939284" cy="2385391"/>
+            <wp:effectExtent l="0" t="0" r="4445" b="0"/>
+            <wp:docPr id="7" name="Рисунок 7"/>
+            <wp:cNvGraphicFramePr>
+              <a:graphicFrameLocks xmlns:a="http://schemas.openxmlformats.org/drawingml/2006/main" noChangeAspect="1"/>
+            </wp:cNvGraphicFramePr>
+            <a:graphic xmlns:a="http://schemas.openxmlformats.org/drawingml/2006/main">
+              <a:graphicData uri="http://schemas.openxmlformats.org/drawingml/2006/picture">
+                <pic:pic xmlns:pic="http://schemas.openxmlformats.org/drawingml/2006/picture">
+                  <pic:nvPicPr>
+                    <pic:cNvPr id="7" name="Рисунок 7"/>
+                    <pic:cNvPicPr/>
+                  </pic:nvPicPr>
+                  <pic:blipFill rotWithShape="1">
+                    <a:blip r:embed="rId9">
+                      <a:extLst>
+                        <a:ext uri="{28A0092B-C50C-407E-A947-70E740481C1C}">
+                          <a14:useLocalDpi xmlns:a14="http://schemas.microsoft.com/office/drawing/2010/main" val="0"/>
+                        </a:ext>
+                      </a:extLst>
+                    </a:blip>
+                    <a:srcRect t="18295" b="10410"/>
+                    <a:stretch/>
+                  </pic:blipFill>
+                  <pic:spPr bwMode="auto">
+                    <a:xfrm>
+                      <a:off x="0" y="0"/>
+                      <a:ext cx="5940425" cy="2385849"/>
+                    </a:xfrm>
+                    <a:prstGeom prst="rect">
+                      <a:avLst/>
+                    </a:prstGeom>
+                    <a:ln>
+                      <a:noFill/>
+                    </a:ln>
+                    <a:extLst>
+                      <a:ext uri="{53640926-AAD7-44D8-BBD7-CCE9431645EC}">
+                        <a14:shadowObscured xmlns:a14="http://schemas.microsoft.com/office/drawing/2010/main"/>
+                      </a:ext>
+                    </a:extLst>
+                  </pic:spPr>
+                </pic:pic>
+              </a:graphicData>
+            </a:graphic>
+          </wp:inline>
+        </w:drawing>
+      </w:r>
+    </w:p>
+    <w:p>
+      <w:pPr>
+        <w:pStyle w:val="a3"/>
+        <w:numPr>
+          <w:ilvl w:val="0"/>
+          <w:numId w:val="8"/>
+        </w:numPr>
+        <w:rPr>
+          <w:rFonts w:cstheme="minorHAnsi"/>
+          <w:sz w:val="24"/>
+          <w:szCs w:val="24"/>
+        </w:rPr>
+      </w:pPr>
+      <w:proofErr w:type="spellStart"/>
+      <w:r>
+        <w:rPr>
+          <w:rFonts w:cstheme="minorHAnsi"/>
+          <w:sz w:val="24"/>
+          <w:szCs w:val="24"/>
+        </w:rPr>
+        <w:t>Свёрточные</w:t>
+      </w:r>
+      <w:proofErr w:type="spellEnd"/>
+      <w:r>
+        <w:rPr>
+          <w:rFonts w:cstheme="minorHAnsi"/>
+          <w:sz w:val="24"/>
+          <w:szCs w:val="24"/>
+        </w:rPr>
+        <w:t xml:space="preserve"> - </w:t>
+      </w:r>
+      <w:r>
+        <w:t>о</w:t>
+      </w:r>
+      <w:r>
+        <w:t>ни особенно хорошо подходят для обработки данных с пространственной структурой, таких как изображения. Они используют операцию свертки для извлечения важных признаков из входных данных.</w:t>
+      </w:r>
+    </w:p>
+    <w:p>
+      <w:pPr>
+        <w:pStyle w:val="a3"/>
+        <w:ind w:left="360"/>
+        <w:rPr>
+          <w:rFonts w:cstheme="minorHAnsi"/>
+          <w:sz w:val="24"/>
+          <w:szCs w:val="24"/>
+        </w:rPr>
+      </w:pPr>
+    </w:p>
+    <w:p>
+      <w:pPr>
+        <w:pStyle w:val="a3"/>
+        <w:ind w:left="360"/>
+        <w:rPr>
+          <w:rFonts w:cstheme="minorHAnsi"/>
+          <w:sz w:val="24"/>
+          <w:szCs w:val="24"/>
+        </w:rPr>
+      </w:pPr>
+    </w:p>
+    <w:p>
+      <w:pPr>
+        <w:pStyle w:val="a3"/>
+        <w:ind w:left="360"/>
+        <w:rPr>
+          <w:rFonts w:cstheme="minorHAnsi"/>
+          <w:sz w:val="24"/>
+          <w:szCs w:val="24"/>
+        </w:rPr>
+      </w:pPr>
+      <w:r>
+        <w:rPr>
+          <w:rFonts w:cstheme="minorHAnsi"/>
+          <w:noProof/>
+          <w:sz w:val="24"/>
+          <w:szCs w:val="24"/>
+        </w:rPr>
+        <w:drawing>
+          <wp:inline distT="0" distB="0" distL="0" distR="0" wp14:anchorId="144F941A" wp14:editId="4A000708">
+            <wp:extent cx="5940425" cy="4463415"/>
+            <wp:effectExtent l="0" t="0" r="3175" b="0"/>
+            <wp:docPr id="3" name="Рисунок 3"/>
+            <wp:cNvGraphicFramePr>
+              <a:graphicFrameLocks xmlns:a="http://schemas.openxmlformats.org/drawingml/2006/main" noChangeAspect="1"/>
+            </wp:cNvGraphicFramePr>
+            <a:graphic xmlns:a="http://schemas.openxmlformats.org/drawingml/2006/main">
+              <a:graphicData uri="http://schemas.openxmlformats.org/drawingml/2006/picture">
+                <pic:pic xmlns:pic="http://schemas.openxmlformats.org/drawingml/2006/picture">
+                  <pic:nvPicPr>
+                    <pic:cNvPr id="3" name="Рисунок 3"/>
+                    <pic:cNvPicPr/>
+                  </pic:nvPicPr>
+                  <pic:blipFill>
+                    <a:blip r:embed="rId10">
+                      <a:extLst>
+                        <a:ext uri="{28A0092B-C50C-407E-A947-70E740481C1C}">
+                          <a14:useLocalDpi xmlns:a14="http://schemas.microsoft.com/office/drawing/2010/main" val="0"/>
+                        </a:ext>
+                      </a:extLst>
+                    </a:blip>
+                    <a:stretch>
+                      <a:fillRect/>
+                    </a:stretch>
+                  </pic:blipFill>
+                  <pic:spPr>
+                    <a:xfrm>
+                      <a:off x="0" y="0"/>
+                      <a:ext cx="5940425" cy="4463415"/>
+                    </a:xfrm>
+                    <a:prstGeom prst="rect">
+                      <a:avLst/>
+                    </a:prstGeom>
+                  </pic:spPr>
+                </pic:pic>
+              </a:graphicData>
+            </a:graphic>
+          </wp:inline>
+        </w:drawing>
+      </w:r>
+    </w:p>
+    <w:p>
+      <w:pPr>
+        <w:pStyle w:val="ac"/>
+        <w:numPr>
+          <w:ilvl w:val="0"/>
+          <w:numId w:val="8"/>
+        </w:numPr>
+        <w:rPr>
+          <w:rFonts w:asciiTheme="minorHAnsi" w:hAnsiTheme="minorHAnsi" w:cstheme="minorHAnsi"/>
+        </w:rPr>
+      </w:pPr>
+      <w:r>
+        <w:rPr>
+          <w:rFonts w:asciiTheme="minorHAnsi" w:hAnsiTheme="minorHAnsi" w:cstheme="minorHAnsi"/>
+        </w:rPr>
+        <w:t>Сети долгой краткосрочной памяти</w:t>
+      </w:r>
+      <w:r>
+        <w:rPr>
+          <w:rFonts w:asciiTheme="minorHAnsi" w:hAnsiTheme="minorHAnsi" w:cstheme="minorHAnsi"/>
+        </w:rPr>
+        <w:t xml:space="preserve"> </w:t>
+      </w:r>
+      <w:proofErr w:type="gramStart"/>
+      <w:r>
+        <w:rPr>
+          <w:rFonts w:asciiTheme="minorHAnsi" w:hAnsiTheme="minorHAnsi" w:cstheme="minorHAnsi"/>
+        </w:rPr>
+        <w:t>- э</w:t>
+      </w:r>
+      <w:r>
+        <w:rPr>
+          <w:rFonts w:asciiTheme="minorHAnsi" w:hAnsiTheme="minorHAnsi" w:cstheme="minorHAnsi"/>
+        </w:rPr>
+        <w:t>то</w:t>
+      </w:r>
+      <w:proofErr w:type="gramEnd"/>
+      <w:r>
+        <w:rPr>
+          <w:rFonts w:asciiTheme="minorHAnsi" w:hAnsiTheme="minorHAnsi" w:cstheme="minorHAnsi"/>
+        </w:rPr>
+        <w:t xml:space="preserve"> специальный тип рекуррентных нейронных сетей, способных лучше сохранять и использовать информацию о длительных зависимостях в последовательных данных.</w:t>
+      </w:r>
+    </w:p>
+    <w:p>
+      <w:pPr>
+        <w:pStyle w:val="ac"/>
+        <w:ind w:left="360"/>
+        <w:rPr>
+          <w:rFonts w:asciiTheme="minorHAnsi" w:hAnsiTheme="minorHAnsi" w:cstheme="minorHAnsi"/>
+        </w:rPr>
+      </w:pPr>
+      <w:r>
+        <w:rPr>
+          <w:rFonts w:asciiTheme="minorHAnsi" w:hAnsiTheme="minorHAnsi" w:cstheme="minorHAnsi"/>
+          <w:noProof/>
+        </w:rPr>
+        <w:lastRenderedPageBreak/>
+        <w:drawing>
+          <wp:inline distT="0" distB="0" distL="0" distR="0" wp14:anchorId="6BB7AE79" wp14:editId="00AD3A44">
+            <wp:extent cx="5224007" cy="2561141"/>
+            <wp:effectExtent l="0" t="0" r="0" b="0"/>
+            <wp:docPr id="4" name="Рисунок 4"/>
+            <wp:cNvGraphicFramePr>
+              <a:graphicFrameLocks xmlns:a="http://schemas.openxmlformats.org/drawingml/2006/main" noChangeAspect="1"/>
+            </wp:cNvGraphicFramePr>
+            <a:graphic xmlns:a="http://schemas.openxmlformats.org/drawingml/2006/main">
+              <a:graphicData uri="http://schemas.openxmlformats.org/drawingml/2006/picture">
+                <pic:pic xmlns:pic="http://schemas.openxmlformats.org/drawingml/2006/picture">
+                  <pic:nvPicPr>
+                    <pic:cNvPr id="4" name="Рисунок 4"/>
+                    <pic:cNvPicPr/>
+                  </pic:nvPicPr>
+                  <pic:blipFill>
+                    <a:blip r:embed="rId11">
+                      <a:extLst>
+                        <a:ext uri="{28A0092B-C50C-407E-A947-70E740481C1C}">
+                          <a14:useLocalDpi xmlns:a14="http://schemas.microsoft.com/office/drawing/2010/main" val="0"/>
+                        </a:ext>
+                      </a:extLst>
+                    </a:blip>
+                    <a:stretch>
+                      <a:fillRect/>
+                    </a:stretch>
+                  </pic:blipFill>
+                  <pic:spPr>
+                    <a:xfrm>
+                      <a:off x="0" y="0"/>
+                      <a:ext cx="5224007" cy="2561141"/>
+                    </a:xfrm>
+                    <a:prstGeom prst="rect">
+                      <a:avLst/>
+                    </a:prstGeom>
+                  </pic:spPr>
+                </pic:pic>
+              </a:graphicData>
+            </a:graphic>
+          </wp:inline>
+        </w:drawing>
+      </w:r>
+    </w:p>
+    <w:p>
+      <w:pPr>
+        <w:pStyle w:val="ac"/>
+        <w:numPr>
+          <w:ilvl w:val="0"/>
+          <w:numId w:val="8"/>
+        </w:numPr>
+        <w:rPr>
+          <w:rFonts w:asciiTheme="minorHAnsi" w:hAnsiTheme="minorHAnsi" w:cstheme="minorHAnsi"/>
+        </w:rPr>
+      </w:pPr>
+      <w:r>
+        <w:rPr>
+          <w:rFonts w:asciiTheme="minorHAnsi" w:hAnsiTheme="minorHAnsi" w:cstheme="minorHAnsi"/>
+        </w:rPr>
+        <w:t xml:space="preserve"> </w:t>
+      </w:r>
+      <w:proofErr w:type="spellStart"/>
+      <w:r>
+        <w:rPr>
+          <w:rFonts w:asciiTheme="minorHAnsi" w:hAnsiTheme="minorHAnsi" w:cstheme="minorHAnsi"/>
+        </w:rPr>
+        <w:t>Генеративно</w:t>
+      </w:r>
+      <w:proofErr w:type="spellEnd"/>
+      <w:r>
+        <w:rPr>
+          <w:rFonts w:asciiTheme="minorHAnsi" w:hAnsiTheme="minorHAnsi" w:cstheme="minorHAnsi"/>
+        </w:rPr>
+        <w:t xml:space="preserve">-состязательные сети </w:t>
+      </w:r>
+      <w:proofErr w:type="gramStart"/>
+      <w:r>
+        <w:rPr>
+          <w:rFonts w:asciiTheme="minorHAnsi" w:hAnsiTheme="minorHAnsi" w:cstheme="minorHAnsi"/>
+        </w:rPr>
+        <w:t>- э</w:t>
+      </w:r>
+      <w:r>
+        <w:rPr>
+          <w:rFonts w:asciiTheme="minorHAnsi" w:hAnsiTheme="minorHAnsi" w:cstheme="minorHAnsi"/>
+        </w:rPr>
+        <w:t>то</w:t>
+      </w:r>
+      <w:proofErr w:type="gramEnd"/>
+      <w:r>
+        <w:rPr>
+          <w:rFonts w:asciiTheme="minorHAnsi" w:hAnsiTheme="minorHAnsi" w:cstheme="minorHAnsi"/>
+        </w:rPr>
+        <w:t xml:space="preserve"> особый тип нейронных сетей, состоящий из двух моделей - генератора и дискриминатора. Они применяются для генерации новых данных, таких как изображения, звуки или тексты.</w:t>
+      </w:r>
+    </w:p>
+    <w:p>
+      <w:pPr>
+        <w:pStyle w:val="ac"/>
+        <w:ind w:left="360"/>
+        <w:rPr>
+          <w:rFonts w:asciiTheme="minorHAnsi" w:hAnsiTheme="minorHAnsi" w:cstheme="minorHAnsi"/>
+        </w:rPr>
+      </w:pPr>
+      <w:r>
+        <w:rPr>
+          <w:rFonts w:asciiTheme="minorHAnsi" w:hAnsiTheme="minorHAnsi" w:cstheme="minorHAnsi"/>
+          <w:noProof/>
+        </w:rPr>
+        <w:drawing>
+          <wp:inline distT="0" distB="0" distL="0" distR="0" wp14:anchorId="093D58ED" wp14:editId="0CB6D92E">
+            <wp:extent cx="2870421" cy="3276736"/>
+            <wp:effectExtent l="0" t="0" r="6350" b="0"/>
+            <wp:docPr id="6" name="Рисунок 6"/>
+            <wp:cNvGraphicFramePr>
+              <a:graphicFrameLocks xmlns:a="http://schemas.openxmlformats.org/drawingml/2006/main" noChangeAspect="1"/>
+            </wp:cNvGraphicFramePr>
+            <a:graphic xmlns:a="http://schemas.openxmlformats.org/drawingml/2006/main">
+              <a:graphicData uri="http://schemas.openxmlformats.org/drawingml/2006/picture">
+                <pic:pic xmlns:pic="http://schemas.openxmlformats.org/drawingml/2006/picture">
+                  <pic:nvPicPr>
+                    <pic:cNvPr id="6" name="Рисунок 6"/>
+                    <pic:cNvPicPr/>
+                  </pic:nvPicPr>
+                  <pic:blipFill>
+                    <a:blip r:embed="rId12">
+                      <a:extLst>
+                        <a:ext uri="{28A0092B-C50C-407E-A947-70E740481C1C}">
+                          <a14:useLocalDpi xmlns:a14="http://schemas.microsoft.com/office/drawing/2010/main" val="0"/>
+                        </a:ext>
+                      </a:extLst>
+                    </a:blip>
+                    <a:stretch>
+                      <a:fillRect/>
+                    </a:stretch>
+                  </pic:blipFill>
+                  <pic:spPr>
+                    <a:xfrm>
+                      <a:off x="0" y="0"/>
+                      <a:ext cx="2879312" cy="3286885"/>
+                    </a:xfrm>
+                    <a:prstGeom prst="rect">
+                      <a:avLst/>
+                    </a:prstGeom>
+                  </pic:spPr>
+                </pic:pic>
+              </a:graphicData>
+            </a:graphic>
+          </wp:inline>
+        </w:drawing>
+      </w:r>
+    </w:p>
+    <w:p>
+      <w:pPr>
+        <w:pStyle w:val="ac"/>
+        <w:numPr>
+          <w:ilvl w:val="0"/>
+          <w:numId w:val="8"/>
+        </w:numPr>
+        <w:rPr>
+          <w:rFonts w:asciiTheme="minorHAnsi" w:hAnsiTheme="minorHAnsi" w:cstheme="minorHAnsi"/>
+        </w:rPr>
+      </w:pPr>
+      <w:proofErr w:type="spellStart"/>
+      <w:r>
+        <w:rPr>
+          <w:rFonts w:asciiTheme="minorHAnsi" w:hAnsiTheme="minorHAnsi" w:cstheme="minorHAnsi"/>
+        </w:rPr>
+        <w:t>Автоэнкодеры</w:t>
+      </w:r>
+      <w:proofErr w:type="spellEnd"/>
+      <w:r>
+        <w:rPr>
+          <w:rFonts w:asciiTheme="minorHAnsi" w:hAnsiTheme="minorHAnsi" w:cstheme="minorHAnsi"/>
+        </w:rPr>
+        <w:t xml:space="preserve"> - о</w:t>
+      </w:r>
+      <w:r>
+        <w:rPr>
+          <w:rFonts w:asciiTheme="minorHAnsi" w:hAnsiTheme="minorHAnsi" w:cstheme="minorHAnsi"/>
+        </w:rPr>
+        <w:t xml:space="preserve">ни используются для изучения компактного представления входных данных. </w:t>
+      </w:r>
+      <w:proofErr w:type="spellStart"/>
+      <w:r>
+        <w:rPr>
+          <w:rFonts w:asciiTheme="minorHAnsi" w:hAnsiTheme="minorHAnsi" w:cstheme="minorHAnsi"/>
+        </w:rPr>
+        <w:t>Автоэнкодеры</w:t>
+      </w:r>
+      <w:proofErr w:type="spellEnd"/>
+      <w:r>
+        <w:rPr>
+          <w:rFonts w:asciiTheme="minorHAnsi" w:hAnsiTheme="minorHAnsi" w:cstheme="minorHAnsi"/>
+        </w:rPr>
+        <w:t xml:space="preserve"> состоят из кодировщика, который сжимает данные в скрытое представление, и декодера, который восстанавливает данные из скрытого представления.</w:t>
+      </w:r>
+    </w:p>
+    <w:p>
+      <w:pPr>
+        <w:rPr>
+          <w:rFonts w:cstheme="minorHAnsi"/>
+          <w:sz w:val="24"/>
+          <w:szCs w:val="24"/>
+          <w:lang w:val="en-US"/>
+        </w:rPr>
+      </w:pPr>
+    </w:p>
+    <w:p>
+      <w:pPr>
+        <w:jc w:val="center"/>
+        <w:rPr>
+          <w:rFonts w:cstheme="minorHAnsi"/>
+          <w:sz w:val="24"/>
+          <w:szCs w:val="24"/>
+        </w:rPr>
+      </w:pPr>
+      <w:r>
+        <w:rPr>
+          <w:rFonts w:cstheme="minorHAnsi"/>
+          <w:sz w:val="24"/>
+          <w:szCs w:val="24"/>
+        </w:rPr>
+        <w:t>Устройство нейросетей.</w:t>
+      </w:r>
+    </w:p>
+    <w:p>
+      <w:pPr>
+        <w:pStyle w:val="a3"/>
+        <w:numPr>
+          <w:ilvl w:val="0"/>
+          <w:numId w:val="9"/>
+        </w:numPr>
+        <w:rPr>
+          <w:rFonts w:cstheme="minorHAnsi"/>
+          <w:sz w:val="24"/>
+          <w:szCs w:val="24"/>
+        </w:rPr>
+      </w:pPr>
+      <w:proofErr w:type="spellStart"/>
+      <w:r>
+        <w:rPr>
+          <w:rFonts w:cstheme="minorHAnsi"/>
+          <w:sz w:val="24"/>
+          <w:szCs w:val="24"/>
+        </w:rPr>
+        <w:t>Полносвязная</w:t>
+      </w:r>
+      <w:proofErr w:type="spellEnd"/>
+      <w:r>
+        <w:rPr>
+          <w:rFonts w:cstheme="minorHAnsi"/>
+          <w:sz w:val="24"/>
+          <w:szCs w:val="24"/>
+        </w:rPr>
+        <w:t xml:space="preserve"> нейронная сеть -  </w:t>
+      </w:r>
+      <w:r>
+        <w:rPr>
+          <w:rFonts w:cstheme="minorHAnsi"/>
+          <w:sz w:val="24"/>
+          <w:szCs w:val="24"/>
+        </w:rPr>
+        <w:t xml:space="preserve"> </w:t>
+      </w:r>
+      <w:r>
+        <w:rPr>
+          <w:rFonts w:cstheme="minorHAnsi"/>
+          <w:sz w:val="24"/>
+          <w:szCs w:val="24"/>
+        </w:rPr>
+        <w:t xml:space="preserve">допустим у к нашей нейросети подключены </w:t>
+      </w:r>
+      <w:r>
+        <w:rPr>
+          <w:rFonts w:cstheme="minorHAnsi"/>
+          <w:sz w:val="24"/>
+          <w:szCs w:val="24"/>
+        </w:rPr>
+        <w:t xml:space="preserve">2 </w:t>
+      </w:r>
+      <w:r>
+        <w:rPr>
+          <w:rFonts w:cstheme="minorHAnsi"/>
+          <w:sz w:val="24"/>
+          <w:szCs w:val="24"/>
+        </w:rPr>
+        <w:t>датчика выдающих только значения от 0 до 1, соответственно функция активации</w:t>
+      </w:r>
+      <w:r>
+        <w:rPr>
+          <w:rFonts w:cstheme="minorHAnsi"/>
+          <w:sz w:val="24"/>
+          <w:szCs w:val="24"/>
+        </w:rPr>
+        <w:t>:</w:t>
+      </w:r>
+    </w:p>
+    <w:p>
+      <w:pPr>
+        <w:pStyle w:val="a3"/>
+        <w:jc w:val="center"/>
+        <w:rPr>
+          <w:noProof/>
+          <w:lang w:val="en-US"/>
+        </w:rPr>
+      </w:pPr>
+      <w:r>
+        <w:rPr>
+          <w:noProof/>
+          <w:lang w:val="en-US"/>
+        </w:rPr>
+        <w:t>F</w:t>
+      </w:r>
+      <w:r>
+        <w:rPr>
+          <w:noProof/>
+        </w:rPr>
+        <w:t>(</w:t>
+      </w:r>
+      <w:r>
+        <w:rPr>
+          <w:noProof/>
+          <w:lang w:val="en-US"/>
+        </w:rPr>
+        <w:t>x</w:t>
+      </w:r>
+      <w:r>
+        <w:rPr>
+          <w:noProof/>
+        </w:rPr>
+        <w:t>) = {</w:t>
+      </w:r>
+      <w:r>
+        <w:rPr>
+          <w:noProof/>
+          <w:lang w:val="en-US"/>
+        </w:rPr>
+        <w:t>0, X&lt;=0,5 }</w:t>
+      </w:r>
+      <w:r>
+        <w:rPr>
+          <w:noProof/>
+        </w:rPr>
+        <w:t>,</w:t>
+      </w:r>
+      <w:r>
+        <w:rPr>
+          <w:noProof/>
+          <w:lang w:val="en-US"/>
+        </w:rPr>
+        <w:t xml:space="preserve"> {1, X&lt;0.5}</w:t>
+      </w:r>
+    </w:p>
+    <w:p>
+      <w:pPr>
+        <w:pStyle w:val="a3"/>
+        <w:tabs>
+          <w:tab w:val="left" w:pos="8289"/>
+        </w:tabs>
+        <w:rPr>
+          <w:rFonts w:cstheme="minorHAnsi"/>
+          <w:sz w:val="24"/>
+          <w:szCs w:val="24"/>
+        </w:rPr>
+      </w:pPr>
+      <w:r>
+        <w:rPr>
+          <w:rFonts w:cstheme="minorHAnsi"/>
+          <w:sz w:val="24"/>
+          <w:szCs w:val="24"/>
+        </w:rPr>
+        <w:t>п</w:t>
+      </w:r>
+      <w:r>
+        <w:rPr>
+          <w:rFonts w:cstheme="minorHAnsi"/>
+          <w:sz w:val="24"/>
+          <w:szCs w:val="24"/>
+        </w:rPr>
+        <w:t>ростым языком 1 – да</w:t>
+      </w:r>
+      <w:r>
+        <w:rPr>
+          <w:rFonts w:cstheme="minorHAnsi"/>
+          <w:sz w:val="24"/>
+          <w:szCs w:val="24"/>
+        </w:rPr>
+        <w:t xml:space="preserve">, </w:t>
+      </w:r>
+      <w:r>
+        <w:rPr>
+          <w:rFonts w:cstheme="minorHAnsi"/>
+          <w:sz w:val="24"/>
+          <w:szCs w:val="24"/>
+        </w:rPr>
+        <w:t>0 – нет</w:t>
+      </w:r>
+      <w:r>
+        <w:rPr>
+          <w:rFonts w:cstheme="minorHAnsi"/>
+          <w:sz w:val="24"/>
+          <w:szCs w:val="24"/>
+        </w:rPr>
+        <w:t>.</w:t>
+      </w:r>
+    </w:p>
+    <w:p>
+      <w:pPr>
+        <w:pStyle w:val="a3"/>
+        <w:tabs>
+          <w:tab w:val="left" w:pos="8289"/>
+        </w:tabs>
+        <w:rPr>
+          <w:rFonts w:cstheme="minorHAnsi"/>
+          <w:sz w:val="24"/>
+          <w:szCs w:val="24"/>
+        </w:rPr>
+      </w:pPr>
+      <w:r>
+        <w:rPr>
+          <w:rFonts w:cstheme="minorHAnsi"/>
+          <w:sz w:val="24"/>
+          <w:szCs w:val="24"/>
+        </w:rPr>
+        <w:lastRenderedPageBreak/>
+        <w:t>Зададим конкретную задачку нашей нейросети</w:t>
+      </w:r>
+      <w:r>
+        <w:rPr>
+          <w:rFonts w:cstheme="minorHAnsi"/>
+          <w:sz w:val="24"/>
+          <w:szCs w:val="24"/>
+        </w:rPr>
+        <w:t>:</w:t>
+      </w:r>
+      <w:r>
+        <w:rPr>
+          <w:rFonts w:cstheme="minorHAnsi"/>
+          <w:sz w:val="24"/>
+          <w:szCs w:val="24"/>
+        </w:rPr>
+        <w:t xml:space="preserve"> </w:t>
+      </w:r>
+      <w:r>
+        <w:rPr>
+          <w:rFonts w:cstheme="minorHAnsi"/>
+          <w:sz w:val="24"/>
+          <w:szCs w:val="24"/>
+        </w:rPr>
+        <w:t>“</w:t>
+      </w:r>
+      <w:r>
+        <w:rPr>
+          <w:rFonts w:cstheme="minorHAnsi"/>
+          <w:sz w:val="24"/>
+          <w:szCs w:val="24"/>
+        </w:rPr>
+        <w:t>Найти все круги желтого цвета</w:t>
+      </w:r>
+      <w:r>
+        <w:rPr>
+          <w:rFonts w:cstheme="minorHAnsi"/>
+          <w:sz w:val="24"/>
+          <w:szCs w:val="24"/>
+        </w:rPr>
+        <w:t>”</w:t>
+      </w:r>
+    </w:p>
+    <w:p>
+      <w:pPr>
+        <w:pStyle w:val="a3"/>
+        <w:tabs>
+          <w:tab w:val="left" w:pos="8289"/>
+        </w:tabs>
+        <w:rPr>
+          <w:rFonts w:cstheme="minorHAnsi"/>
+          <w:sz w:val="24"/>
+          <w:szCs w:val="24"/>
+        </w:rPr>
+      </w:pPr>
+      <w:r>
+        <w:rPr>
+          <w:rFonts w:cstheme="minorHAnsi"/>
+          <w:sz w:val="24"/>
+          <w:szCs w:val="24"/>
+        </w:rPr>
+        <w:t>Датчики назначаем на их задачи</w:t>
+      </w:r>
+      <w:r>
+        <w:rPr>
+          <w:rFonts w:cstheme="minorHAnsi"/>
+          <w:sz w:val="24"/>
+          <w:szCs w:val="24"/>
+        </w:rPr>
+        <w:t>:</w:t>
+      </w:r>
+      <w:r>
+        <w:rPr>
+          <w:rFonts w:cstheme="minorHAnsi"/>
+          <w:sz w:val="24"/>
+          <w:szCs w:val="24"/>
+        </w:rPr>
+        <w:t xml:space="preserve"> </w:t>
+      </w:r>
+    </w:p>
+    <w:p>
+      <w:pPr>
+        <w:pStyle w:val="a3"/>
+        <w:numPr>
+          <w:ilvl w:val="0"/>
+          <w:numId w:val="10"/>
+        </w:numPr>
+        <w:tabs>
+          <w:tab w:val="left" w:pos="8289"/>
+        </w:tabs>
+        <w:rPr>
+          <w:rFonts w:cstheme="minorHAnsi"/>
+          <w:sz w:val="24"/>
+          <w:szCs w:val="24"/>
+          <w:lang w:val="en-US"/>
+        </w:rPr>
+      </w:pPr>
+      <w:r>
+        <w:rPr>
+          <w:rFonts w:cstheme="minorHAnsi"/>
+          <w:sz w:val="24"/>
+          <w:szCs w:val="24"/>
+        </w:rPr>
+        <w:t>Датчик 1 – цвет.</w:t>
+      </w:r>
+    </w:p>
+    <w:p>
+      <w:pPr>
+        <w:pStyle w:val="a3"/>
+        <w:numPr>
+          <w:ilvl w:val="0"/>
+          <w:numId w:val="10"/>
+        </w:numPr>
+        <w:tabs>
+          <w:tab w:val="left" w:pos="8289"/>
+        </w:tabs>
+        <w:rPr>
+          <w:rFonts w:cstheme="minorHAnsi"/>
+          <w:sz w:val="24"/>
+          <w:szCs w:val="24"/>
+          <w:lang w:val="en-US"/>
+        </w:rPr>
+      </w:pPr>
+      <w:r>
+        <w:rPr>
+          <w:rFonts w:cstheme="minorHAnsi"/>
+          <w:sz w:val="24"/>
+          <w:szCs w:val="24"/>
+        </w:rPr>
+        <w:t xml:space="preserve">Датчик </w:t>
+      </w:r>
+      <w:r>
+        <w:rPr>
+          <w:rFonts w:cstheme="minorHAnsi"/>
+          <w:sz w:val="24"/>
+          <w:szCs w:val="24"/>
+        </w:rPr>
+        <w:t>2</w:t>
+      </w:r>
+      <w:r>
+        <w:rPr>
+          <w:rFonts w:cstheme="minorHAnsi"/>
+          <w:sz w:val="24"/>
+          <w:szCs w:val="24"/>
+        </w:rPr>
+        <w:t xml:space="preserve"> </w:t>
+      </w:r>
+      <w:r>
+        <w:rPr>
+          <w:rFonts w:cstheme="minorHAnsi"/>
+          <w:sz w:val="24"/>
+          <w:szCs w:val="24"/>
+        </w:rPr>
+        <w:t>–</w:t>
+      </w:r>
+      <w:r>
+        <w:rPr>
+          <w:rFonts w:cstheme="minorHAnsi"/>
+          <w:sz w:val="24"/>
+          <w:szCs w:val="24"/>
+        </w:rPr>
+        <w:t xml:space="preserve"> </w:t>
+      </w:r>
+      <w:r>
+        <w:rPr>
+          <w:rFonts w:cstheme="minorHAnsi"/>
+          <w:sz w:val="24"/>
+          <w:szCs w:val="24"/>
+        </w:rPr>
+        <w:t>форма.</w:t>
+      </w:r>
+    </w:p>
+    <w:p>
+      <w:pPr>
+        <w:tabs>
+          <w:tab w:val="left" w:pos="8289"/>
+        </w:tabs>
+        <w:ind w:left="720"/>
+        <w:rPr>
+          <w:rFonts w:cstheme="minorHAnsi"/>
+          <w:sz w:val="24"/>
+          <w:szCs w:val="24"/>
+        </w:rPr>
+      </w:pPr>
+      <w:r>
+        <w:rPr>
+          <w:rFonts w:cstheme="minorHAnsi"/>
+          <w:sz w:val="24"/>
+          <w:szCs w:val="24"/>
+        </w:rPr>
+        <w:t xml:space="preserve">У нас появляется 4 возможных комбинации (в скобках указан пример </w:t>
+      </w:r>
+      <w:proofErr w:type="spellStart"/>
+      <w:r>
+        <w:rPr>
+          <w:rFonts w:cstheme="minorHAnsi"/>
+          <w:sz w:val="24"/>
+          <w:szCs w:val="24"/>
+        </w:rPr>
+        <w:t>обектов</w:t>
+      </w:r>
+      <w:proofErr w:type="spellEnd"/>
+      <w:r>
+        <w:rPr>
+          <w:rFonts w:cstheme="minorHAnsi"/>
+          <w:sz w:val="24"/>
+          <w:szCs w:val="24"/>
+        </w:rPr>
+        <w:t>)</w:t>
+      </w:r>
+      <w:r>
+        <w:rPr>
+          <w:rFonts w:cstheme="minorHAnsi"/>
+          <w:sz w:val="24"/>
+          <w:szCs w:val="24"/>
+        </w:rPr>
+        <w:t xml:space="preserve">: </w:t>
+      </w:r>
+      <w:r>
+        <w:rPr>
+          <w:rFonts w:cstheme="minorHAnsi"/>
+          <w:sz w:val="24"/>
+          <w:szCs w:val="24"/>
+        </w:rPr>
+        <w:t xml:space="preserve">(красный круг) - </w:t>
+      </w:r>
+      <w:r>
+        <w:rPr>
+          <w:rFonts w:cstheme="minorHAnsi"/>
+          <w:sz w:val="24"/>
+          <w:szCs w:val="24"/>
+        </w:rPr>
+        <w:t>[0,1]</w:t>
+      </w:r>
+    </w:p>
+    <w:p>
+      <w:pPr>
+        <w:tabs>
+          <w:tab w:val="left" w:pos="8289"/>
+        </w:tabs>
+        <w:ind w:left="720"/>
+        <w:rPr>
+          <w:rFonts w:cstheme="minorHAnsi"/>
+          <w:sz w:val="24"/>
+          <w:szCs w:val="24"/>
+        </w:rPr>
+      </w:pPr>
+      <w:r>
+        <w:rPr>
+          <w:rFonts w:cstheme="minorHAnsi"/>
+          <w:sz w:val="24"/>
+          <w:szCs w:val="24"/>
+        </w:rPr>
+        <w:t xml:space="preserve">(желтый треугольник) - </w:t>
+      </w:r>
+      <w:r>
+        <w:rPr>
+          <w:rFonts w:cstheme="minorHAnsi"/>
+          <w:sz w:val="24"/>
+          <w:szCs w:val="24"/>
+        </w:rPr>
+        <w:t>[</w:t>
+      </w:r>
+      <w:r>
+        <w:rPr>
+          <w:rFonts w:cstheme="minorHAnsi"/>
+          <w:sz w:val="24"/>
+          <w:szCs w:val="24"/>
+        </w:rPr>
+        <w:t>1</w:t>
+      </w:r>
+      <w:r>
+        <w:rPr>
+          <w:rFonts w:cstheme="minorHAnsi"/>
+          <w:sz w:val="24"/>
+          <w:szCs w:val="24"/>
+        </w:rPr>
+        <w:t>,</w:t>
+      </w:r>
+      <w:r>
+        <w:rPr>
+          <w:rFonts w:cstheme="minorHAnsi"/>
+          <w:sz w:val="24"/>
+          <w:szCs w:val="24"/>
+        </w:rPr>
+        <w:t>0</w:t>
+      </w:r>
+      <w:r>
+        <w:rPr>
+          <w:rFonts w:cstheme="minorHAnsi"/>
+          <w:sz w:val="24"/>
+          <w:szCs w:val="24"/>
+        </w:rPr>
+        <w:t>]</w:t>
+      </w:r>
+    </w:p>
+    <w:p>
+      <w:pPr>
+        <w:tabs>
+          <w:tab w:val="left" w:pos="8289"/>
+        </w:tabs>
+        <w:ind w:left="720"/>
+        <w:rPr>
+          <w:rFonts w:cstheme="minorHAnsi"/>
+          <w:sz w:val="24"/>
+          <w:szCs w:val="24"/>
+        </w:rPr>
+      </w:pPr>
+      <w:r>
+        <w:rPr>
+          <w:rFonts w:cstheme="minorHAnsi"/>
+          <w:sz w:val="24"/>
+          <w:szCs w:val="24"/>
+        </w:rPr>
+        <w:t xml:space="preserve">(розовый треугольник) - </w:t>
+      </w:r>
+      <w:r>
+        <w:rPr>
+          <w:rFonts w:cstheme="minorHAnsi"/>
+          <w:sz w:val="24"/>
+          <w:szCs w:val="24"/>
+        </w:rPr>
+        <w:t>[</w:t>
+      </w:r>
+      <w:r>
+        <w:rPr>
+          <w:rFonts w:cstheme="minorHAnsi"/>
+          <w:sz w:val="24"/>
+          <w:szCs w:val="24"/>
+        </w:rPr>
+        <w:t>0</w:t>
+      </w:r>
+      <w:r>
+        <w:rPr>
+          <w:rFonts w:cstheme="minorHAnsi"/>
+          <w:sz w:val="24"/>
+          <w:szCs w:val="24"/>
+        </w:rPr>
+        <w:t>,</w:t>
+      </w:r>
+      <w:r>
+        <w:rPr>
+          <w:rFonts w:cstheme="minorHAnsi"/>
+          <w:sz w:val="24"/>
+          <w:szCs w:val="24"/>
+        </w:rPr>
+        <w:t>0</w:t>
+      </w:r>
+      <w:r>
+        <w:rPr>
+          <w:rFonts w:cstheme="minorHAnsi"/>
+          <w:sz w:val="24"/>
+          <w:szCs w:val="24"/>
+        </w:rPr>
+        <w:t>]</w:t>
+      </w:r>
+    </w:p>
+    <w:p>
+      <w:pPr>
+        <w:tabs>
+          <w:tab w:val="left" w:pos="8289"/>
+        </w:tabs>
+        <w:ind w:left="720"/>
+        <w:rPr>
+          <w:rFonts w:cstheme="minorHAnsi"/>
+          <w:sz w:val="24"/>
+          <w:szCs w:val="24"/>
+        </w:rPr>
+      </w:pPr>
+      <w:r>
+        <w:rPr>
+          <w:rFonts w:cstheme="minorHAnsi"/>
+          <w:sz w:val="24"/>
+          <w:szCs w:val="24"/>
+        </w:rPr>
+        <w:t>(</w:t>
+      </w:r>
+      <w:r>
+        <w:rPr>
+          <w:rFonts w:cstheme="minorHAnsi"/>
+          <w:sz w:val="24"/>
+          <w:szCs w:val="24"/>
+        </w:rPr>
+        <w:t>желтый круг</w:t>
+      </w:r>
+      <w:r>
+        <w:rPr>
+          <w:rFonts w:cstheme="minorHAnsi"/>
+          <w:sz w:val="24"/>
+          <w:szCs w:val="24"/>
+        </w:rPr>
+        <w:t>)</w:t>
+      </w:r>
+      <w:r>
+        <w:rPr>
+          <w:rFonts w:cstheme="minorHAnsi"/>
+          <w:sz w:val="24"/>
+          <w:szCs w:val="24"/>
+        </w:rPr>
+        <w:t xml:space="preserve"> - </w:t>
+      </w:r>
+      <w:r>
+        <w:rPr>
+          <w:rFonts w:cstheme="minorHAnsi"/>
+          <w:sz w:val="24"/>
+          <w:szCs w:val="24"/>
+        </w:rPr>
+        <w:t>[</w:t>
+      </w:r>
+      <w:r>
+        <w:rPr>
+          <w:rFonts w:cstheme="minorHAnsi"/>
+          <w:sz w:val="24"/>
+          <w:szCs w:val="24"/>
+        </w:rPr>
+        <w:t>1</w:t>
+      </w:r>
+      <w:r>
+        <w:rPr>
+          <w:rFonts w:cstheme="minorHAnsi"/>
+          <w:sz w:val="24"/>
+          <w:szCs w:val="24"/>
+        </w:rPr>
+        <w:t>,</w:t>
+      </w:r>
+      <w:r>
+        <w:rPr>
+          <w:rFonts w:cstheme="minorHAnsi"/>
+          <w:sz w:val="24"/>
+          <w:szCs w:val="24"/>
+        </w:rPr>
+        <w:t>1</w:t>
+      </w:r>
+      <w:r>
+        <w:rPr>
+          <w:rFonts w:cstheme="minorHAnsi"/>
+          <w:sz w:val="24"/>
+          <w:szCs w:val="24"/>
+        </w:rPr>
+        <w:t>]</w:t>
+      </w:r>
+    </w:p>
+    <w:p>
+      <w:pPr>
+        <w:tabs>
+          <w:tab w:val="left" w:pos="8289"/>
+        </w:tabs>
+        <w:ind w:left="720"/>
+        <w:rPr>
+          <w:rFonts w:cstheme="minorHAnsi"/>
+          <w:sz w:val="24"/>
+          <w:szCs w:val="24"/>
+        </w:rPr>
+      </w:pPr>
+    </w:p>
+    <w:p>
+      <w:pPr>
+        <w:tabs>
+          <w:tab w:val="left" w:pos="8289"/>
+        </w:tabs>
+        <w:ind w:left="720"/>
+        <w:rPr>
+          <w:rFonts w:cstheme="minorHAnsi"/>
+          <w:sz w:val="24"/>
+          <w:szCs w:val="24"/>
+        </w:rPr>
+      </w:pPr>
+      <w:r>
+        <w:rPr>
+          <w:rFonts w:cstheme="minorHAnsi"/>
+          <w:sz w:val="24"/>
+          <w:szCs w:val="24"/>
+        </w:rPr>
+        <w:t>Зададим равный вес синапсов по 0</w:t>
+      </w:r>
+      <w:r>
+        <w:rPr>
+          <w:rFonts w:cstheme="minorHAnsi"/>
+          <w:sz w:val="24"/>
+          <w:szCs w:val="24"/>
+        </w:rPr>
+        <w:t>,5:</w:t>
+      </w:r>
+    </w:p>
+    <w:p>
+      <w:pPr>
+        <w:tabs>
+          <w:tab w:val="left" w:pos="8289"/>
+        </w:tabs>
+        <w:ind w:left="720"/>
+        <w:rPr>
+          <w:rFonts w:cstheme="minorHAnsi"/>
+          <w:sz w:val="24"/>
+          <w:szCs w:val="24"/>
+        </w:rPr>
+      </w:pPr>
+      <w:r>
+        <w:rPr>
+          <w:rFonts w:cstheme="minorHAnsi"/>
+          <w:sz w:val="24"/>
+          <w:szCs w:val="24"/>
+        </w:rPr>
+        <w:t xml:space="preserve">(красный круг) - </w:t>
+      </w:r>
+      <w:r>
+        <w:rPr>
+          <w:rFonts w:cstheme="minorHAnsi"/>
+          <w:sz w:val="24"/>
+          <w:szCs w:val="24"/>
+          <w:lang w:val="en-US"/>
+        </w:rPr>
+        <w:t>x</w:t>
+      </w:r>
+      <w:r>
+        <w:rPr>
+          <w:rFonts w:cstheme="minorHAnsi"/>
+          <w:sz w:val="24"/>
+          <w:szCs w:val="24"/>
+        </w:rPr>
+        <w:t>=0,5*</w:t>
+      </w:r>
+      <w:r>
+        <w:rPr>
+          <w:rFonts w:cstheme="minorHAnsi"/>
+          <w:sz w:val="24"/>
+          <w:szCs w:val="24"/>
+        </w:rPr>
+        <w:t>0</w:t>
+      </w:r>
+      <w:r>
+        <w:rPr>
+          <w:rFonts w:cstheme="minorHAnsi"/>
+          <w:sz w:val="24"/>
+          <w:szCs w:val="24"/>
+        </w:rPr>
+        <w:t>+0,5</w:t>
+      </w:r>
+      <w:r>
+        <w:rPr>
+          <w:rFonts w:cstheme="minorHAnsi"/>
+          <w:sz w:val="24"/>
+          <w:szCs w:val="24"/>
+        </w:rPr>
+        <w:t>*1</w:t>
+      </w:r>
+      <w:r>
+        <w:rPr>
+          <w:rFonts w:cstheme="minorHAnsi"/>
+          <w:sz w:val="24"/>
+          <w:szCs w:val="24"/>
+        </w:rPr>
+        <w:t>=</w:t>
+      </w:r>
+      <w:r>
+        <w:rPr>
+          <w:rFonts w:cstheme="minorHAnsi"/>
+          <w:sz w:val="24"/>
+          <w:szCs w:val="24"/>
+        </w:rPr>
+        <w:t>0</w:t>
+      </w:r>
+    </w:p>
+    <w:p>
+      <w:pPr>
+        <w:tabs>
+          <w:tab w:val="left" w:pos="8289"/>
+        </w:tabs>
+        <w:ind w:left="720"/>
+        <w:rPr>
+          <w:rFonts w:cstheme="minorHAnsi"/>
+          <w:sz w:val="24"/>
+          <w:szCs w:val="24"/>
+          <w:lang w:val="en-US"/>
+        </w:rPr>
+      </w:pPr>
+      <w:r>
+        <w:rPr>
+          <w:rFonts w:cstheme="minorHAnsi"/>
+          <w:sz w:val="24"/>
+          <w:szCs w:val="24"/>
+        </w:rPr>
+        <w:t xml:space="preserve">(желтый треугольник) - </w:t>
+      </w:r>
+      <w:r>
+        <w:rPr>
+          <w:rFonts w:cstheme="minorHAnsi"/>
+          <w:sz w:val="24"/>
+          <w:szCs w:val="24"/>
+          <w:lang w:val="en-US"/>
+        </w:rPr>
+        <w:t>x</w:t>
+      </w:r>
+      <w:r>
+        <w:rPr>
+          <w:rFonts w:cstheme="minorHAnsi"/>
+          <w:sz w:val="24"/>
+          <w:szCs w:val="24"/>
+        </w:rPr>
+        <w:t>=0,5*1</w:t>
+      </w:r>
+      <w:r>
+        <w:rPr>
+          <w:rFonts w:cstheme="minorHAnsi"/>
+          <w:sz w:val="24"/>
+          <w:szCs w:val="24"/>
+        </w:rPr>
+        <w:t>+</w:t>
+      </w:r>
+      <w:r>
+        <w:rPr>
+          <w:rFonts w:cstheme="minorHAnsi"/>
+          <w:sz w:val="24"/>
+          <w:szCs w:val="24"/>
+        </w:rPr>
+        <w:t>0,5</w:t>
+      </w:r>
+      <w:r>
+        <w:rPr>
+          <w:rFonts w:cstheme="minorHAnsi"/>
+          <w:sz w:val="24"/>
+          <w:szCs w:val="24"/>
+        </w:rPr>
+        <w:t>*</w:t>
+      </w:r>
+      <w:r>
+        <w:rPr>
+          <w:rFonts w:cstheme="minorHAnsi"/>
+          <w:sz w:val="24"/>
+          <w:szCs w:val="24"/>
+        </w:rPr>
+        <w:t>0</w:t>
+      </w:r>
+      <w:r>
+        <w:rPr>
+          <w:rFonts w:cstheme="minorHAnsi"/>
+          <w:sz w:val="24"/>
+          <w:szCs w:val="24"/>
+        </w:rPr>
+        <w:t>=</w:t>
+      </w:r>
+      <w:r>
+        <w:rPr>
+          <w:rFonts w:cstheme="minorHAnsi"/>
+          <w:sz w:val="24"/>
+          <w:szCs w:val="24"/>
+        </w:rPr>
+        <w:t>0</w:t>
+      </w:r>
+      <w:r>
+        <w:rPr>
+          <w:rFonts w:cstheme="minorHAnsi"/>
+          <w:sz w:val="24"/>
+          <w:szCs w:val="24"/>
+          <w:lang w:val="en-US"/>
+        </w:rPr>
+        <w:t xml:space="preserve"> </w:t>
+      </w:r>
+    </w:p>
+    <w:p>
+      <w:pPr>
+        <w:tabs>
+          <w:tab w:val="left" w:pos="8289"/>
+        </w:tabs>
+        <w:ind w:left="720"/>
+        <w:rPr>
+          <w:rFonts w:cstheme="minorHAnsi"/>
+          <w:sz w:val="24"/>
+          <w:szCs w:val="24"/>
+        </w:rPr>
+      </w:pPr>
+      <w:r>
+        <w:rPr>
+          <w:rFonts w:cstheme="minorHAnsi"/>
+          <w:sz w:val="24"/>
+          <w:szCs w:val="24"/>
+        </w:rPr>
+        <w:t xml:space="preserve">(розовый треугольник) - </w:t>
+      </w:r>
+      <w:r>
+        <w:rPr>
+          <w:rFonts w:cstheme="minorHAnsi"/>
+          <w:sz w:val="24"/>
+          <w:szCs w:val="24"/>
+          <w:lang w:val="en-US"/>
+        </w:rPr>
+        <w:t>x</w:t>
+      </w:r>
+      <w:r>
+        <w:rPr>
+          <w:rFonts w:cstheme="minorHAnsi"/>
+          <w:sz w:val="24"/>
+          <w:szCs w:val="24"/>
+        </w:rPr>
+        <w:t>=0,5*</w:t>
+      </w:r>
+      <w:r>
+        <w:rPr>
+          <w:rFonts w:cstheme="minorHAnsi"/>
+          <w:sz w:val="24"/>
+          <w:szCs w:val="24"/>
+        </w:rPr>
+        <w:t>0</w:t>
+      </w:r>
+      <w:r>
+        <w:rPr>
+          <w:rFonts w:cstheme="minorHAnsi"/>
+          <w:sz w:val="24"/>
+          <w:szCs w:val="24"/>
+        </w:rPr>
+        <w:t>+</w:t>
+      </w:r>
+      <w:r>
+        <w:rPr>
+          <w:rFonts w:cstheme="minorHAnsi"/>
+          <w:sz w:val="24"/>
+          <w:szCs w:val="24"/>
+        </w:rPr>
+        <w:t>0,5*</w:t>
+      </w:r>
+      <w:r>
+        <w:rPr>
+          <w:rFonts w:cstheme="minorHAnsi"/>
+          <w:sz w:val="24"/>
+          <w:szCs w:val="24"/>
+        </w:rPr>
+        <w:t>0</w:t>
+      </w:r>
+      <w:r>
+        <w:rPr>
+          <w:rFonts w:cstheme="minorHAnsi"/>
+          <w:sz w:val="24"/>
+          <w:szCs w:val="24"/>
+        </w:rPr>
+        <w:t>=</w:t>
+      </w:r>
+      <w:r>
+        <w:rPr>
+          <w:rFonts w:cstheme="minorHAnsi"/>
+          <w:sz w:val="24"/>
+          <w:szCs w:val="24"/>
+        </w:rPr>
+        <w:t>0</w:t>
+      </w:r>
+    </w:p>
+    <w:p>
+      <w:pPr>
+        <w:tabs>
+          <w:tab w:val="left" w:pos="8289"/>
+        </w:tabs>
+        <w:ind w:left="720"/>
+        <w:rPr>
+          <w:rFonts w:cstheme="minorHAnsi"/>
+          <w:sz w:val="24"/>
+          <w:szCs w:val="24"/>
+        </w:rPr>
+      </w:pPr>
+      <w:r>
+        <w:rPr>
+          <w:rFonts w:cstheme="minorHAnsi"/>
+          <w:sz w:val="24"/>
+          <w:szCs w:val="24"/>
+        </w:rPr>
+        <w:t xml:space="preserve">(желтый круг) - </w:t>
+      </w:r>
+      <w:r>
+        <w:rPr>
+          <w:rFonts w:cstheme="minorHAnsi"/>
+          <w:sz w:val="24"/>
+          <w:szCs w:val="24"/>
+          <w:lang w:val="en-US"/>
+        </w:rPr>
+        <w:t>x</w:t>
+      </w:r>
+      <w:r>
+        <w:rPr>
+          <w:rFonts w:cstheme="minorHAnsi"/>
+          <w:sz w:val="24"/>
+          <w:szCs w:val="24"/>
+        </w:rPr>
+        <w:t>=-0,5*1</w:t>
+      </w:r>
+      <w:r>
+        <w:rPr>
+          <w:rFonts w:cstheme="minorHAnsi"/>
+          <w:sz w:val="24"/>
+          <w:szCs w:val="24"/>
+        </w:rPr>
+        <w:t>+</w:t>
+      </w:r>
+      <w:r>
+        <w:rPr>
+          <w:rFonts w:cstheme="minorHAnsi"/>
+          <w:sz w:val="24"/>
+          <w:szCs w:val="24"/>
+        </w:rPr>
+        <w:t>0,5*1=</w:t>
+      </w:r>
+      <w:r>
+        <w:rPr>
+          <w:rFonts w:cstheme="minorHAnsi"/>
+          <w:sz w:val="24"/>
+          <w:szCs w:val="24"/>
+        </w:rPr>
+        <w:t>1</w:t>
+      </w:r>
+    </w:p>
+    <w:p>
+      <w:pPr>
+        <w:tabs>
+          <w:tab w:val="left" w:pos="8289"/>
+        </w:tabs>
+        <w:ind w:left="720"/>
+        <w:rPr>
+          <w:rFonts w:cstheme="minorHAnsi"/>
+          <w:sz w:val="24"/>
+          <w:szCs w:val="24"/>
+        </w:rPr>
+      </w:pPr>
+      <w:r>
+        <w:rPr>
+          <w:rFonts w:cstheme="minorHAnsi"/>
+          <w:sz w:val="24"/>
+          <w:szCs w:val="24"/>
+        </w:rPr>
+        <w:t xml:space="preserve">Соответственно желтый круг выдал </w:t>
+      </w:r>
+      <w:r>
+        <w:rPr>
+          <w:rFonts w:cstheme="minorHAnsi"/>
+          <w:sz w:val="24"/>
+          <w:szCs w:val="24"/>
+        </w:rPr>
+        <w:t>положительный результат.</w:t>
+      </w:r>
+    </w:p>
+    <w:p>
+      <w:pPr>
+        <w:tabs>
+          <w:tab w:val="left" w:pos="8289"/>
+        </w:tabs>
+        <w:ind w:left="720"/>
+        <w:rPr>
+          <w:rFonts w:cstheme="minorHAnsi"/>
+          <w:sz w:val="24"/>
+          <w:szCs w:val="24"/>
+        </w:rPr>
+      </w:pPr>
+    </w:p>
+    <w:p>
+      <w:pPr>
+        <w:tabs>
+          <w:tab w:val="left" w:pos="8289"/>
+        </w:tabs>
+        <w:ind w:left="720"/>
+        <w:rPr>
+          <w:rFonts w:cstheme="minorHAnsi"/>
+          <w:sz w:val="24"/>
+          <w:szCs w:val="24"/>
+        </w:rPr>
+      </w:pPr>
+    </w:p>
+    <w:p>
+      <w:pPr>
+        <w:tabs>
+          <w:tab w:val="left" w:pos="8289"/>
+        </w:tabs>
+        <w:ind w:left="720"/>
+        <w:rPr>
+          <w:rFonts w:cstheme="minorHAnsi"/>
+          <w:sz w:val="24"/>
+          <w:szCs w:val="24"/>
+        </w:rPr>
+      </w:pPr>
+    </w:p>
+    <w:p>
+      <w:pPr>
+        <w:tabs>
+          <w:tab w:val="left" w:pos="8289"/>
+        </w:tabs>
+        <w:ind w:left="720"/>
+        <w:rPr>
+          <w:rFonts w:cstheme="minorHAnsi"/>
+          <w:sz w:val="24"/>
+          <w:szCs w:val="24"/>
+        </w:rPr>
+      </w:pPr>
+    </w:p>
+    <w:p>
+      <w:pPr>
+        <w:tabs>
+          <w:tab w:val="left" w:pos="8289"/>
+        </w:tabs>
+        <w:ind w:left="720"/>
+        <w:rPr>
+          <w:rFonts w:cstheme="minorHAnsi"/>
+          <w:sz w:val="24"/>
+          <w:szCs w:val="24"/>
+        </w:rPr>
+      </w:pPr>
+    </w:p>
+    <w:p>
+      <w:pPr>
+        <w:tabs>
+          <w:tab w:val="left" w:pos="8289"/>
+        </w:tabs>
+        <w:ind w:left="720"/>
+        <w:rPr>
+          <w:rFonts w:cstheme="minorHAnsi"/>
+          <w:sz w:val="24"/>
+          <w:szCs w:val="24"/>
+        </w:rPr>
+      </w:pPr>
+    </w:p>
+    <w:p>
+      <w:pPr>
+        <w:pStyle w:val="a3"/>
+        <w:rPr>
+          <w:rFonts w:cstheme="minorHAnsi"/>
+          <w:sz w:val="24"/>
+          <w:szCs w:val="24"/>
+        </w:rPr>
+      </w:pPr>
+    </w:p>
     <w:sectPr>
       <w:pgSz w:w="11906" w:h="16838"/>
       <w:pgMar w:top="1134" w:right="850" w:bottom="1134" w:left="1701" w:header="708" w:footer="708" w:gutter="0"/>
@@ -513,6 +4766,244 @@
 <file path=word/numbering.xml><?xml version="1.0" encoding="utf-8"?>
 <w:numbering xmlns:wpc="http://schemas.microsoft.com/office/word/2010/wordprocessingCanvas" xmlns:cx="http://schemas.microsoft.com/office/drawing/2014/chartex" xmlns:cx1="http://schemas.microsoft.com/office/drawing/2015/9/8/chartex" xmlns:cx2="http://schemas.microsoft.com/office/drawing/2015/10/21/chartex" xmlns:cx3="http://schemas.microsoft.com/office/drawing/2016/5/9/chartex" xmlns:cx4="http://schemas.microsoft.com/office/drawing/2016/5/10/chartex" xmlns:cx5="http://schemas.microsoft.com/office/drawing/2016/5/11/chartex" xmlns:cx6="http://schemas.microsoft.com/office/drawing/2016/5/12/chartex" xmlns:cx7="http://schemas.microsoft.com/office/drawing/2016/5/13/chartex" xmlns:cx8="http://schemas.microsoft.com/office/drawing/2016/5/14/chartex" xmlns:mc="http://schemas.openxmlformats.org/markup-compatibility/2006" xmlns:aink="http://schemas.microsoft.com/office/drawing/2016/ink" xmlns:am3d="http://schemas.microsoft.com/office/drawing/2017/model3d" xmlns:o="urn:schemas-microsoft-com:office:office" xmlns:r="http://schemas.openxmlformats.org/officeDocument/2006/relationships" xmlns:m="http://schemas.openxmlformats.org/officeDocument/2006/math" xmlns:v="urn:schemas-microsoft-com:vml" xmlns:wp14="http://schemas.microsoft.com/office/word/2010/wordprocessingDrawing" xmlns:wp="http://schemas.openxmlformats.org/drawingml/2006/wordprocessingDrawing" xmlns:w10="urn:schemas-microsoft-com:office:word" xmlns:w="http://schemas.openxmlformats.org/wordprocessingml/2006/main" xmlns:w14="http://schemas.microsoft.com/office/word/2010/wordml" xmlns:w15="http://schemas.microsoft.com/office/word/2012/wordml" xmlns:w16cex="http://schemas.microsoft.com/office/word/2018/wordml/cex" xmlns:w16cid="http://schemas.microsoft.com/office/word/2016/wordml/cid" xmlns:w16="http://schemas.microsoft.com/office/word/2018/wordml" xmlns:w16sdtdh="http://schemas.microsoft.com/office/word/2020/wordml/sdtdatahash" xmlns:w16se="http://schemas.microsoft.com/office/word/2015/wordml/symex" xmlns:wpg="http://schemas.microsoft.com/office/word/2010/wordprocessingGroup" xmlns:wpi="http://schemas.microsoft.com/office/word/2010/wordprocessingInk" xmlns:wne="http://schemas.microsoft.com/office/word/2006/wordml" xmlns:wps="http://schemas.microsoft.com/office/word/2010/wordprocessingShape" mc:Ignorable="w14 w15 w16se w16cid w16 w16cex w16sdtdh wp14">
   <w:abstractNum w:abstractNumId="0" w15:restartNumberingAfterBreak="0">
+    <w:nsid w:val="0DB91650"/>
+    <w:multiLevelType w:val="multilevel"/>
+    <w:tmpl w:val="4F92F70E"/>
+    <w:lvl w:ilvl="0">
+      <w:start w:val="1"/>
+      <w:numFmt w:val="bullet"/>
+      <w:lvlText w:val=""/>
+      <w:lvlJc w:val="left"/>
+      <w:pPr>
+        <w:tabs>
+          <w:tab w:val="num" w:pos="1440"/>
+        </w:tabs>
+        <w:ind w:left="1440" w:hanging="360"/>
+      </w:pPr>
+      <w:rPr>
+        <w:rFonts w:ascii="Symbol" w:hAnsi="Symbol" w:hint="default"/>
+        <w:sz w:val="20"/>
+      </w:rPr>
+    </w:lvl>
+    <w:lvl w:ilvl="1" w:tentative="1">
+      <w:start w:val="1"/>
+      <w:numFmt w:val="bullet"/>
+      <w:lvlText w:val="o"/>
+      <w:lvlJc w:val="left"/>
+      <w:pPr>
+        <w:tabs>
+          <w:tab w:val="num" w:pos="2160"/>
+        </w:tabs>
+        <w:ind w:left="2160" w:hanging="360"/>
+      </w:pPr>
+      <w:rPr>
+        <w:rFonts w:ascii="Courier New" w:hAnsi="Courier New" w:hint="default"/>
+        <w:sz w:val="20"/>
+      </w:rPr>
+    </w:lvl>
+    <w:lvl w:ilvl="2" w:tentative="1">
+      <w:start w:val="1"/>
+      <w:numFmt w:val="bullet"/>
+      <w:lvlText w:val=""/>
+      <w:lvlJc w:val="left"/>
+      <w:pPr>
+        <w:tabs>
+          <w:tab w:val="num" w:pos="2880"/>
+        </w:tabs>
+        <w:ind w:left="2880" w:hanging="360"/>
+      </w:pPr>
+      <w:rPr>
+        <w:rFonts w:ascii="Wingdings" w:hAnsi="Wingdings" w:hint="default"/>
+        <w:sz w:val="20"/>
+      </w:rPr>
+    </w:lvl>
+    <w:lvl w:ilvl="3" w:tentative="1">
+      <w:start w:val="1"/>
+      <w:numFmt w:val="bullet"/>
+      <w:lvlText w:val=""/>
+      <w:lvlJc w:val="left"/>
+      <w:pPr>
+        <w:tabs>
+          <w:tab w:val="num" w:pos="3600"/>
+        </w:tabs>
+        <w:ind w:left="3600" w:hanging="360"/>
+      </w:pPr>
+      <w:rPr>
+        <w:rFonts w:ascii="Wingdings" w:hAnsi="Wingdings" w:hint="default"/>
+        <w:sz w:val="20"/>
+      </w:rPr>
+    </w:lvl>
+    <w:lvl w:ilvl="4" w:tentative="1">
+      <w:start w:val="1"/>
+      <w:numFmt w:val="bullet"/>
+      <w:lvlText w:val=""/>
+      <w:lvlJc w:val="left"/>
+      <w:pPr>
+        <w:tabs>
+          <w:tab w:val="num" w:pos="4320"/>
+        </w:tabs>
+        <w:ind w:left="4320" w:hanging="360"/>
+      </w:pPr>
+      <w:rPr>
+        <w:rFonts w:ascii="Wingdings" w:hAnsi="Wingdings" w:hint="default"/>
+        <w:sz w:val="20"/>
+      </w:rPr>
+    </w:lvl>
+    <w:lvl w:ilvl="5" w:tentative="1">
+      <w:start w:val="1"/>
+      <w:numFmt w:val="bullet"/>
+      <w:lvlText w:val=""/>
+      <w:lvlJc w:val="left"/>
+      <w:pPr>
+        <w:tabs>
+          <w:tab w:val="num" w:pos="5040"/>
+        </w:tabs>
+        <w:ind w:left="5040" w:hanging="360"/>
+      </w:pPr>
+      <w:rPr>
+        <w:rFonts w:ascii="Wingdings" w:hAnsi="Wingdings" w:hint="default"/>
+        <w:sz w:val="20"/>
+      </w:rPr>
+    </w:lvl>
+    <w:lvl w:ilvl="6" w:tentative="1">
+      <w:start w:val="1"/>
+      <w:numFmt w:val="bullet"/>
+      <w:lvlText w:val=""/>
+      <w:lvlJc w:val="left"/>
+      <w:pPr>
+        <w:tabs>
+          <w:tab w:val="num" w:pos="5760"/>
+        </w:tabs>
+        <w:ind w:left="5760" w:hanging="360"/>
+      </w:pPr>
+      <w:rPr>
+        <w:rFonts w:ascii="Wingdings" w:hAnsi="Wingdings" w:hint="default"/>
+        <w:sz w:val="20"/>
+      </w:rPr>
+    </w:lvl>
+    <w:lvl w:ilvl="7" w:tentative="1">
+      <w:start w:val="1"/>
+      <w:numFmt w:val="bullet"/>
+      <w:lvlText w:val=""/>
+      <w:lvlJc w:val="left"/>
+      <w:pPr>
+        <w:tabs>
+          <w:tab w:val="num" w:pos="6480"/>
+        </w:tabs>
+        <w:ind w:left="6480" w:hanging="360"/>
+      </w:pPr>
+      <w:rPr>
+        <w:rFonts w:ascii="Wingdings" w:hAnsi="Wingdings" w:hint="default"/>
+        <w:sz w:val="20"/>
+      </w:rPr>
+    </w:lvl>
+    <w:lvl w:ilvl="8" w:tentative="1">
+      <w:start w:val="1"/>
+      <w:numFmt w:val="bullet"/>
+      <w:lvlText w:val=""/>
+      <w:lvlJc w:val="left"/>
+      <w:pPr>
+        <w:tabs>
+          <w:tab w:val="num" w:pos="7200"/>
+        </w:tabs>
+        <w:ind w:left="7200" w:hanging="360"/>
+      </w:pPr>
+      <w:rPr>
+        <w:rFonts w:ascii="Wingdings" w:hAnsi="Wingdings" w:hint="default"/>
+        <w:sz w:val="20"/>
+      </w:rPr>
+    </w:lvl>
+  </w:abstractNum>
+  <w:abstractNum w:abstractNumId="1" w15:restartNumberingAfterBreak="0">
+    <w:nsid w:val="0FDD31DA"/>
+    <w:multiLevelType w:val="hybridMultilevel"/>
+    <w:tmpl w:val="F724EB8A"/>
+    <w:lvl w:ilvl="0" w:tplc="0419000F">
+      <w:start w:val="1"/>
+      <w:numFmt w:val="decimal"/>
+      <w:lvlText w:val="%1."/>
+      <w:lvlJc w:val="left"/>
+      <w:pPr>
+        <w:ind w:left="720" w:hanging="360"/>
+      </w:pPr>
+      <w:rPr>
+        <w:rFonts w:hint="default"/>
+      </w:rPr>
+    </w:lvl>
+    <w:lvl w:ilvl="1" w:tplc="04190019" w:tentative="1">
+      <w:start w:val="1"/>
+      <w:numFmt w:val="lowerLetter"/>
+      <w:lvlText w:val="%2."/>
+      <w:lvlJc w:val="left"/>
+      <w:pPr>
+        <w:ind w:left="1440" w:hanging="360"/>
+      </w:pPr>
+    </w:lvl>
+    <w:lvl w:ilvl="2" w:tplc="0419001B" w:tentative="1">
+      <w:start w:val="1"/>
+      <w:numFmt w:val="lowerRoman"/>
+      <w:lvlText w:val="%3."/>
+      <w:lvlJc w:val="right"/>
+      <w:pPr>
+        <w:ind w:left="2160" w:hanging="180"/>
+      </w:pPr>
+    </w:lvl>
+    <w:lvl w:ilvl="3" w:tplc="0419000F" w:tentative="1">
+      <w:start w:val="1"/>
+      <w:numFmt w:val="decimal"/>
+      <w:lvlText w:val="%4."/>
+      <w:lvlJc w:val="left"/>
+      <w:pPr>
+        <w:ind w:left="2880" w:hanging="360"/>
+      </w:pPr>
+    </w:lvl>
+    <w:lvl w:ilvl="4" w:tplc="04190019" w:tentative="1">
+      <w:start w:val="1"/>
+      <w:numFmt w:val="lowerLetter"/>
+      <w:lvlText w:val="%5."/>
+      <w:lvlJc w:val="left"/>
+      <w:pPr>
+        <w:ind w:left="3600" w:hanging="360"/>
+      </w:pPr>
+    </w:lvl>
+    <w:lvl w:ilvl="5" w:tplc="0419001B" w:tentative="1">
+      <w:start w:val="1"/>
+      <w:numFmt w:val="lowerRoman"/>
+      <w:lvlText w:val="%6."/>
+      <w:lvlJc w:val="right"/>
+      <w:pPr>
+        <w:ind w:left="4320" w:hanging="180"/>
+      </w:pPr>
+    </w:lvl>
+    <w:lvl w:ilvl="6" w:tplc="0419000F" w:tentative="1">
+      <w:start w:val="1"/>
+      <w:numFmt w:val="decimal"/>
+      <w:lvlText w:val="%7."/>
+      <w:lvlJc w:val="left"/>
+      <w:pPr>
+        <w:ind w:left="5040" w:hanging="360"/>
+      </w:pPr>
+    </w:lvl>
+    <w:lvl w:ilvl="7" w:tplc="04190019" w:tentative="1">
+      <w:start w:val="1"/>
+      <w:numFmt w:val="lowerLetter"/>
+      <w:lvlText w:val="%8."/>
+      <w:lvlJc w:val="left"/>
+      <w:pPr>
+        <w:ind w:left="5760" w:hanging="360"/>
+      </w:pPr>
+    </w:lvl>
+    <w:lvl w:ilvl="8" w:tplc="0419001B" w:tentative="1">
+      <w:start w:val="1"/>
+      <w:numFmt w:val="lowerRoman"/>
+      <w:lvlText w:val="%9."/>
+      <w:lvlJc w:val="right"/>
+      <w:pPr>
+        <w:ind w:left="6480" w:hanging="180"/>
+      </w:pPr>
+    </w:lvl>
+  </w:abstractNum>
+  <w:abstractNum w:abstractNumId="2" w15:restartNumberingAfterBreak="0">
     <w:nsid w:val="14845141"/>
     <w:multiLevelType w:val="hybridMultilevel"/>
     <w:tmpl w:val="8ACAE094"/>
@@ -528,7 +5019,7 @@
         <w:rFonts w:hint="default"/>
       </w:rPr>
     </w:lvl>
-    <w:lvl w:ilvl="1" w:tplc="04190019" w:tentative="1">
+    <w:lvl w:ilvl="1" w:tplc="04190019">
       <w:start w:val="1"/>
       <w:numFmt w:val="lowerLetter"/>
       <w:lvlText w:val="%2."/>
@@ -601,8 +5092,682 @@
       </w:pPr>
     </w:lvl>
   </w:abstractNum>
+  <w:abstractNum w:abstractNumId="3" w15:restartNumberingAfterBreak="0">
+    <w:nsid w:val="23B45D58"/>
+    <w:multiLevelType w:val="hybridMultilevel"/>
+    <w:tmpl w:val="77240178"/>
+    <w:lvl w:ilvl="0" w:tplc="0419000F">
+      <w:start w:val="1"/>
+      <w:numFmt w:val="decimal"/>
+      <w:lvlText w:val="%1."/>
+      <w:lvlJc w:val="left"/>
+      <w:pPr>
+        <w:ind w:left="720" w:hanging="360"/>
+      </w:pPr>
+      <w:rPr>
+        <w:rFonts w:hint="default"/>
+      </w:rPr>
+    </w:lvl>
+    <w:lvl w:ilvl="1" w:tplc="04190019" w:tentative="1">
+      <w:start w:val="1"/>
+      <w:numFmt w:val="lowerLetter"/>
+      <w:lvlText w:val="%2."/>
+      <w:lvlJc w:val="left"/>
+      <w:pPr>
+        <w:ind w:left="1440" w:hanging="360"/>
+      </w:pPr>
+    </w:lvl>
+    <w:lvl w:ilvl="2" w:tplc="0419001B" w:tentative="1">
+      <w:start w:val="1"/>
+      <w:numFmt w:val="lowerRoman"/>
+      <w:lvlText w:val="%3."/>
+      <w:lvlJc w:val="right"/>
+      <w:pPr>
+        <w:ind w:left="2160" w:hanging="180"/>
+      </w:pPr>
+    </w:lvl>
+    <w:lvl w:ilvl="3" w:tplc="0419000F" w:tentative="1">
+      <w:start w:val="1"/>
+      <w:numFmt w:val="decimal"/>
+      <w:lvlText w:val="%4."/>
+      <w:lvlJc w:val="left"/>
+      <w:pPr>
+        <w:ind w:left="2880" w:hanging="360"/>
+      </w:pPr>
+    </w:lvl>
+    <w:lvl w:ilvl="4" w:tplc="04190019" w:tentative="1">
+      <w:start w:val="1"/>
+      <w:numFmt w:val="lowerLetter"/>
+      <w:lvlText w:val="%5."/>
+      <w:lvlJc w:val="left"/>
+      <w:pPr>
+        <w:ind w:left="3600" w:hanging="360"/>
+      </w:pPr>
+    </w:lvl>
+    <w:lvl w:ilvl="5" w:tplc="0419001B" w:tentative="1">
+      <w:start w:val="1"/>
+      <w:numFmt w:val="lowerRoman"/>
+      <w:lvlText w:val="%6."/>
+      <w:lvlJc w:val="right"/>
+      <w:pPr>
+        <w:ind w:left="4320" w:hanging="180"/>
+      </w:pPr>
+    </w:lvl>
+    <w:lvl w:ilvl="6" w:tplc="0419000F" w:tentative="1">
+      <w:start w:val="1"/>
+      <w:numFmt w:val="decimal"/>
+      <w:lvlText w:val="%7."/>
+      <w:lvlJc w:val="left"/>
+      <w:pPr>
+        <w:ind w:left="5040" w:hanging="360"/>
+      </w:pPr>
+    </w:lvl>
+    <w:lvl w:ilvl="7" w:tplc="04190019" w:tentative="1">
+      <w:start w:val="1"/>
+      <w:numFmt w:val="lowerLetter"/>
+      <w:lvlText w:val="%8."/>
+      <w:lvlJc w:val="left"/>
+      <w:pPr>
+        <w:ind w:left="5760" w:hanging="360"/>
+      </w:pPr>
+    </w:lvl>
+    <w:lvl w:ilvl="8" w:tplc="0419001B" w:tentative="1">
+      <w:start w:val="1"/>
+      <w:numFmt w:val="lowerRoman"/>
+      <w:lvlText w:val="%9."/>
+      <w:lvlJc w:val="right"/>
+      <w:pPr>
+        <w:ind w:left="6480" w:hanging="180"/>
+      </w:pPr>
+    </w:lvl>
+  </w:abstractNum>
+  <w:abstractNum w:abstractNumId="4" w15:restartNumberingAfterBreak="0">
+    <w:nsid w:val="282421DE"/>
+    <w:multiLevelType w:val="hybridMultilevel"/>
+    <w:tmpl w:val="C00872DA"/>
+    <w:lvl w:ilvl="0" w:tplc="0419000F">
+      <w:start w:val="1"/>
+      <w:numFmt w:val="decimal"/>
+      <w:lvlText w:val="%1."/>
+      <w:lvlJc w:val="left"/>
+      <w:pPr>
+        <w:ind w:left="720" w:hanging="360"/>
+      </w:pPr>
+      <w:rPr>
+        <w:rFonts w:hint="default"/>
+      </w:rPr>
+    </w:lvl>
+    <w:lvl w:ilvl="1" w:tplc="04190019" w:tentative="1">
+      <w:start w:val="1"/>
+      <w:numFmt w:val="lowerLetter"/>
+      <w:lvlText w:val="%2."/>
+      <w:lvlJc w:val="left"/>
+      <w:pPr>
+        <w:ind w:left="1440" w:hanging="360"/>
+      </w:pPr>
+    </w:lvl>
+    <w:lvl w:ilvl="2" w:tplc="0419001B" w:tentative="1">
+      <w:start w:val="1"/>
+      <w:numFmt w:val="lowerRoman"/>
+      <w:lvlText w:val="%3."/>
+      <w:lvlJc w:val="right"/>
+      <w:pPr>
+        <w:ind w:left="2160" w:hanging="180"/>
+      </w:pPr>
+    </w:lvl>
+    <w:lvl w:ilvl="3" w:tplc="0419000F" w:tentative="1">
+      <w:start w:val="1"/>
+      <w:numFmt w:val="decimal"/>
+      <w:lvlText w:val="%4."/>
+      <w:lvlJc w:val="left"/>
+      <w:pPr>
+        <w:ind w:left="2880" w:hanging="360"/>
+      </w:pPr>
+    </w:lvl>
+    <w:lvl w:ilvl="4" w:tplc="04190019" w:tentative="1">
+      <w:start w:val="1"/>
+      <w:numFmt w:val="lowerLetter"/>
+      <w:lvlText w:val="%5."/>
+      <w:lvlJc w:val="left"/>
+      <w:pPr>
+        <w:ind w:left="3600" w:hanging="360"/>
+      </w:pPr>
+    </w:lvl>
+    <w:lvl w:ilvl="5" w:tplc="0419001B" w:tentative="1">
+      <w:start w:val="1"/>
+      <w:numFmt w:val="lowerRoman"/>
+      <w:lvlText w:val="%6."/>
+      <w:lvlJc w:val="right"/>
+      <w:pPr>
+        <w:ind w:left="4320" w:hanging="180"/>
+      </w:pPr>
+    </w:lvl>
+    <w:lvl w:ilvl="6" w:tplc="0419000F" w:tentative="1">
+      <w:start w:val="1"/>
+      <w:numFmt w:val="decimal"/>
+      <w:lvlText w:val="%7."/>
+      <w:lvlJc w:val="left"/>
+      <w:pPr>
+        <w:ind w:left="5040" w:hanging="360"/>
+      </w:pPr>
+    </w:lvl>
+    <w:lvl w:ilvl="7" w:tplc="04190019" w:tentative="1">
+      <w:start w:val="1"/>
+      <w:numFmt w:val="lowerLetter"/>
+      <w:lvlText w:val="%8."/>
+      <w:lvlJc w:val="left"/>
+      <w:pPr>
+        <w:ind w:left="5760" w:hanging="360"/>
+      </w:pPr>
+    </w:lvl>
+    <w:lvl w:ilvl="8" w:tplc="0419001B" w:tentative="1">
+      <w:start w:val="1"/>
+      <w:numFmt w:val="lowerRoman"/>
+      <w:lvlText w:val="%9."/>
+      <w:lvlJc w:val="right"/>
+      <w:pPr>
+        <w:ind w:left="6480" w:hanging="180"/>
+      </w:pPr>
+    </w:lvl>
+  </w:abstractNum>
+  <w:abstractNum w:abstractNumId="5" w15:restartNumberingAfterBreak="0">
+    <w:nsid w:val="2B3D0453"/>
+    <w:multiLevelType w:val="hybridMultilevel"/>
+    <w:tmpl w:val="AC2CB6CA"/>
+    <w:lvl w:ilvl="0" w:tplc="0419000F">
+      <w:start w:val="1"/>
+      <w:numFmt w:val="decimal"/>
+      <w:lvlText w:val="%1."/>
+      <w:lvlJc w:val="left"/>
+      <w:pPr>
+        <w:ind w:left="720" w:hanging="360"/>
+      </w:pPr>
+      <w:rPr>
+        <w:rFonts w:hint="default"/>
+      </w:rPr>
+    </w:lvl>
+    <w:lvl w:ilvl="1" w:tplc="04190019" w:tentative="1">
+      <w:start w:val="1"/>
+      <w:numFmt w:val="lowerLetter"/>
+      <w:lvlText w:val="%2."/>
+      <w:lvlJc w:val="left"/>
+      <w:pPr>
+        <w:ind w:left="1440" w:hanging="360"/>
+      </w:pPr>
+    </w:lvl>
+    <w:lvl w:ilvl="2" w:tplc="0419001B" w:tentative="1">
+      <w:start w:val="1"/>
+      <w:numFmt w:val="lowerRoman"/>
+      <w:lvlText w:val="%3."/>
+      <w:lvlJc w:val="right"/>
+      <w:pPr>
+        <w:ind w:left="2160" w:hanging="180"/>
+      </w:pPr>
+    </w:lvl>
+    <w:lvl w:ilvl="3" w:tplc="0419000F" w:tentative="1">
+      <w:start w:val="1"/>
+      <w:numFmt w:val="decimal"/>
+      <w:lvlText w:val="%4."/>
+      <w:lvlJc w:val="left"/>
+      <w:pPr>
+        <w:ind w:left="2880" w:hanging="360"/>
+      </w:pPr>
+    </w:lvl>
+    <w:lvl w:ilvl="4" w:tplc="04190019" w:tentative="1">
+      <w:start w:val="1"/>
+      <w:numFmt w:val="lowerLetter"/>
+      <w:lvlText w:val="%5."/>
+      <w:lvlJc w:val="left"/>
+      <w:pPr>
+        <w:ind w:left="3600" w:hanging="360"/>
+      </w:pPr>
+    </w:lvl>
+    <w:lvl w:ilvl="5" w:tplc="0419001B" w:tentative="1">
+      <w:start w:val="1"/>
+      <w:numFmt w:val="lowerRoman"/>
+      <w:lvlText w:val="%6."/>
+      <w:lvlJc w:val="right"/>
+      <w:pPr>
+        <w:ind w:left="4320" w:hanging="180"/>
+      </w:pPr>
+    </w:lvl>
+    <w:lvl w:ilvl="6" w:tplc="0419000F" w:tentative="1">
+      <w:start w:val="1"/>
+      <w:numFmt w:val="decimal"/>
+      <w:lvlText w:val="%7."/>
+      <w:lvlJc w:val="left"/>
+      <w:pPr>
+        <w:ind w:left="5040" w:hanging="360"/>
+      </w:pPr>
+    </w:lvl>
+    <w:lvl w:ilvl="7" w:tplc="04190019" w:tentative="1">
+      <w:start w:val="1"/>
+      <w:numFmt w:val="lowerLetter"/>
+      <w:lvlText w:val="%8."/>
+      <w:lvlJc w:val="left"/>
+      <w:pPr>
+        <w:ind w:left="5760" w:hanging="360"/>
+      </w:pPr>
+    </w:lvl>
+    <w:lvl w:ilvl="8" w:tplc="0419001B" w:tentative="1">
+      <w:start w:val="1"/>
+      <w:numFmt w:val="lowerRoman"/>
+      <w:lvlText w:val="%9."/>
+      <w:lvlJc w:val="right"/>
+      <w:pPr>
+        <w:ind w:left="6480" w:hanging="180"/>
+      </w:pPr>
+    </w:lvl>
+  </w:abstractNum>
+  <w:abstractNum w:abstractNumId="6" w15:restartNumberingAfterBreak="0">
+    <w:nsid w:val="48744745"/>
+    <w:multiLevelType w:val="multilevel"/>
+    <w:tmpl w:val="DC02CB48"/>
+    <w:lvl w:ilvl="0">
+      <w:start w:val="2"/>
+      <w:numFmt w:val="decimal"/>
+      <w:lvlText w:val="%1."/>
+      <w:lvlJc w:val="left"/>
+      <w:pPr>
+        <w:tabs>
+          <w:tab w:val="num" w:pos="720"/>
+        </w:tabs>
+        <w:ind w:left="720" w:hanging="360"/>
+      </w:pPr>
+    </w:lvl>
+    <w:lvl w:ilvl="1" w:tentative="1">
+      <w:start w:val="1"/>
+      <w:numFmt w:val="decimal"/>
+      <w:lvlText w:val="%2."/>
+      <w:lvlJc w:val="left"/>
+      <w:pPr>
+        <w:tabs>
+          <w:tab w:val="num" w:pos="1440"/>
+        </w:tabs>
+        <w:ind w:left="1440" w:hanging="360"/>
+      </w:pPr>
+    </w:lvl>
+    <w:lvl w:ilvl="2" w:tentative="1">
+      <w:start w:val="1"/>
+      <w:numFmt w:val="decimal"/>
+      <w:lvlText w:val="%3."/>
+      <w:lvlJc w:val="left"/>
+      <w:pPr>
+        <w:tabs>
+          <w:tab w:val="num" w:pos="2160"/>
+        </w:tabs>
+        <w:ind w:left="2160" w:hanging="360"/>
+      </w:pPr>
+    </w:lvl>
+    <w:lvl w:ilvl="3" w:tentative="1">
+      <w:start w:val="1"/>
+      <w:numFmt w:val="decimal"/>
+      <w:lvlText w:val="%4."/>
+      <w:lvlJc w:val="left"/>
+      <w:pPr>
+        <w:tabs>
+          <w:tab w:val="num" w:pos="2880"/>
+        </w:tabs>
+        <w:ind w:left="2880" w:hanging="360"/>
+      </w:pPr>
+    </w:lvl>
+    <w:lvl w:ilvl="4" w:tentative="1">
+      <w:start w:val="1"/>
+      <w:numFmt w:val="decimal"/>
+      <w:lvlText w:val="%5."/>
+      <w:lvlJc w:val="left"/>
+      <w:pPr>
+        <w:tabs>
+          <w:tab w:val="num" w:pos="3600"/>
+        </w:tabs>
+        <w:ind w:left="3600" w:hanging="360"/>
+      </w:pPr>
+    </w:lvl>
+    <w:lvl w:ilvl="5" w:tentative="1">
+      <w:start w:val="1"/>
+      <w:numFmt w:val="decimal"/>
+      <w:lvlText w:val="%6."/>
+      <w:lvlJc w:val="left"/>
+      <w:pPr>
+        <w:tabs>
+          <w:tab w:val="num" w:pos="4320"/>
+        </w:tabs>
+        <w:ind w:left="4320" w:hanging="360"/>
+      </w:pPr>
+    </w:lvl>
+    <w:lvl w:ilvl="6" w:tentative="1">
+      <w:start w:val="1"/>
+      <w:numFmt w:val="decimal"/>
+      <w:lvlText w:val="%7."/>
+      <w:lvlJc w:val="left"/>
+      <w:pPr>
+        <w:tabs>
+          <w:tab w:val="num" w:pos="5040"/>
+        </w:tabs>
+        <w:ind w:left="5040" w:hanging="360"/>
+      </w:pPr>
+    </w:lvl>
+    <w:lvl w:ilvl="7" w:tentative="1">
+      <w:start w:val="1"/>
+      <w:numFmt w:val="decimal"/>
+      <w:lvlText w:val="%8."/>
+      <w:lvlJc w:val="left"/>
+      <w:pPr>
+        <w:tabs>
+          <w:tab w:val="num" w:pos="5760"/>
+        </w:tabs>
+        <w:ind w:left="5760" w:hanging="360"/>
+      </w:pPr>
+    </w:lvl>
+    <w:lvl w:ilvl="8" w:tentative="1">
+      <w:start w:val="1"/>
+      <w:numFmt w:val="decimal"/>
+      <w:lvlText w:val="%9."/>
+      <w:lvlJc w:val="left"/>
+      <w:pPr>
+        <w:tabs>
+          <w:tab w:val="num" w:pos="6480"/>
+        </w:tabs>
+        <w:ind w:left="6480" w:hanging="360"/>
+      </w:pPr>
+    </w:lvl>
+  </w:abstractNum>
+  <w:abstractNum w:abstractNumId="7" w15:restartNumberingAfterBreak="0">
+    <w:nsid w:val="60184098"/>
+    <w:multiLevelType w:val="hybridMultilevel"/>
+    <w:tmpl w:val="21200C7A"/>
+    <w:lvl w:ilvl="0" w:tplc="A322DD1C">
+      <w:start w:val="1"/>
+      <w:numFmt w:val="decimal"/>
+      <w:lvlText w:val="%1."/>
+      <w:lvlJc w:val="left"/>
+      <w:pPr>
+        <w:ind w:left="1080" w:hanging="360"/>
+      </w:pPr>
+      <w:rPr>
+        <w:rFonts w:hint="default"/>
+      </w:rPr>
+    </w:lvl>
+    <w:lvl w:ilvl="1" w:tplc="04190019" w:tentative="1">
+      <w:start w:val="1"/>
+      <w:numFmt w:val="lowerLetter"/>
+      <w:lvlText w:val="%2."/>
+      <w:lvlJc w:val="left"/>
+      <w:pPr>
+        <w:ind w:left="1800" w:hanging="360"/>
+      </w:pPr>
+    </w:lvl>
+    <w:lvl w:ilvl="2" w:tplc="0419001B" w:tentative="1">
+      <w:start w:val="1"/>
+      <w:numFmt w:val="lowerRoman"/>
+      <w:lvlText w:val="%3."/>
+      <w:lvlJc w:val="right"/>
+      <w:pPr>
+        <w:ind w:left="2520" w:hanging="180"/>
+      </w:pPr>
+    </w:lvl>
+    <w:lvl w:ilvl="3" w:tplc="0419000F" w:tentative="1">
+      <w:start w:val="1"/>
+      <w:numFmt w:val="decimal"/>
+      <w:lvlText w:val="%4."/>
+      <w:lvlJc w:val="left"/>
+      <w:pPr>
+        <w:ind w:left="3240" w:hanging="360"/>
+      </w:pPr>
+    </w:lvl>
+    <w:lvl w:ilvl="4" w:tplc="04190019" w:tentative="1">
+      <w:start w:val="1"/>
+      <w:numFmt w:val="lowerLetter"/>
+      <w:lvlText w:val="%5."/>
+      <w:lvlJc w:val="left"/>
+      <w:pPr>
+        <w:ind w:left="3960" w:hanging="360"/>
+      </w:pPr>
+    </w:lvl>
+    <w:lvl w:ilvl="5" w:tplc="0419001B" w:tentative="1">
+      <w:start w:val="1"/>
+      <w:numFmt w:val="lowerRoman"/>
+      <w:lvlText w:val="%6."/>
+      <w:lvlJc w:val="right"/>
+      <w:pPr>
+        <w:ind w:left="4680" w:hanging="180"/>
+      </w:pPr>
+    </w:lvl>
+    <w:lvl w:ilvl="6" w:tplc="0419000F" w:tentative="1">
+      <w:start w:val="1"/>
+      <w:numFmt w:val="decimal"/>
+      <w:lvlText w:val="%7."/>
+      <w:lvlJc w:val="left"/>
+      <w:pPr>
+        <w:ind w:left="5400" w:hanging="360"/>
+      </w:pPr>
+    </w:lvl>
+    <w:lvl w:ilvl="7" w:tplc="04190019" w:tentative="1">
+      <w:start w:val="1"/>
+      <w:numFmt w:val="lowerLetter"/>
+      <w:lvlText w:val="%8."/>
+      <w:lvlJc w:val="left"/>
+      <w:pPr>
+        <w:ind w:left="6120" w:hanging="360"/>
+      </w:pPr>
+    </w:lvl>
+    <w:lvl w:ilvl="8" w:tplc="0419001B" w:tentative="1">
+      <w:start w:val="1"/>
+      <w:numFmt w:val="lowerRoman"/>
+      <w:lvlText w:val="%9."/>
+      <w:lvlJc w:val="right"/>
+      <w:pPr>
+        <w:ind w:left="6840" w:hanging="180"/>
+      </w:pPr>
+    </w:lvl>
+  </w:abstractNum>
+  <w:abstractNum w:abstractNumId="8" w15:restartNumberingAfterBreak="0">
+    <w:nsid w:val="61165EC0"/>
+    <w:multiLevelType w:val="hybridMultilevel"/>
+    <w:tmpl w:val="A502B610"/>
+    <w:lvl w:ilvl="0" w:tplc="0419000F">
+      <w:start w:val="1"/>
+      <w:numFmt w:val="decimal"/>
+      <w:lvlText w:val="%1."/>
+      <w:lvlJc w:val="left"/>
+      <w:pPr>
+        <w:ind w:left="360" w:hanging="360"/>
+      </w:pPr>
+      <w:rPr>
+        <w:rFonts w:hint="default"/>
+      </w:rPr>
+    </w:lvl>
+    <w:lvl w:ilvl="1" w:tplc="04190019" w:tentative="1">
+      <w:start w:val="1"/>
+      <w:numFmt w:val="lowerLetter"/>
+      <w:lvlText w:val="%2."/>
+      <w:lvlJc w:val="left"/>
+      <w:pPr>
+        <w:ind w:left="1080" w:hanging="360"/>
+      </w:pPr>
+    </w:lvl>
+    <w:lvl w:ilvl="2" w:tplc="0419001B" w:tentative="1">
+      <w:start w:val="1"/>
+      <w:numFmt w:val="lowerRoman"/>
+      <w:lvlText w:val="%3."/>
+      <w:lvlJc w:val="right"/>
+      <w:pPr>
+        <w:ind w:left="1800" w:hanging="180"/>
+      </w:pPr>
+    </w:lvl>
+    <w:lvl w:ilvl="3" w:tplc="0419000F" w:tentative="1">
+      <w:start w:val="1"/>
+      <w:numFmt w:val="decimal"/>
+      <w:lvlText w:val="%4."/>
+      <w:lvlJc w:val="left"/>
+      <w:pPr>
+        <w:ind w:left="2520" w:hanging="360"/>
+      </w:pPr>
+    </w:lvl>
+    <w:lvl w:ilvl="4" w:tplc="04190019" w:tentative="1">
+      <w:start w:val="1"/>
+      <w:numFmt w:val="lowerLetter"/>
+      <w:lvlText w:val="%5."/>
+      <w:lvlJc w:val="left"/>
+      <w:pPr>
+        <w:ind w:left="3240" w:hanging="360"/>
+      </w:pPr>
+    </w:lvl>
+    <w:lvl w:ilvl="5" w:tplc="0419001B" w:tentative="1">
+      <w:start w:val="1"/>
+      <w:numFmt w:val="lowerRoman"/>
+      <w:lvlText w:val="%6."/>
+      <w:lvlJc w:val="right"/>
+      <w:pPr>
+        <w:ind w:left="3960" w:hanging="180"/>
+      </w:pPr>
+    </w:lvl>
+    <w:lvl w:ilvl="6" w:tplc="0419000F" w:tentative="1">
+      <w:start w:val="1"/>
+      <w:numFmt w:val="decimal"/>
+      <w:lvlText w:val="%7."/>
+      <w:lvlJc w:val="left"/>
+      <w:pPr>
+        <w:ind w:left="4680" w:hanging="360"/>
+      </w:pPr>
+    </w:lvl>
+    <w:lvl w:ilvl="7" w:tplc="04190019" w:tentative="1">
+      <w:start w:val="1"/>
+      <w:numFmt w:val="lowerLetter"/>
+      <w:lvlText w:val="%8."/>
+      <w:lvlJc w:val="left"/>
+      <w:pPr>
+        <w:ind w:left="5400" w:hanging="360"/>
+      </w:pPr>
+    </w:lvl>
+    <w:lvl w:ilvl="8" w:tplc="0419001B" w:tentative="1">
+      <w:start w:val="1"/>
+      <w:numFmt w:val="lowerRoman"/>
+      <w:lvlText w:val="%9."/>
+      <w:lvlJc w:val="right"/>
+      <w:pPr>
+        <w:ind w:left="6120" w:hanging="180"/>
+      </w:pPr>
+    </w:lvl>
+  </w:abstractNum>
+  <w:abstractNum w:abstractNumId="9" w15:restartNumberingAfterBreak="0">
+    <w:nsid w:val="6431761F"/>
+    <w:multiLevelType w:val="hybridMultilevel"/>
+    <w:tmpl w:val="B43E4704"/>
+    <w:lvl w:ilvl="0" w:tplc="6D327728">
+      <w:start w:val="1"/>
+      <w:numFmt w:val="decimal"/>
+      <w:lvlText w:val="%1."/>
+      <w:lvlJc w:val="left"/>
+      <w:pPr>
+        <w:ind w:left="1080" w:hanging="360"/>
+      </w:pPr>
+      <w:rPr>
+        <w:rFonts w:hint="default"/>
+      </w:rPr>
+    </w:lvl>
+    <w:lvl w:ilvl="1" w:tplc="04190019" w:tentative="1">
+      <w:start w:val="1"/>
+      <w:numFmt w:val="lowerLetter"/>
+      <w:lvlText w:val="%2."/>
+      <w:lvlJc w:val="left"/>
+      <w:pPr>
+        <w:ind w:left="1800" w:hanging="360"/>
+      </w:pPr>
+    </w:lvl>
+    <w:lvl w:ilvl="2" w:tplc="0419001B" w:tentative="1">
+      <w:start w:val="1"/>
+      <w:numFmt w:val="lowerRoman"/>
+      <w:lvlText w:val="%3."/>
+      <w:lvlJc w:val="right"/>
+      <w:pPr>
+        <w:ind w:left="2520" w:hanging="180"/>
+      </w:pPr>
+    </w:lvl>
+    <w:lvl w:ilvl="3" w:tplc="0419000F" w:tentative="1">
+      <w:start w:val="1"/>
+      <w:numFmt w:val="decimal"/>
+      <w:lvlText w:val="%4."/>
+      <w:lvlJc w:val="left"/>
+      <w:pPr>
+        <w:ind w:left="3240" w:hanging="360"/>
+      </w:pPr>
+    </w:lvl>
+    <w:lvl w:ilvl="4" w:tplc="04190019" w:tentative="1">
+      <w:start w:val="1"/>
+      <w:numFmt w:val="lowerLetter"/>
+      <w:lvlText w:val="%5."/>
+      <w:lvlJc w:val="left"/>
+      <w:pPr>
+        <w:ind w:left="3960" w:hanging="360"/>
+      </w:pPr>
+    </w:lvl>
+    <w:lvl w:ilvl="5" w:tplc="0419001B" w:tentative="1">
+      <w:start w:val="1"/>
+      <w:numFmt w:val="lowerRoman"/>
+      <w:lvlText w:val="%6."/>
+      <w:lvlJc w:val="right"/>
+      <w:pPr>
+        <w:ind w:left="4680" w:hanging="180"/>
+      </w:pPr>
+    </w:lvl>
+    <w:lvl w:ilvl="6" w:tplc="0419000F" w:tentative="1">
+      <w:start w:val="1"/>
+      <w:numFmt w:val="decimal"/>
+      <w:lvlText w:val="%7."/>
+      <w:lvlJc w:val="left"/>
+      <w:pPr>
+        <w:ind w:left="5400" w:hanging="360"/>
+      </w:pPr>
+    </w:lvl>
+    <w:lvl w:ilvl="7" w:tplc="04190019" w:tentative="1">
+      <w:start w:val="1"/>
+      <w:numFmt w:val="lowerLetter"/>
+      <w:lvlText w:val="%8."/>
+      <w:lvlJc w:val="left"/>
+      <w:pPr>
+        <w:ind w:left="6120" w:hanging="360"/>
+      </w:pPr>
+    </w:lvl>
+    <w:lvl w:ilvl="8" w:tplc="0419001B" w:tentative="1">
+      <w:start w:val="1"/>
+      <w:numFmt w:val="lowerRoman"/>
+      <w:lvlText w:val="%9."/>
+      <w:lvlJc w:val="right"/>
+      <w:pPr>
+        <w:ind w:left="6840" w:hanging="180"/>
+      </w:pPr>
+    </w:lvl>
+  </w:abstractNum>
   <w:num w:numId="1">
+    <w:abstractNumId w:val="2"/>
+  </w:num>
+  <w:num w:numId="2">
+    <w:abstractNumId w:val="6"/>
+  </w:num>
+  <w:num w:numId="3">
     <w:abstractNumId w:val="0"/>
+  </w:num>
+  <w:num w:numId="4">
+    <w:abstractNumId w:val="4"/>
+  </w:num>
+  <w:num w:numId="5">
+    <w:abstractNumId w:val="5"/>
+  </w:num>
+  <w:num w:numId="6">
+    <w:abstractNumId w:val="7"/>
+  </w:num>
+  <w:num w:numId="7">
+    <w:abstractNumId w:val="3"/>
+  </w:num>
+  <w:num w:numId="8">
+    <w:abstractNumId w:val="8"/>
+  </w:num>
+  <w:num w:numId="9">
+    <w:abstractNumId w:val="1"/>
+  </w:num>
+  <w:num w:numId="10">
+    <w:abstractNumId w:val="9"/>
   </w:num>
 </w:numbering>
 </file>
@@ -1088,6 +6253,95 @@
     <w:uiPriority w:val="99"/>
     <w:rsid w:val="00C97333"/>
   </w:style>
+  <w:style w:type="character" w:customStyle="1" w:styleId="hgkelc">
+    <w:name w:val="hgkelc"/>
+    <w:basedOn w:val="a0"/>
+    <w:rsid w:val="00D40F33"/>
+  </w:style>
+  <w:style w:type="paragraph" w:styleId="a8">
+    <w:name w:val="Intense Quote"/>
+    <w:basedOn w:val="a"/>
+    <w:next w:val="a"/>
+    <w:link w:val="a9"/>
+    <w:uiPriority w:val="30"/>
+    <w:qFormat/>
+    <w:rsid w:val="003E3606"/>
+    <w:pPr>
+      <w:pBdr>
+        <w:top w:val="single" w:sz="4" w:space="10" w:color="4472C4" w:themeColor="accent1"/>
+        <w:bottom w:val="single" w:sz="4" w:space="10" w:color="4472C4" w:themeColor="accent1"/>
+      </w:pBdr>
+      <w:spacing w:before="360" w:after="360"/>
+      <w:ind w:left="864" w:right="864"/>
+      <w:jc w:val="center"/>
+    </w:pPr>
+    <w:rPr>
+      <w:i/>
+      <w:iCs/>
+      <w:color w:val="4472C4" w:themeColor="accent1"/>
+    </w:rPr>
+  </w:style>
+  <w:style w:type="character" w:customStyle="1" w:styleId="a9">
+    <w:name w:val="Выделенная цитата Знак"/>
+    <w:basedOn w:val="a0"/>
+    <w:link w:val="a8"/>
+    <w:uiPriority w:val="30"/>
+    <w:rsid w:val="003E3606"/>
+    <w:rPr>
+      <w:i/>
+      <w:iCs/>
+      <w:color w:val="4472C4" w:themeColor="accent1"/>
+    </w:rPr>
+  </w:style>
+  <w:style w:type="character" w:styleId="aa">
+    <w:name w:val="Hyperlink"/>
+    <w:basedOn w:val="a0"/>
+    <w:uiPriority w:val="99"/>
+    <w:unhideWhenUsed/>
+    <w:rsid w:val="00FD0A44"/>
+    <w:rPr>
+      <w:color w:val="0563C1" w:themeColor="hyperlink"/>
+      <w:u w:val="single"/>
+    </w:rPr>
+  </w:style>
+  <w:style w:type="character" w:styleId="ab">
+    <w:name w:val="Unresolved Mention"/>
+    <w:basedOn w:val="a0"/>
+    <w:uiPriority w:val="99"/>
+    <w:semiHidden/>
+    <w:unhideWhenUsed/>
+    <w:rsid w:val="00FD0A44"/>
+    <w:rPr>
+      <w:color w:val="605E5C"/>
+      <w:shd w:val="clear" w:color="auto" w:fill="E1DFDD"/>
+    </w:rPr>
+  </w:style>
+  <w:style w:type="paragraph" w:styleId="ac">
+    <w:name w:val="Normal (Web)"/>
+    <w:basedOn w:val="a"/>
+    <w:uiPriority w:val="99"/>
+    <w:unhideWhenUsed/>
+    <w:rsid w:val="00B72D8F"/>
+    <w:pPr>
+      <w:spacing w:before="100" w:beforeAutospacing="1" w:after="100" w:afterAutospacing="1" w:line="240" w:lineRule="auto"/>
+    </w:pPr>
+    <w:rPr>
+      <w:rFonts w:ascii="Times New Roman" w:eastAsia="Times New Roman" w:hAnsi="Times New Roman" w:cs="Times New Roman"/>
+      <w:sz w:val="24"/>
+      <w:szCs w:val="24"/>
+      <w:lang w:eastAsia="ru-RU"/>
+    </w:rPr>
+  </w:style>
+  <w:style w:type="character" w:styleId="ad">
+    <w:name w:val="Placeholder Text"/>
+    <w:basedOn w:val="a0"/>
+    <w:uiPriority w:val="99"/>
+    <w:semiHidden/>
+    <w:rsid w:val="00891F55"/>
+    <w:rPr>
+      <w:color w:val="808080"/>
+    </w:rPr>
+  </w:style>
 </w:styles>
 </file>
 

--- a/Курсовая/курсовая.docx
+++ b/Курсовая/курсовая.docx
@@ -1850,7 +1850,6 @@
           <w:rFonts w:cstheme="minorHAnsi"/>
           <w:sz w:val="24"/>
           <w:szCs w:val="24"/>
-          <w:lang w:val="en-US"/>
         </w:rPr>
         <w:t>/</w:t>
       </w:r>
@@ -1957,23 +1956,7 @@
           <w:sz w:val="24"/>
           <w:szCs w:val="24"/>
         </w:rPr>
-        <w:t>[</w:t>
-      </w:r>
-      <w:r>
-        <w:rPr>
-          <w:rFonts w:cstheme="minorHAnsi"/>
-          <w:sz w:val="24"/>
-          <w:szCs w:val="24"/>
-        </w:rPr>
-        <w:t xml:space="preserve">алгоритм </w:t>
-      </w:r>
-      <w:r>
-        <w:rPr>
-          <w:rFonts w:cstheme="minorHAnsi"/>
-          <w:sz w:val="24"/>
-          <w:szCs w:val="24"/>
-        </w:rPr>
-        <w:t>вычислений результата]</w:t>
+        <w:t>[алгоритм вычислений результата]</w:t>
       </w:r>
     </w:p>
     <w:p>
@@ -2009,15 +1992,7 @@
           <w:sz w:val="24"/>
           <w:szCs w:val="24"/>
         </w:rPr>
-        <w:t xml:space="preserve"> </w:t>
-      </w:r>
-      <w:r>
-        <w:rPr>
-          <w:rFonts w:cstheme="minorHAnsi"/>
-          <w:sz w:val="24"/>
-          <w:szCs w:val="24"/>
-        </w:rPr>
-        <w:t>(</w:t>
+        <w:t xml:space="preserve"> (</w:t>
       </w:r>
       <w:r>
         <w:rPr>
@@ -2089,31 +2064,7 @@
           <w:sz w:val="24"/>
           <w:szCs w:val="24"/>
         </w:rPr>
-        <w:t xml:space="preserve">* </w:t>
-      </w:r>
-      <w:r>
-        <w:rPr>
-          <w:rFonts w:cstheme="minorHAnsi"/>
-          <w:sz w:val="24"/>
-          <w:szCs w:val="24"/>
-        </w:rPr>
-        <w:t>вес</w:t>
-      </w:r>
-      <w:r>
-        <w:rPr>
-          <w:rFonts w:cstheme="minorHAnsi"/>
-          <w:sz w:val="24"/>
-          <w:szCs w:val="24"/>
-        </w:rPr>
-        <w:t>;</w:t>
-      </w:r>
-      <w:r>
-        <w:rPr>
-          <w:rFonts w:cstheme="minorHAnsi"/>
-          <w:sz w:val="24"/>
-          <w:szCs w:val="24"/>
-        </w:rPr>
-        <w:t>”</w:t>
+        <w:t>* вес;”</w:t>
       </w:r>
     </w:p>
     <w:p>
@@ -2210,7 +2161,6 @@
           <w:rFonts w:cstheme="minorHAnsi"/>
           <w:sz w:val="24"/>
           <w:szCs w:val="24"/>
-          <w:lang w:val="en-US"/>
         </w:rPr>
       </w:pPr>
       <w:r>
@@ -2227,7 +2177,6 @@
           <w:rFonts w:cstheme="minorHAnsi"/>
           <w:sz w:val="24"/>
           <w:szCs w:val="24"/>
-          <w:lang w:val="en-US"/>
         </w:rPr>
         <w:t>?</w:t>
       </w:r>
@@ -3209,10 +3158,7 @@
         <w:t xml:space="preserve"> - </w:t>
       </w:r>
       <w:r>
-        <w:t>о</w:t>
-      </w:r>
-      <w:r>
-        <w:t>ни особенно хорошо подходят для обработки данных с пространственной структурой, таких как изображения. Они используют операцию свертки для извлечения важных признаков из входных данных.</w:t>
+        <w:t>они особенно хорошо подходят для обработки данных с пространственной структурой, таких как изображения. Они используют операцию свертки для извлечения важных признаков из входных данных.</w:t>
       </w:r>
     </w:p>
     <w:p>
@@ -3312,33 +3258,7 @@
         <w:rPr>
           <w:rFonts w:asciiTheme="minorHAnsi" w:hAnsiTheme="minorHAnsi" w:cstheme="minorHAnsi"/>
         </w:rPr>
-        <w:t>Сети долгой краткосрочной памяти</w:t>
-      </w:r>
-      <w:r>
-        <w:rPr>
-          <w:rFonts w:asciiTheme="minorHAnsi" w:hAnsiTheme="minorHAnsi" w:cstheme="minorHAnsi"/>
-        </w:rPr>
-        <w:t xml:space="preserve"> </w:t>
-      </w:r>
-      <w:proofErr w:type="gramStart"/>
-      <w:r>
-        <w:rPr>
-          <w:rFonts w:asciiTheme="minorHAnsi" w:hAnsiTheme="minorHAnsi" w:cstheme="minorHAnsi"/>
-        </w:rPr>
-        <w:t>- э</w:t>
-      </w:r>
-      <w:r>
-        <w:rPr>
-          <w:rFonts w:asciiTheme="minorHAnsi" w:hAnsiTheme="minorHAnsi" w:cstheme="minorHAnsi"/>
-        </w:rPr>
-        <w:t>то</w:t>
-      </w:r>
-      <w:proofErr w:type="gramEnd"/>
-      <w:r>
-        <w:rPr>
-          <w:rFonts w:asciiTheme="minorHAnsi" w:hAnsiTheme="minorHAnsi" w:cstheme="minorHAnsi"/>
-        </w:rPr>
-        <w:t xml:space="preserve"> специальный тип рекуррентных нейронных сетей, способных лучше сохранять и использовать информацию о длительных зависимостях в последовательных данных.</w:t>
+        <w:t>Сети долгой краткосрочной памяти - это специальный тип рекуррентных нейронных сетей, способных лучше сохранять и использовать информацию о длительных зависимостях в последовательных данных.</w:t>
       </w:r>
     </w:p>
     <w:p>
@@ -3427,27 +3347,7 @@
         <w:rPr>
           <w:rFonts w:asciiTheme="minorHAnsi" w:hAnsiTheme="minorHAnsi" w:cstheme="minorHAnsi"/>
         </w:rPr>
-        <w:t xml:space="preserve">-состязательные сети </w:t>
-      </w:r>
-      <w:proofErr w:type="gramStart"/>
-      <w:r>
-        <w:rPr>
-          <w:rFonts w:asciiTheme="minorHAnsi" w:hAnsiTheme="minorHAnsi" w:cstheme="minorHAnsi"/>
-        </w:rPr>
-        <w:t>- э</w:t>
-      </w:r>
-      <w:r>
-        <w:rPr>
-          <w:rFonts w:asciiTheme="minorHAnsi" w:hAnsiTheme="minorHAnsi" w:cstheme="minorHAnsi"/>
-        </w:rPr>
-        <w:t>то</w:t>
-      </w:r>
-      <w:proofErr w:type="gramEnd"/>
-      <w:r>
-        <w:rPr>
-          <w:rFonts w:asciiTheme="minorHAnsi" w:hAnsiTheme="minorHAnsi" w:cstheme="minorHAnsi"/>
-        </w:rPr>
-        <w:t xml:space="preserve"> особый тип нейронных сетей, состоящий из двух моделей - генератора и дискриминатора. Они применяются для генерации новых данных, таких как изображения, звуки или тексты.</w:t>
+        <w:t>-состязательные сети - это особый тип нейронных сетей, состоящий из двух моделей - генератора и дискриминатора. Они применяются для генерации новых данных, таких как изображения, звуки или тексты.</w:t>
       </w:r>
     </w:p>
     <w:p>
@@ -3529,26 +3429,20 @@
         <w:rPr>
           <w:rFonts w:asciiTheme="minorHAnsi" w:hAnsiTheme="minorHAnsi" w:cstheme="minorHAnsi"/>
         </w:rPr>
-        <w:t xml:space="preserve"> - о</w:t>
-      </w:r>
+        <w:t xml:space="preserve"> - они используются для изучения компактного представления входных данных. </w:t>
+      </w:r>
+      <w:proofErr w:type="spellStart"/>
       <w:r>
         <w:rPr>
           <w:rFonts w:asciiTheme="minorHAnsi" w:hAnsiTheme="minorHAnsi" w:cstheme="minorHAnsi"/>
         </w:rPr>
-        <w:t xml:space="preserve">ни используются для изучения компактного представления входных данных. </w:t>
-      </w:r>
-      <w:proofErr w:type="spellStart"/>
+        <w:t>Автоэнкодеры</w:t>
+      </w:r>
+      <w:proofErr w:type="spellEnd"/>
       <w:r>
         <w:rPr>
           <w:rFonts w:asciiTheme="minorHAnsi" w:hAnsiTheme="minorHAnsi" w:cstheme="minorHAnsi"/>
         </w:rPr>
-        <w:t>Автоэнкодеры</w:t>
-      </w:r>
-      <w:proofErr w:type="spellEnd"/>
-      <w:r>
-        <w:rPr>
-          <w:rFonts w:asciiTheme="minorHAnsi" w:hAnsiTheme="minorHAnsi" w:cstheme="minorHAnsi"/>
-        </w:rPr>
         <w:t xml:space="preserve"> состоят из кодировщика, который сжимает данные в скрытое представление, и декодера, который восстанавливает данные из скрытого представления.</w:t>
       </w:r>
     </w:p>
@@ -3558,7 +3452,6 @@
           <w:rFonts w:cstheme="minorHAnsi"/>
           <w:sz w:val="24"/>
           <w:szCs w:val="24"/>
-          <w:lang w:val="en-US"/>
         </w:rPr>
       </w:pPr>
     </w:p>
@@ -3658,7 +3551,6 @@
         <w:jc w:val="center"/>
         <w:rPr>
           <w:noProof/>
-          <w:lang w:val="en-US"/>
         </w:rPr>
       </w:pPr>
       <w:r>
@@ -3690,22 +3582,46 @@
       <w:r>
         <w:rPr>
           <w:noProof/>
-          <w:lang w:val="en-US"/>
-        </w:rPr>
-        <w:t>0, X&lt;=0,5 }</w:t>
+        </w:rPr>
+        <w:t xml:space="preserve">0, </w:t>
       </w:r>
       <w:r>
         <w:rPr>
           <w:noProof/>
+          <w:lang w:val="en-US"/>
+        </w:rPr>
+        <w:t>X</w:t>
+      </w:r>
+      <w:r>
+        <w:rPr>
+          <w:noProof/>
+        </w:rPr>
+        <w:t>&lt;=0,5 }</w:t>
+      </w:r>
+      <w:r>
+        <w:rPr>
+          <w:noProof/>
         </w:rPr>
         <w:t>,</w:t>
       </w:r>
       <w:r>
         <w:rPr>
           <w:noProof/>
-          <w:lang w:val="en-US"/>
-        </w:rPr>
-        <w:t xml:space="preserve"> {1, X&lt;0.5}</w:t>
+        </w:rPr>
+        <w:t xml:space="preserve"> {1, </w:t>
+      </w:r>
+      <w:r>
+        <w:rPr>
+          <w:noProof/>
+          <w:lang w:val="en-US"/>
+        </w:rPr>
+        <w:t>X</w:t>
+      </w:r>
+      <w:r>
+        <w:rPr>
+          <w:noProof/>
+        </w:rPr>
+        <w:t>&lt;0.5}</w:t>
       </w:r>
     </w:p>
     <w:p>
@@ -3909,47 +3825,7 @@
           <w:sz w:val="24"/>
           <w:szCs w:val="24"/>
         </w:rPr>
-        <w:t xml:space="preserve">Датчик </w:t>
-      </w:r>
-      <w:r>
-        <w:rPr>
-          <w:rFonts w:cstheme="minorHAnsi"/>
-          <w:sz w:val="24"/>
-          <w:szCs w:val="24"/>
-        </w:rPr>
-        <w:t>2</w:t>
-      </w:r>
-      <w:r>
-        <w:rPr>
-          <w:rFonts w:cstheme="minorHAnsi"/>
-          <w:sz w:val="24"/>
-          <w:szCs w:val="24"/>
-        </w:rPr>
-        <w:t xml:space="preserve"> </w:t>
-      </w:r>
-      <w:r>
-        <w:rPr>
-          <w:rFonts w:cstheme="minorHAnsi"/>
-          <w:sz w:val="24"/>
-          <w:szCs w:val="24"/>
-        </w:rPr>
-        <w:t>–</w:t>
-      </w:r>
-      <w:r>
-        <w:rPr>
-          <w:rFonts w:cstheme="minorHAnsi"/>
-          <w:sz w:val="24"/>
-          <w:szCs w:val="24"/>
-        </w:rPr>
-        <w:t xml:space="preserve"> </w:t>
-      </w:r>
-      <w:r>
-        <w:rPr>
-          <w:rFonts w:cstheme="minorHAnsi"/>
-          <w:sz w:val="24"/>
-          <w:szCs w:val="24"/>
-        </w:rPr>
-        <w:t>форма.</w:t>
+        <w:t>Датчик 2 – форма.</w:t>
       </w:r>
     </w:p>
     <w:p>
@@ -4041,39 +3917,7 @@
           <w:sz w:val="24"/>
           <w:szCs w:val="24"/>
         </w:rPr>
-        <w:t>[</w:t>
-      </w:r>
-      <w:r>
-        <w:rPr>
-          <w:rFonts w:cstheme="minorHAnsi"/>
-          <w:sz w:val="24"/>
-          <w:szCs w:val="24"/>
-        </w:rPr>
-        <w:t>1</w:t>
-      </w:r>
-      <w:r>
-        <w:rPr>
-          <w:rFonts w:cstheme="minorHAnsi"/>
-          <w:sz w:val="24"/>
-          <w:szCs w:val="24"/>
-        </w:rPr>
-        <w:t>,</w:t>
-      </w:r>
-      <w:r>
-        <w:rPr>
-          <w:rFonts w:cstheme="minorHAnsi"/>
-          <w:sz w:val="24"/>
-          <w:szCs w:val="24"/>
-        </w:rPr>
-        <w:t>0</w:t>
-      </w:r>
-      <w:r>
-        <w:rPr>
-          <w:rFonts w:cstheme="minorHAnsi"/>
-          <w:sz w:val="24"/>
-          <w:szCs w:val="24"/>
-        </w:rPr>
-        <w:t>]</w:t>
+        <w:t>[1,0]</w:t>
       </w:r>
     </w:p>
     <w:p>
@@ -4102,39 +3946,7 @@
           <w:sz w:val="24"/>
           <w:szCs w:val="24"/>
         </w:rPr>
-        <w:t>[</w:t>
-      </w:r>
-      <w:r>
-        <w:rPr>
-          <w:rFonts w:cstheme="minorHAnsi"/>
-          <w:sz w:val="24"/>
-          <w:szCs w:val="24"/>
-        </w:rPr>
-        <w:t>0</w:t>
-      </w:r>
-      <w:r>
-        <w:rPr>
-          <w:rFonts w:cstheme="minorHAnsi"/>
-          <w:sz w:val="24"/>
-          <w:szCs w:val="24"/>
-        </w:rPr>
-        <w:t>,</w:t>
-      </w:r>
-      <w:r>
-        <w:rPr>
-          <w:rFonts w:cstheme="minorHAnsi"/>
-          <w:sz w:val="24"/>
-          <w:szCs w:val="24"/>
-        </w:rPr>
-        <w:t>0</w:t>
-      </w:r>
-      <w:r>
-        <w:rPr>
-          <w:rFonts w:cstheme="minorHAnsi"/>
-          <w:sz w:val="24"/>
-          <w:szCs w:val="24"/>
-        </w:rPr>
-        <w:t>]</w:t>
+        <w:t>[0,0]</w:t>
       </w:r>
     </w:p>
     <w:p>
@@ -4187,39 +3999,7 @@
           <w:sz w:val="24"/>
           <w:szCs w:val="24"/>
         </w:rPr>
-        <w:t>[</w:t>
-      </w:r>
-      <w:r>
-        <w:rPr>
-          <w:rFonts w:cstheme="minorHAnsi"/>
-          <w:sz w:val="24"/>
-          <w:szCs w:val="24"/>
-        </w:rPr>
-        <w:t>1</w:t>
-      </w:r>
-      <w:r>
-        <w:rPr>
-          <w:rFonts w:cstheme="minorHAnsi"/>
-          <w:sz w:val="24"/>
-          <w:szCs w:val="24"/>
-        </w:rPr>
-        <w:t>,</w:t>
-      </w:r>
-      <w:r>
-        <w:rPr>
-          <w:rFonts w:cstheme="minorHAnsi"/>
-          <w:sz w:val="24"/>
-          <w:szCs w:val="24"/>
-        </w:rPr>
-        <w:t>1</w:t>
-      </w:r>
-      <w:r>
-        <w:rPr>
-          <w:rFonts w:cstheme="minorHAnsi"/>
-          <w:sz w:val="24"/>
-          <w:szCs w:val="24"/>
-        </w:rPr>
-        <w:t>]</w:t>
+        <w:t>[1,1]</w:t>
       </w:r>
     </w:p>
     <w:p>
@@ -4315,31 +4095,7 @@
           <w:sz w:val="24"/>
           <w:szCs w:val="24"/>
         </w:rPr>
-        <w:t>+0,5</w:t>
-      </w:r>
-      <w:r>
-        <w:rPr>
-          <w:rFonts w:cstheme="minorHAnsi"/>
-          <w:sz w:val="24"/>
-          <w:szCs w:val="24"/>
-        </w:rPr>
-        <w:t>*1</w:t>
-      </w:r>
-      <w:r>
-        <w:rPr>
-          <w:rFonts w:cstheme="minorHAnsi"/>
-          <w:sz w:val="24"/>
-          <w:szCs w:val="24"/>
-        </w:rPr>
-        <w:t>=</w:t>
-      </w:r>
-      <w:r>
-        <w:rPr>
-          <w:rFonts w:cstheme="minorHAnsi"/>
-          <w:sz w:val="24"/>
-          <w:szCs w:val="24"/>
-        </w:rPr>
-        <w:t>0</w:t>
+        <w:t>+0,5*1=0</w:t>
       </w:r>
     </w:p>
     <w:p>
@@ -4352,7 +4108,6 @@
           <w:rFonts w:cstheme="minorHAnsi"/>
           <w:sz w:val="24"/>
           <w:szCs w:val="24"/>
-          <w:lang w:val="en-US"/>
         </w:rPr>
       </w:pPr>
       <w:r>
@@ -4378,31 +4133,7 @@
           <w:sz w:val="24"/>
           <w:szCs w:val="24"/>
         </w:rPr>
-        <w:t>=0,5*1</w:t>
-      </w:r>
-      <w:r>
-        <w:rPr>
-          <w:rFonts w:cstheme="minorHAnsi"/>
-          <w:sz w:val="24"/>
-          <w:szCs w:val="24"/>
-        </w:rPr>
-        <w:t>+</w:t>
-      </w:r>
-      <w:r>
-        <w:rPr>
-          <w:rFonts w:cstheme="minorHAnsi"/>
-          <w:sz w:val="24"/>
-          <w:szCs w:val="24"/>
-        </w:rPr>
-        <w:t>0,5</w:t>
-      </w:r>
-      <w:r>
-        <w:rPr>
-          <w:rFonts w:cstheme="minorHAnsi"/>
-          <w:sz w:val="24"/>
-          <w:szCs w:val="24"/>
-        </w:rPr>
-        <w:t>*</w:t>
+        <w:t>=0,5*1+0,5*</w:t>
       </w:r>
       <w:r>
         <w:rPr>
@@ -4433,7 +4164,6 @@
           <w:rFonts w:cstheme="minorHAnsi"/>
           <w:sz w:val="24"/>
           <w:szCs w:val="24"/>
-          <w:lang w:val="en-US"/>
         </w:rPr>
         <w:t xml:space="preserve"> </w:t>
       </w:r>
@@ -4643,23 +4373,44 @@
     </w:p>
     <w:p>
       <w:pPr>
+        <w:pStyle w:val="a3"/>
+        <w:numPr>
+          <w:ilvl w:val="0"/>
+          <w:numId w:val="10"/>
+        </w:numPr>
         <w:tabs>
           <w:tab w:val="left" w:pos="8289"/>
         </w:tabs>
-        <w:ind w:left="720"/>
-        <w:rPr>
-          <w:rFonts w:cstheme="minorHAnsi"/>
-          <w:sz w:val="24"/>
-          <w:szCs w:val="24"/>
-        </w:rPr>
-      </w:pPr>
-    </w:p>
-    <w:p>
-      <w:pPr>
+        <w:rPr>
+          <w:rFonts w:cstheme="minorHAnsi"/>
+          <w:sz w:val="24"/>
+          <w:szCs w:val="24"/>
+        </w:rPr>
+      </w:pPr>
+      <w:r>
+        <w:rPr>
+          <w:rFonts w:cstheme="minorHAnsi"/>
+          <w:sz w:val="24"/>
+          <w:szCs w:val="24"/>
+        </w:rPr>
+        <w:t>Рекуррентн</w:t>
+      </w:r>
+      <w:r>
+        <w:rPr>
+          <w:rFonts w:cstheme="minorHAnsi"/>
+          <w:sz w:val="24"/>
+          <w:szCs w:val="24"/>
+        </w:rPr>
+        <w:t xml:space="preserve">ая нейронная сеть </w:t>
+      </w:r>
+    </w:p>
+    <w:p>
+      <w:pPr>
+        <w:pStyle w:val="a3"/>
         <w:tabs>
           <w:tab w:val="left" w:pos="8289"/>
         </w:tabs>
-        <w:ind w:left="720"/>
+        <w:ind w:left="1080"/>
         <w:rPr>
           <w:rFonts w:cstheme="minorHAnsi"/>
           <w:sz w:val="24"/>
